--- a/3_INFORME/Informe proyecto Bimestral 2.docx
+++ b/3_INFORME/Informe proyecto Bimestral 2.docx
@@ -555,305 +555,6 @@
       <w:pPr>
         <w:rPr>
           <w:rFonts w:ascii="Times New Roman" w:hAnsi="Times New Roman" w:cs="Times New Roman"/>
-          <w:sz w:val="24"/>
-        </w:rPr>
-      </w:pPr>
-      <w:r>
-        <w:rPr>
-          <w:rFonts w:ascii="Times New Roman" w:hAnsi="Times New Roman" w:cs="Times New Roman"/>
-          <w:sz w:val="24"/>
-        </w:rPr>
-        <w:lastRenderedPageBreak/>
-        <w:t xml:space="preserve">INFORME: </w:t>
-      </w:r>
-    </w:p>
-    <w:p>
-      <w:pPr>
-        <w:rPr>
-          <w:rFonts w:ascii="Times New Roman" w:hAnsi="Times New Roman" w:cs="Times New Roman"/>
-          <w:sz w:val="24"/>
-        </w:rPr>
-      </w:pPr>
-      <w:r>
-        <w:rPr>
-          <w:rFonts w:ascii="Times New Roman" w:hAnsi="Times New Roman" w:cs="Times New Roman"/>
-          <w:sz w:val="24"/>
-        </w:rPr>
-        <w:t>Un documento con la siguiente estructura/información:</w:t>
-      </w:r>
-    </w:p>
-    <w:p>
-      <w:pPr>
-        <w:numPr>
-          <w:ilvl w:val="1"/>
-          <w:numId w:val="28"/>
-        </w:numPr>
-        <w:rPr>
-          <w:rFonts w:ascii="Times New Roman" w:hAnsi="Times New Roman" w:cs="Times New Roman"/>
-          <w:sz w:val="24"/>
-        </w:rPr>
-      </w:pPr>
-      <w:r>
-        <w:rPr>
-          <w:rFonts w:ascii="Times New Roman" w:hAnsi="Times New Roman" w:cs="Times New Roman"/>
-          <w:sz w:val="24"/>
-        </w:rPr>
-        <w:t xml:space="preserve">Análisis: de la solución con tablas, figuras, esquemas, etc. que evidencien un </w:t>
-      </w:r>
-      <w:proofErr w:type="spellStart"/>
-      <w:r>
-        <w:rPr>
-          <w:rFonts w:ascii="Times New Roman" w:hAnsi="Times New Roman" w:cs="Times New Roman"/>
-          <w:sz w:val="24"/>
-        </w:rPr>
-        <w:t>pre-procesamiento</w:t>
-      </w:r>
-      <w:proofErr w:type="spellEnd"/>
-      <w:r>
-        <w:rPr>
-          <w:rFonts w:ascii="Times New Roman" w:hAnsi="Times New Roman" w:cs="Times New Roman"/>
-          <w:sz w:val="24"/>
-        </w:rPr>
-        <w:t xml:space="preserve"> del problema.</w:t>
-      </w:r>
-    </w:p>
-    <w:p>
-      <w:pPr>
-        <w:numPr>
-          <w:ilvl w:val="1"/>
-          <w:numId w:val="28"/>
-        </w:numPr>
-        <w:rPr>
-          <w:rFonts w:ascii="Times New Roman" w:hAnsi="Times New Roman" w:cs="Times New Roman"/>
-          <w:sz w:val="24"/>
-        </w:rPr>
-      </w:pPr>
-      <w:r>
-        <w:rPr>
-          <w:rFonts w:ascii="Times New Roman" w:hAnsi="Times New Roman" w:cs="Times New Roman"/>
-          <w:sz w:val="24"/>
-        </w:rPr>
-        <w:t>Diseño: diagramas UML bien documentados.</w:t>
-      </w:r>
-    </w:p>
-    <w:p>
-      <w:pPr>
-        <w:numPr>
-          <w:ilvl w:val="1"/>
-          <w:numId w:val="28"/>
-        </w:numPr>
-        <w:rPr>
-          <w:rFonts w:ascii="Times New Roman" w:hAnsi="Times New Roman" w:cs="Times New Roman"/>
-          <w:sz w:val="24"/>
-        </w:rPr>
-      </w:pPr>
-      <w:r>
-        <w:rPr>
-          <w:rFonts w:ascii="Times New Roman" w:hAnsi="Times New Roman" w:cs="Times New Roman"/>
-          <w:sz w:val="24"/>
-        </w:rPr>
-        <w:t>Codificación: Fragmentos de código relevantes y documentados, con la URL Git referenciada.</w:t>
-      </w:r>
-    </w:p>
-    <w:p>
-      <w:pPr>
-        <w:numPr>
-          <w:ilvl w:val="1"/>
-          <w:numId w:val="28"/>
-        </w:numPr>
-        <w:rPr>
-          <w:rFonts w:ascii="Times New Roman" w:hAnsi="Times New Roman" w:cs="Times New Roman"/>
-          <w:sz w:val="24"/>
-        </w:rPr>
-      </w:pPr>
-      <w:r>
-        <w:rPr>
-          <w:rFonts w:ascii="Times New Roman" w:hAnsi="Times New Roman" w:cs="Times New Roman"/>
-          <w:sz w:val="24"/>
-        </w:rPr>
-        <w:t>Resultados: Capturas de la información de entrada/salida del sistema que evidencien su funcionamiento.</w:t>
-      </w:r>
-    </w:p>
-    <w:p>
-      <w:pPr>
-        <w:rPr>
-          <w:rFonts w:ascii="Times New Roman" w:hAnsi="Times New Roman" w:cs="Times New Roman"/>
-          <w:sz w:val="24"/>
-        </w:rPr>
-      </w:pPr>
-    </w:p>
-    <w:p>
-      <w:pPr>
-        <w:rPr>
-          <w:rFonts w:ascii="Times New Roman" w:hAnsi="Times New Roman" w:cs="Times New Roman"/>
-          <w:sz w:val="24"/>
-        </w:rPr>
-      </w:pPr>
-    </w:p>
-    <w:p>
-      <w:pPr>
-        <w:rPr>
-          <w:rFonts w:ascii="Times New Roman" w:hAnsi="Times New Roman" w:cs="Times New Roman"/>
-          <w:sz w:val="24"/>
-        </w:rPr>
-      </w:pPr>
-    </w:p>
-    <w:p>
-      <w:pPr>
-        <w:rPr>
-          <w:rFonts w:ascii="Times New Roman" w:hAnsi="Times New Roman" w:cs="Times New Roman"/>
-          <w:sz w:val="24"/>
-        </w:rPr>
-      </w:pPr>
-    </w:p>
-    <w:p>
-      <w:pPr>
-        <w:rPr>
-          <w:rFonts w:ascii="Times New Roman" w:hAnsi="Times New Roman" w:cs="Times New Roman"/>
-          <w:sz w:val="24"/>
-        </w:rPr>
-      </w:pPr>
-    </w:p>
-    <w:p>
-      <w:pPr>
-        <w:rPr>
-          <w:rFonts w:ascii="Times New Roman" w:hAnsi="Times New Roman" w:cs="Times New Roman"/>
-          <w:sz w:val="24"/>
-        </w:rPr>
-      </w:pPr>
-    </w:p>
-    <w:p>
-      <w:pPr>
-        <w:rPr>
-          <w:rFonts w:ascii="Times New Roman" w:hAnsi="Times New Roman" w:cs="Times New Roman"/>
-          <w:sz w:val="24"/>
-        </w:rPr>
-      </w:pPr>
-    </w:p>
-    <w:p>
-      <w:pPr>
-        <w:rPr>
-          <w:rFonts w:ascii="Times New Roman" w:hAnsi="Times New Roman" w:cs="Times New Roman"/>
-          <w:sz w:val="24"/>
-        </w:rPr>
-      </w:pPr>
-    </w:p>
-    <w:p>
-      <w:pPr>
-        <w:rPr>
-          <w:rFonts w:ascii="Times New Roman" w:hAnsi="Times New Roman" w:cs="Times New Roman"/>
-          <w:sz w:val="24"/>
-        </w:rPr>
-      </w:pPr>
-    </w:p>
-    <w:p>
-      <w:pPr>
-        <w:rPr>
-          <w:rFonts w:ascii="Times New Roman" w:hAnsi="Times New Roman" w:cs="Times New Roman"/>
-          <w:sz w:val="24"/>
-        </w:rPr>
-      </w:pPr>
-    </w:p>
-    <w:p>
-      <w:pPr>
-        <w:rPr>
-          <w:rFonts w:ascii="Times New Roman" w:hAnsi="Times New Roman" w:cs="Times New Roman"/>
-          <w:sz w:val="24"/>
-        </w:rPr>
-      </w:pPr>
-    </w:p>
-    <w:p>
-      <w:pPr>
-        <w:rPr>
-          <w:rFonts w:ascii="Times New Roman" w:hAnsi="Times New Roman" w:cs="Times New Roman"/>
-          <w:sz w:val="24"/>
-        </w:rPr>
-      </w:pPr>
-    </w:p>
-    <w:p>
-      <w:pPr>
-        <w:rPr>
-          <w:rFonts w:ascii="Times New Roman" w:hAnsi="Times New Roman" w:cs="Times New Roman"/>
-          <w:sz w:val="24"/>
-        </w:rPr>
-      </w:pPr>
-    </w:p>
-    <w:p>
-      <w:pPr>
-        <w:rPr>
-          <w:rFonts w:ascii="Times New Roman" w:hAnsi="Times New Roman" w:cs="Times New Roman"/>
-          <w:sz w:val="24"/>
-        </w:rPr>
-      </w:pPr>
-    </w:p>
-    <w:p>
-      <w:pPr>
-        <w:rPr>
-          <w:rFonts w:ascii="Times New Roman" w:hAnsi="Times New Roman" w:cs="Times New Roman"/>
-          <w:sz w:val="24"/>
-        </w:rPr>
-      </w:pPr>
-    </w:p>
-    <w:p>
-      <w:pPr>
-        <w:rPr>
-          <w:rFonts w:ascii="Times New Roman" w:hAnsi="Times New Roman" w:cs="Times New Roman"/>
-          <w:sz w:val="24"/>
-        </w:rPr>
-      </w:pPr>
-    </w:p>
-    <w:p>
-      <w:pPr>
-        <w:rPr>
-          <w:rFonts w:ascii="Times New Roman" w:hAnsi="Times New Roman" w:cs="Times New Roman"/>
-          <w:sz w:val="24"/>
-        </w:rPr>
-      </w:pPr>
-    </w:p>
-    <w:p>
-      <w:pPr>
-        <w:rPr>
-          <w:rFonts w:ascii="Times New Roman" w:hAnsi="Times New Roman" w:cs="Times New Roman"/>
-          <w:sz w:val="24"/>
-        </w:rPr>
-      </w:pPr>
-    </w:p>
-    <w:p>
-      <w:pPr>
-        <w:rPr>
-          <w:rFonts w:ascii="Times New Roman" w:hAnsi="Times New Roman" w:cs="Times New Roman"/>
-          <w:sz w:val="24"/>
-        </w:rPr>
-      </w:pPr>
-    </w:p>
-    <w:p>
-      <w:pPr>
-        <w:rPr>
-          <w:rFonts w:ascii="Times New Roman" w:hAnsi="Times New Roman" w:cs="Times New Roman"/>
-          <w:sz w:val="24"/>
-        </w:rPr>
-      </w:pPr>
-    </w:p>
-    <w:p>
-      <w:pPr>
-        <w:rPr>
-          <w:rFonts w:ascii="Times New Roman" w:hAnsi="Times New Roman" w:cs="Times New Roman"/>
-          <w:sz w:val="24"/>
-        </w:rPr>
-      </w:pPr>
-    </w:p>
-    <w:p>
-      <w:pPr>
-        <w:rPr>
-          <w:rFonts w:ascii="Times New Roman" w:hAnsi="Times New Roman" w:cs="Times New Roman"/>
-          <w:sz w:val="24"/>
-        </w:rPr>
-      </w:pPr>
-    </w:p>
-    <w:p>
-      <w:pPr>
-        <w:rPr>
-          <w:rFonts w:ascii="Times New Roman" w:hAnsi="Times New Roman" w:cs="Times New Roman"/>
           <w:b/>
           <w:bCs/>
           <w:sz w:val="52"/>
@@ -1445,28 +1146,39 @@
           <w:sz w:val="24"/>
           <w:szCs w:val="24"/>
         </w:rPr>
-        <w:t xml:space="preserve">Análisis desglosado en el posible Diagrama </w:t>
-      </w:r>
-    </w:p>
-    <w:p>
-      <w:pPr>
-        <w:rPr>
-          <w:rFonts w:ascii="Times New Roman" w:hAnsi="Times New Roman" w:cs="Times New Roman"/>
-          <w:sz w:val="24"/>
-          <w:szCs w:val="24"/>
-        </w:rPr>
-      </w:pPr>
-      <w:r>
-        <w:rPr>
-          <w:rFonts w:ascii="Times New Roman" w:hAnsi="Times New Roman" w:cs="Times New Roman"/>
-          <w:sz w:val="24"/>
-          <w:szCs w:val="24"/>
+        <w:t xml:space="preserve">Análisis Diagrama </w:t>
+      </w:r>
+      <w:r>
+        <w:rPr>
+          <w:rFonts w:ascii="Times New Roman" w:hAnsi="Times New Roman" w:cs="Times New Roman"/>
+          <w:sz w:val="24"/>
+          <w:szCs w:val="24"/>
+        </w:rPr>
+        <w:t>modelado en Dia</w:t>
+      </w:r>
+    </w:p>
+    <w:p>
+      <w:pPr>
+        <w:rPr>
+          <w:rFonts w:ascii="Times New Roman" w:hAnsi="Times New Roman" w:cs="Times New Roman"/>
+          <w:sz w:val="24"/>
+          <w:szCs w:val="24"/>
+          <w:lang w:val="en-US"/>
+        </w:rPr>
+      </w:pPr>
+      <w:r>
+        <w:rPr>
+          <w:rFonts w:ascii="Times New Roman" w:hAnsi="Times New Roman" w:cs="Times New Roman"/>
+          <w:noProof/>
+          <w:sz w:val="24"/>
+          <w:szCs w:val="24"/>
+          <w:lang w:val="en-US"/>
         </w:rPr>
         <w:drawing>
-          <wp:inline distT="0" distB="0" distL="0" distR="0" wp14:anchorId="5CEA7A0B" wp14:editId="4B7855BD">
-            <wp:extent cx="5731510" cy="4672330"/>
-            <wp:effectExtent l="0" t="0" r="2540" b="0"/>
-            <wp:docPr id="531557149" name="Imagen 1"/>
+          <wp:inline distT="0" distB="0" distL="0" distR="0" wp14:anchorId="6D4D748D" wp14:editId="7E3F7F6D">
+            <wp:extent cx="5731510" cy="3979545"/>
+            <wp:effectExtent l="0" t="0" r="2540" b="1905"/>
+            <wp:docPr id="2" name="Imagen 2"/>
             <wp:cNvGraphicFramePr>
               <a:graphicFrameLocks xmlns:a="http://schemas.openxmlformats.org/drawingml/2006/main" noChangeAspect="1"/>
             </wp:cNvGraphicFramePr>
@@ -1474,11 +1186,5775 @@
               <a:graphicData uri="http://schemas.openxmlformats.org/drawingml/2006/picture">
                 <pic:pic xmlns:pic="http://schemas.openxmlformats.org/drawingml/2006/picture">
                   <pic:nvPicPr>
-                    <pic:cNvPr id="531557149" name=""/>
+                    <pic:cNvPr id="0" name="Picture 6"/>
+                    <pic:cNvPicPr>
+                      <a:picLocks noChangeAspect="1" noChangeArrowheads="1"/>
+                    </pic:cNvPicPr>
+                  </pic:nvPicPr>
+                  <pic:blipFill>
+                    <a:blip r:embed="rId9" cstate="print">
+                      <a:extLst>
+                        <a:ext uri="{28A0092B-C50C-407E-A947-70E740481C1C}">
+                          <a14:useLocalDpi xmlns:a14="http://schemas.microsoft.com/office/drawing/2010/main" val="0"/>
+                        </a:ext>
+                      </a:extLst>
+                    </a:blip>
+                    <a:srcRect/>
+                    <a:stretch>
+                      <a:fillRect/>
+                    </a:stretch>
+                  </pic:blipFill>
+                  <pic:spPr bwMode="auto">
+                    <a:xfrm>
+                      <a:off x="0" y="0"/>
+                      <a:ext cx="5731510" cy="3979545"/>
+                    </a:xfrm>
+                    <a:prstGeom prst="rect">
+                      <a:avLst/>
+                    </a:prstGeom>
+                    <a:noFill/>
+                    <a:ln>
+                      <a:noFill/>
+                    </a:ln>
+                  </pic:spPr>
+                </pic:pic>
+              </a:graphicData>
+            </a:graphic>
+          </wp:inline>
+        </w:drawing>
+      </w:r>
+    </w:p>
+    <w:p>
+      <w:pPr>
+        <w:rPr>
+          <w:rFonts w:ascii="Times New Roman" w:hAnsi="Times New Roman" w:cs="Times New Roman"/>
+          <w:sz w:val="24"/>
+          <w:szCs w:val="24"/>
+        </w:rPr>
+      </w:pPr>
+    </w:p>
+    <w:p>
+      <w:pPr>
+        <w:rPr>
+          <w:rFonts w:ascii="Times New Roman" w:hAnsi="Times New Roman" w:cs="Times New Roman"/>
+          <w:b/>
+          <w:bCs/>
+          <w:sz w:val="24"/>
+          <w:szCs w:val="24"/>
+          <w:lang w:val="en-US"/>
+        </w:rPr>
+      </w:pPr>
+      <w:r>
+        <w:rPr>
+          <w:rFonts w:ascii="Times New Roman" w:hAnsi="Times New Roman" w:cs="Times New Roman"/>
+          <w:b/>
+          <w:bCs/>
+          <w:sz w:val="24"/>
+          <w:szCs w:val="24"/>
+          <w:lang w:val="en-US"/>
+        </w:rPr>
+        <w:t xml:space="preserve">1. </w:t>
+      </w:r>
+      <w:proofErr w:type="spellStart"/>
+      <w:r>
+        <w:rPr>
+          <w:rFonts w:ascii="Times New Roman" w:hAnsi="Times New Roman" w:cs="Times New Roman"/>
+          <w:b/>
+          <w:bCs/>
+          <w:sz w:val="24"/>
+          <w:szCs w:val="24"/>
+          <w:lang w:val="en-US"/>
+        </w:rPr>
+        <w:t>Paquete</w:t>
+      </w:r>
+      <w:proofErr w:type="spellEnd"/>
+      <w:r>
+        <w:rPr>
+          <w:rFonts w:ascii="Times New Roman" w:hAnsi="Times New Roman" w:cs="Times New Roman"/>
+          <w:b/>
+          <w:bCs/>
+          <w:sz w:val="24"/>
+          <w:szCs w:val="24"/>
+          <w:lang w:val="en-US"/>
+        </w:rPr>
+        <w:t xml:space="preserve"> </w:t>
+      </w:r>
+      <w:proofErr w:type="spellStart"/>
+      <w:r>
+        <w:rPr>
+          <w:rFonts w:ascii="Times New Roman" w:hAnsi="Times New Roman" w:cs="Times New Roman"/>
+          <w:b/>
+          <w:bCs/>
+          <w:sz w:val="24"/>
+          <w:szCs w:val="24"/>
+          <w:lang w:val="en-US"/>
+        </w:rPr>
+        <w:t>Modelo</w:t>
+      </w:r>
+      <w:proofErr w:type="spellEnd"/>
+    </w:p>
+    <w:p>
+      <w:pPr>
+        <w:rPr>
+          <w:rFonts w:ascii="Times New Roman" w:hAnsi="Times New Roman" w:cs="Times New Roman"/>
+          <w:b/>
+          <w:bCs/>
+          <w:sz w:val="24"/>
+          <w:szCs w:val="24"/>
+          <w:lang w:val="en-US"/>
+        </w:rPr>
+      </w:pPr>
+      <w:proofErr w:type="spellStart"/>
+      <w:r>
+        <w:rPr>
+          <w:rFonts w:ascii="Times New Roman" w:hAnsi="Times New Roman" w:cs="Times New Roman"/>
+          <w:b/>
+          <w:bCs/>
+          <w:sz w:val="24"/>
+          <w:szCs w:val="24"/>
+          <w:lang w:val="en-US"/>
+        </w:rPr>
+        <w:t>Clases</w:t>
+      </w:r>
+      <w:proofErr w:type="spellEnd"/>
+      <w:r>
+        <w:rPr>
+          <w:rFonts w:ascii="Times New Roman" w:hAnsi="Times New Roman" w:cs="Times New Roman"/>
+          <w:b/>
+          <w:bCs/>
+          <w:sz w:val="24"/>
+          <w:szCs w:val="24"/>
+          <w:lang w:val="en-US"/>
+        </w:rPr>
+        <w:t xml:space="preserve"> de Dominio</w:t>
+      </w:r>
+    </w:p>
+    <w:p>
+      <w:pPr>
+        <w:numPr>
+          <w:ilvl w:val="0"/>
+          <w:numId w:val="30"/>
+        </w:numPr>
+        <w:rPr>
+          <w:rFonts w:ascii="Times New Roman" w:hAnsi="Times New Roman" w:cs="Times New Roman"/>
+          <w:sz w:val="24"/>
+          <w:szCs w:val="24"/>
+          <w:lang w:val="en-US"/>
+        </w:rPr>
+      </w:pPr>
+      <w:proofErr w:type="spellStart"/>
+      <w:r>
+        <w:rPr>
+          <w:rFonts w:ascii="Times New Roman" w:hAnsi="Times New Roman" w:cs="Times New Roman"/>
+          <w:b/>
+          <w:bCs/>
+          <w:sz w:val="24"/>
+          <w:szCs w:val="24"/>
+          <w:lang w:val="en-US"/>
+        </w:rPr>
+        <w:t>Cliente</w:t>
+      </w:r>
+      <w:proofErr w:type="spellEnd"/>
+    </w:p>
+    <w:p>
+      <w:pPr>
+        <w:numPr>
+          <w:ilvl w:val="1"/>
+          <w:numId w:val="30"/>
+        </w:numPr>
+        <w:rPr>
+          <w:rFonts w:ascii="Times New Roman" w:hAnsi="Times New Roman" w:cs="Times New Roman"/>
+          <w:sz w:val="24"/>
+          <w:szCs w:val="24"/>
+        </w:rPr>
+      </w:pPr>
+      <w:r>
+        <w:rPr>
+          <w:rFonts w:ascii="Times New Roman" w:hAnsi="Times New Roman" w:cs="Times New Roman"/>
+          <w:sz w:val="24"/>
+          <w:szCs w:val="24"/>
+        </w:rPr>
+        <w:t>Atributos: cédula, nombre, apellido, dirección, carrera, etc.</w:t>
+      </w:r>
+    </w:p>
+    <w:p>
+      <w:pPr>
+        <w:numPr>
+          <w:ilvl w:val="1"/>
+          <w:numId w:val="30"/>
+        </w:numPr>
+        <w:rPr>
+          <w:rFonts w:ascii="Times New Roman" w:hAnsi="Times New Roman" w:cs="Times New Roman"/>
+          <w:sz w:val="24"/>
+          <w:szCs w:val="24"/>
+          <w:lang w:val="en-US"/>
+        </w:rPr>
+      </w:pPr>
+      <w:proofErr w:type="spellStart"/>
+      <w:r>
+        <w:rPr>
+          <w:rFonts w:ascii="Times New Roman" w:hAnsi="Times New Roman" w:cs="Times New Roman"/>
+          <w:sz w:val="24"/>
+          <w:szCs w:val="24"/>
+          <w:lang w:val="en-US"/>
+        </w:rPr>
+        <w:t>Métodos</w:t>
+      </w:r>
+      <w:proofErr w:type="spellEnd"/>
+      <w:r>
+        <w:rPr>
+          <w:rFonts w:ascii="Times New Roman" w:hAnsi="Times New Roman" w:cs="Times New Roman"/>
+          <w:sz w:val="24"/>
+          <w:szCs w:val="24"/>
+          <w:lang w:val="en-US"/>
+        </w:rPr>
+        <w:t xml:space="preserve">: </w:t>
+      </w:r>
+      <w:proofErr w:type="spellStart"/>
+      <w:r>
+        <w:rPr>
+          <w:rFonts w:ascii="Times New Roman" w:hAnsi="Times New Roman" w:cs="Times New Roman"/>
+          <w:sz w:val="24"/>
+          <w:szCs w:val="24"/>
+          <w:lang w:val="en-US"/>
+        </w:rPr>
+        <w:t>constructores</w:t>
+      </w:r>
+      <w:proofErr w:type="spellEnd"/>
+      <w:r>
+        <w:rPr>
+          <w:rFonts w:ascii="Times New Roman" w:hAnsi="Times New Roman" w:cs="Times New Roman"/>
+          <w:sz w:val="24"/>
+          <w:szCs w:val="24"/>
+          <w:lang w:val="en-US"/>
+        </w:rPr>
+        <w:t>, setters y getters.</w:t>
+      </w:r>
+    </w:p>
+    <w:p>
+      <w:pPr>
+        <w:numPr>
+          <w:ilvl w:val="0"/>
+          <w:numId w:val="30"/>
+        </w:numPr>
+        <w:rPr>
+          <w:rFonts w:ascii="Times New Roman" w:hAnsi="Times New Roman" w:cs="Times New Roman"/>
+          <w:sz w:val="24"/>
+          <w:szCs w:val="24"/>
+          <w:lang w:val="en-US"/>
+        </w:rPr>
+      </w:pPr>
+      <w:r>
+        <w:rPr>
+          <w:rFonts w:ascii="Times New Roman" w:hAnsi="Times New Roman" w:cs="Times New Roman"/>
+          <w:b/>
+          <w:bCs/>
+          <w:sz w:val="24"/>
+          <w:szCs w:val="24"/>
+          <w:lang w:val="en-US"/>
+        </w:rPr>
+        <w:t>Factura</w:t>
+      </w:r>
+    </w:p>
+    <w:p>
+      <w:pPr>
+        <w:numPr>
+          <w:ilvl w:val="1"/>
+          <w:numId w:val="30"/>
+        </w:numPr>
+        <w:rPr>
+          <w:rFonts w:ascii="Times New Roman" w:hAnsi="Times New Roman" w:cs="Times New Roman"/>
+          <w:sz w:val="24"/>
+          <w:szCs w:val="24"/>
+        </w:rPr>
+      </w:pPr>
+      <w:r>
+        <w:rPr>
+          <w:rFonts w:ascii="Times New Roman" w:hAnsi="Times New Roman" w:cs="Times New Roman"/>
+          <w:sz w:val="24"/>
+          <w:szCs w:val="24"/>
+        </w:rPr>
+        <w:t xml:space="preserve">Atributos: código, cédula, fecha, subtotal, </w:t>
+      </w:r>
+      <w:proofErr w:type="spellStart"/>
+      <w:r>
+        <w:rPr>
+          <w:rFonts w:ascii="Times New Roman" w:hAnsi="Times New Roman" w:cs="Times New Roman"/>
+          <w:sz w:val="24"/>
+          <w:szCs w:val="24"/>
+        </w:rPr>
+        <w:t>iva</w:t>
+      </w:r>
+      <w:proofErr w:type="spellEnd"/>
+      <w:r>
+        <w:rPr>
+          <w:rFonts w:ascii="Times New Roman" w:hAnsi="Times New Roman" w:cs="Times New Roman"/>
+          <w:sz w:val="24"/>
+          <w:szCs w:val="24"/>
+        </w:rPr>
+        <w:t>, total, tipo de plan.</w:t>
+      </w:r>
+    </w:p>
+    <w:p>
+      <w:pPr>
+        <w:numPr>
+          <w:ilvl w:val="1"/>
+          <w:numId w:val="30"/>
+        </w:numPr>
+        <w:rPr>
+          <w:rFonts w:ascii="Times New Roman" w:hAnsi="Times New Roman" w:cs="Times New Roman"/>
+          <w:sz w:val="24"/>
+          <w:szCs w:val="24"/>
+          <w:lang w:val="en-US"/>
+        </w:rPr>
+      </w:pPr>
+      <w:proofErr w:type="spellStart"/>
+      <w:r>
+        <w:rPr>
+          <w:rFonts w:ascii="Times New Roman" w:hAnsi="Times New Roman" w:cs="Times New Roman"/>
+          <w:sz w:val="24"/>
+          <w:szCs w:val="24"/>
+          <w:lang w:val="en-US"/>
+        </w:rPr>
+        <w:t>Métodos</w:t>
+      </w:r>
+      <w:proofErr w:type="spellEnd"/>
+      <w:r>
+        <w:rPr>
+          <w:rFonts w:ascii="Times New Roman" w:hAnsi="Times New Roman" w:cs="Times New Roman"/>
+          <w:sz w:val="24"/>
+          <w:szCs w:val="24"/>
+          <w:lang w:val="en-US"/>
+        </w:rPr>
+        <w:t xml:space="preserve">: </w:t>
+      </w:r>
+      <w:proofErr w:type="spellStart"/>
+      <w:r>
+        <w:rPr>
+          <w:rFonts w:ascii="Times New Roman" w:hAnsi="Times New Roman" w:cs="Times New Roman"/>
+          <w:sz w:val="24"/>
+          <w:szCs w:val="24"/>
+          <w:lang w:val="en-US"/>
+        </w:rPr>
+        <w:t>constructores</w:t>
+      </w:r>
+      <w:proofErr w:type="spellEnd"/>
+      <w:r>
+        <w:rPr>
+          <w:rFonts w:ascii="Times New Roman" w:hAnsi="Times New Roman" w:cs="Times New Roman"/>
+          <w:sz w:val="24"/>
+          <w:szCs w:val="24"/>
+          <w:lang w:val="en-US"/>
+        </w:rPr>
+        <w:t>, setters, getters.</w:t>
+      </w:r>
+    </w:p>
+    <w:p>
+      <w:pPr>
+        <w:numPr>
+          <w:ilvl w:val="0"/>
+          <w:numId w:val="30"/>
+        </w:numPr>
+        <w:rPr>
+          <w:rFonts w:ascii="Times New Roman" w:hAnsi="Times New Roman" w:cs="Times New Roman"/>
+          <w:sz w:val="24"/>
+          <w:szCs w:val="24"/>
+          <w:lang w:val="en-US"/>
+        </w:rPr>
+      </w:pPr>
+      <w:r>
+        <w:rPr>
+          <w:rFonts w:ascii="Times New Roman" w:hAnsi="Times New Roman" w:cs="Times New Roman"/>
+          <w:b/>
+          <w:bCs/>
+          <w:sz w:val="24"/>
+          <w:szCs w:val="24"/>
+          <w:lang w:val="en-US"/>
+        </w:rPr>
+        <w:t>Planes</w:t>
+      </w:r>
+    </w:p>
+    <w:p>
+      <w:pPr>
+        <w:numPr>
+          <w:ilvl w:val="1"/>
+          <w:numId w:val="30"/>
+        </w:numPr>
+        <w:rPr>
+          <w:rFonts w:ascii="Times New Roman" w:hAnsi="Times New Roman" w:cs="Times New Roman"/>
+          <w:sz w:val="24"/>
+          <w:szCs w:val="24"/>
+        </w:rPr>
+      </w:pPr>
+      <w:r>
+        <w:rPr>
+          <w:rFonts w:ascii="Times New Roman" w:hAnsi="Times New Roman" w:cs="Times New Roman"/>
+          <w:sz w:val="24"/>
+          <w:szCs w:val="24"/>
+        </w:rPr>
+        <w:t>Atributos: código, tipo, costo base.</w:t>
+      </w:r>
+    </w:p>
+    <w:p>
+      <w:pPr>
+        <w:numPr>
+          <w:ilvl w:val="1"/>
+          <w:numId w:val="30"/>
+        </w:numPr>
+        <w:rPr>
+          <w:rFonts w:ascii="Times New Roman" w:hAnsi="Times New Roman" w:cs="Times New Roman"/>
+          <w:sz w:val="24"/>
+          <w:szCs w:val="24"/>
+          <w:lang w:val="en-US"/>
+        </w:rPr>
+      </w:pPr>
+      <w:proofErr w:type="spellStart"/>
+      <w:r>
+        <w:rPr>
+          <w:rFonts w:ascii="Times New Roman" w:hAnsi="Times New Roman" w:cs="Times New Roman"/>
+          <w:sz w:val="24"/>
+          <w:szCs w:val="24"/>
+          <w:lang w:val="en-US"/>
+        </w:rPr>
+        <w:t>Métodos</w:t>
+      </w:r>
+      <w:proofErr w:type="spellEnd"/>
+      <w:r>
+        <w:rPr>
+          <w:rFonts w:ascii="Times New Roman" w:hAnsi="Times New Roman" w:cs="Times New Roman"/>
+          <w:sz w:val="24"/>
+          <w:szCs w:val="24"/>
+          <w:lang w:val="en-US"/>
+        </w:rPr>
+        <w:t xml:space="preserve">: </w:t>
+      </w:r>
+      <w:proofErr w:type="spellStart"/>
+      <w:r>
+        <w:rPr>
+          <w:rFonts w:ascii="Times New Roman" w:hAnsi="Times New Roman" w:cs="Times New Roman"/>
+          <w:sz w:val="24"/>
+          <w:szCs w:val="24"/>
+          <w:lang w:val="en-US"/>
+        </w:rPr>
+        <w:t>constructores</w:t>
+      </w:r>
+      <w:proofErr w:type="spellEnd"/>
+      <w:r>
+        <w:rPr>
+          <w:rFonts w:ascii="Times New Roman" w:hAnsi="Times New Roman" w:cs="Times New Roman"/>
+          <w:sz w:val="24"/>
+          <w:szCs w:val="24"/>
+          <w:lang w:val="en-US"/>
+        </w:rPr>
+        <w:t>, setters, getters.</w:t>
+      </w:r>
+    </w:p>
+    <w:p>
+      <w:pPr>
+        <w:numPr>
+          <w:ilvl w:val="0"/>
+          <w:numId w:val="30"/>
+        </w:numPr>
+        <w:rPr>
+          <w:rFonts w:ascii="Times New Roman" w:hAnsi="Times New Roman" w:cs="Times New Roman"/>
+          <w:sz w:val="24"/>
+          <w:szCs w:val="24"/>
+          <w:lang w:val="en-US"/>
+        </w:rPr>
+      </w:pPr>
+      <w:proofErr w:type="spellStart"/>
+      <w:r>
+        <w:rPr>
+          <w:rFonts w:ascii="Times New Roman" w:hAnsi="Times New Roman" w:cs="Times New Roman"/>
+          <w:b/>
+          <w:bCs/>
+          <w:sz w:val="24"/>
+          <w:szCs w:val="24"/>
+          <w:lang w:val="en-US"/>
+        </w:rPr>
+        <w:t>Minutos</w:t>
+      </w:r>
+      <w:proofErr w:type="spellEnd"/>
+      <w:r>
+        <w:rPr>
+          <w:rFonts w:ascii="Times New Roman" w:hAnsi="Times New Roman" w:cs="Times New Roman"/>
+          <w:sz w:val="24"/>
+          <w:szCs w:val="24"/>
+          <w:lang w:val="en-US"/>
+        </w:rPr>
+        <w:t xml:space="preserve">, </w:t>
+      </w:r>
+      <w:r>
+        <w:rPr>
+          <w:rFonts w:ascii="Times New Roman" w:hAnsi="Times New Roman" w:cs="Times New Roman"/>
+          <w:b/>
+          <w:bCs/>
+          <w:sz w:val="24"/>
+          <w:szCs w:val="24"/>
+          <w:lang w:val="en-US"/>
+        </w:rPr>
+        <w:t>Megas</w:t>
+      </w:r>
+    </w:p>
+    <w:p>
+      <w:pPr>
+        <w:numPr>
+          <w:ilvl w:val="1"/>
+          <w:numId w:val="30"/>
+        </w:numPr>
+        <w:rPr>
+          <w:rFonts w:ascii="Times New Roman" w:hAnsi="Times New Roman" w:cs="Times New Roman"/>
+          <w:sz w:val="24"/>
+          <w:szCs w:val="24"/>
+        </w:rPr>
+      </w:pPr>
+      <w:r>
+        <w:rPr>
+          <w:rFonts w:ascii="Times New Roman" w:hAnsi="Times New Roman" w:cs="Times New Roman"/>
+          <w:sz w:val="24"/>
+          <w:szCs w:val="24"/>
+        </w:rPr>
+        <w:t>Atributos: tiempo o datos, costo, consumo.</w:t>
+      </w:r>
+    </w:p>
+    <w:p>
+      <w:pPr>
+        <w:numPr>
+          <w:ilvl w:val="1"/>
+          <w:numId w:val="30"/>
+        </w:numPr>
+        <w:rPr>
+          <w:rFonts w:ascii="Times New Roman" w:hAnsi="Times New Roman" w:cs="Times New Roman"/>
+          <w:sz w:val="24"/>
+          <w:szCs w:val="24"/>
+          <w:lang w:val="en-US"/>
+        </w:rPr>
+      </w:pPr>
+      <w:proofErr w:type="spellStart"/>
+      <w:r>
+        <w:rPr>
+          <w:rFonts w:ascii="Times New Roman" w:hAnsi="Times New Roman" w:cs="Times New Roman"/>
+          <w:sz w:val="24"/>
+          <w:szCs w:val="24"/>
+          <w:lang w:val="en-US"/>
+        </w:rPr>
+        <w:lastRenderedPageBreak/>
+        <w:t>Métodos</w:t>
+      </w:r>
+      <w:proofErr w:type="spellEnd"/>
+      <w:r>
+        <w:rPr>
+          <w:rFonts w:ascii="Times New Roman" w:hAnsi="Times New Roman" w:cs="Times New Roman"/>
+          <w:sz w:val="24"/>
+          <w:szCs w:val="24"/>
+          <w:lang w:val="en-US"/>
+        </w:rPr>
+        <w:t xml:space="preserve">: </w:t>
+      </w:r>
+      <w:proofErr w:type="spellStart"/>
+      <w:r>
+        <w:rPr>
+          <w:rFonts w:ascii="Times New Roman" w:hAnsi="Times New Roman" w:cs="Times New Roman"/>
+          <w:sz w:val="24"/>
+          <w:szCs w:val="24"/>
+          <w:lang w:val="en-US"/>
+        </w:rPr>
+        <w:t>constructores</w:t>
+      </w:r>
+      <w:proofErr w:type="spellEnd"/>
+      <w:r>
+        <w:rPr>
+          <w:rFonts w:ascii="Times New Roman" w:hAnsi="Times New Roman" w:cs="Times New Roman"/>
+          <w:sz w:val="24"/>
+          <w:szCs w:val="24"/>
+          <w:lang w:val="en-US"/>
+        </w:rPr>
+        <w:t>, setters, getters.</w:t>
+      </w:r>
+    </w:p>
+    <w:p>
+      <w:pPr>
+        <w:numPr>
+          <w:ilvl w:val="0"/>
+          <w:numId w:val="30"/>
+        </w:numPr>
+        <w:rPr>
+          <w:rFonts w:ascii="Times New Roman" w:hAnsi="Times New Roman" w:cs="Times New Roman"/>
+          <w:sz w:val="24"/>
+          <w:szCs w:val="24"/>
+          <w:lang w:val="en-US"/>
+        </w:rPr>
+      </w:pPr>
+      <w:proofErr w:type="spellStart"/>
+      <w:r>
+        <w:rPr>
+          <w:rFonts w:ascii="Times New Roman" w:hAnsi="Times New Roman" w:cs="Times New Roman"/>
+          <w:b/>
+          <w:bCs/>
+          <w:sz w:val="24"/>
+          <w:szCs w:val="24"/>
+          <w:lang w:val="en-US"/>
+        </w:rPr>
+        <w:t>MinutosMegas</w:t>
+      </w:r>
+      <w:proofErr w:type="spellEnd"/>
+      <w:r>
+        <w:rPr>
+          <w:rFonts w:ascii="Times New Roman" w:hAnsi="Times New Roman" w:cs="Times New Roman"/>
+          <w:sz w:val="24"/>
+          <w:szCs w:val="24"/>
+          <w:lang w:val="en-US"/>
+        </w:rPr>
+        <w:t xml:space="preserve">, </w:t>
+      </w:r>
+      <w:proofErr w:type="spellStart"/>
+      <w:r>
+        <w:rPr>
+          <w:rFonts w:ascii="Times New Roman" w:hAnsi="Times New Roman" w:cs="Times New Roman"/>
+          <w:b/>
+          <w:bCs/>
+          <w:sz w:val="24"/>
+          <w:szCs w:val="24"/>
+          <w:lang w:val="en-US"/>
+        </w:rPr>
+        <w:t>MinutosMegaEconomico</w:t>
+      </w:r>
+      <w:proofErr w:type="spellEnd"/>
+    </w:p>
+    <w:p>
+      <w:pPr>
+        <w:numPr>
+          <w:ilvl w:val="1"/>
+          <w:numId w:val="30"/>
+        </w:numPr>
+        <w:rPr>
+          <w:rFonts w:ascii="Times New Roman" w:hAnsi="Times New Roman" w:cs="Times New Roman"/>
+          <w:sz w:val="24"/>
+          <w:szCs w:val="24"/>
+        </w:rPr>
+      </w:pPr>
+      <w:r>
+        <w:rPr>
+          <w:rFonts w:ascii="Times New Roman" w:hAnsi="Times New Roman" w:cs="Times New Roman"/>
+          <w:sz w:val="24"/>
+          <w:szCs w:val="24"/>
+        </w:rPr>
+        <w:t>Parecen ser subtipos de planes empaquetados, donde se incluyen megas y minutos.</w:t>
+      </w:r>
+    </w:p>
+    <w:p>
+      <w:pPr>
+        <w:numPr>
+          <w:ilvl w:val="1"/>
+          <w:numId w:val="30"/>
+        </w:numPr>
+        <w:rPr>
+          <w:rFonts w:ascii="Times New Roman" w:hAnsi="Times New Roman" w:cs="Times New Roman"/>
+          <w:sz w:val="24"/>
+          <w:szCs w:val="24"/>
+        </w:rPr>
+      </w:pPr>
+      <w:proofErr w:type="spellStart"/>
+      <w:r>
+        <w:rPr>
+          <w:rFonts w:ascii="Times New Roman" w:hAnsi="Times New Roman" w:cs="Times New Roman"/>
+          <w:b/>
+          <w:bCs/>
+          <w:sz w:val="24"/>
+          <w:szCs w:val="24"/>
+        </w:rPr>
+        <w:t>MinutosMegaEconomico</w:t>
+      </w:r>
+      <w:proofErr w:type="spellEnd"/>
+      <w:r>
+        <w:rPr>
+          <w:rFonts w:ascii="Times New Roman" w:hAnsi="Times New Roman" w:cs="Times New Roman"/>
+          <w:sz w:val="24"/>
+          <w:szCs w:val="24"/>
+        </w:rPr>
+        <w:t xml:space="preserve"> tiene adicionalmente un descuento.</w:t>
+      </w:r>
+    </w:p>
+    <w:p>
+      <w:pPr>
+        <w:numPr>
+          <w:ilvl w:val="0"/>
+          <w:numId w:val="30"/>
+        </w:numPr>
+        <w:rPr>
+          <w:rFonts w:ascii="Times New Roman" w:hAnsi="Times New Roman" w:cs="Times New Roman"/>
+          <w:sz w:val="24"/>
+          <w:szCs w:val="24"/>
+          <w:lang w:val="en-US"/>
+        </w:rPr>
+      </w:pPr>
+      <w:proofErr w:type="spellStart"/>
+      <w:r>
+        <w:rPr>
+          <w:rFonts w:ascii="Times New Roman" w:hAnsi="Times New Roman" w:cs="Times New Roman"/>
+          <w:b/>
+          <w:bCs/>
+          <w:sz w:val="24"/>
+          <w:szCs w:val="24"/>
+          <w:lang w:val="en-US"/>
+        </w:rPr>
+        <w:t>PlanPostPago</w:t>
+      </w:r>
+      <w:proofErr w:type="spellEnd"/>
+    </w:p>
+    <w:p>
+      <w:pPr>
+        <w:numPr>
+          <w:ilvl w:val="1"/>
+          <w:numId w:val="30"/>
+        </w:numPr>
+        <w:rPr>
+          <w:rFonts w:ascii="Times New Roman" w:hAnsi="Times New Roman" w:cs="Times New Roman"/>
+          <w:sz w:val="24"/>
+          <w:szCs w:val="24"/>
+        </w:rPr>
+      </w:pPr>
+      <w:r>
+        <w:rPr>
+          <w:rFonts w:ascii="Times New Roman" w:hAnsi="Times New Roman" w:cs="Times New Roman"/>
+          <w:sz w:val="24"/>
+          <w:szCs w:val="24"/>
+        </w:rPr>
+        <w:t xml:space="preserve">Clase abstracta o genérica de la que heredan otras como </w:t>
+      </w:r>
+      <w:proofErr w:type="spellStart"/>
+      <w:r>
+        <w:rPr>
+          <w:rFonts w:ascii="Times New Roman" w:hAnsi="Times New Roman" w:cs="Times New Roman"/>
+          <w:sz w:val="24"/>
+          <w:szCs w:val="24"/>
+        </w:rPr>
+        <w:t>MinutosMegas</w:t>
+      </w:r>
+      <w:proofErr w:type="spellEnd"/>
+      <w:r>
+        <w:rPr>
+          <w:rFonts w:ascii="Times New Roman" w:hAnsi="Times New Roman" w:cs="Times New Roman"/>
+          <w:sz w:val="24"/>
+          <w:szCs w:val="24"/>
+        </w:rPr>
+        <w:t xml:space="preserve">, </w:t>
+      </w:r>
+      <w:proofErr w:type="spellStart"/>
+      <w:r>
+        <w:rPr>
+          <w:rFonts w:ascii="Times New Roman" w:hAnsi="Times New Roman" w:cs="Times New Roman"/>
+          <w:sz w:val="24"/>
+          <w:szCs w:val="24"/>
+        </w:rPr>
+        <w:t>MinutosMegaEconomico</w:t>
+      </w:r>
+      <w:proofErr w:type="spellEnd"/>
+      <w:r>
+        <w:rPr>
+          <w:rFonts w:ascii="Times New Roman" w:hAnsi="Times New Roman" w:cs="Times New Roman"/>
+          <w:sz w:val="24"/>
+          <w:szCs w:val="24"/>
+        </w:rPr>
+        <w:t>, Minutos, Megas.</w:t>
+      </w:r>
+    </w:p>
+    <w:p>
+      <w:pPr>
+        <w:rPr>
+          <w:rFonts w:ascii="Times New Roman" w:hAnsi="Times New Roman" w:cs="Times New Roman"/>
+          <w:sz w:val="24"/>
+          <w:szCs w:val="24"/>
+          <w:lang w:val="en-US"/>
+        </w:rPr>
+      </w:pPr>
+      <w:r>
+        <w:rPr>
+          <w:rFonts w:ascii="Times New Roman" w:hAnsi="Times New Roman" w:cs="Times New Roman"/>
+          <w:b/>
+          <w:bCs/>
+          <w:sz w:val="24"/>
+          <w:szCs w:val="24"/>
+          <w:lang w:val="en-US"/>
+        </w:rPr>
+        <w:t>2. DAO</w:t>
+      </w:r>
+    </w:p>
+    <w:p>
+      <w:pPr>
+        <w:numPr>
+          <w:ilvl w:val="0"/>
+          <w:numId w:val="31"/>
+        </w:numPr>
+        <w:rPr>
+          <w:rFonts w:ascii="Times New Roman" w:hAnsi="Times New Roman" w:cs="Times New Roman"/>
+          <w:sz w:val="24"/>
+          <w:szCs w:val="24"/>
+          <w:lang w:val="en-US"/>
+        </w:rPr>
+      </w:pPr>
+      <w:proofErr w:type="spellStart"/>
+      <w:r>
+        <w:rPr>
+          <w:rFonts w:ascii="Times New Roman" w:hAnsi="Times New Roman" w:cs="Times New Roman"/>
+          <w:b/>
+          <w:bCs/>
+          <w:sz w:val="24"/>
+          <w:szCs w:val="24"/>
+          <w:lang w:val="en-US"/>
+        </w:rPr>
+        <w:t>ClienteDAO</w:t>
+      </w:r>
+      <w:proofErr w:type="spellEnd"/>
+      <w:r>
+        <w:rPr>
+          <w:rFonts w:ascii="Times New Roman" w:hAnsi="Times New Roman" w:cs="Times New Roman"/>
+          <w:sz w:val="24"/>
+          <w:szCs w:val="24"/>
+          <w:lang w:val="en-US"/>
+        </w:rPr>
+        <w:t xml:space="preserve">, </w:t>
+      </w:r>
+      <w:proofErr w:type="spellStart"/>
+      <w:r>
+        <w:rPr>
+          <w:rFonts w:ascii="Times New Roman" w:hAnsi="Times New Roman" w:cs="Times New Roman"/>
+          <w:b/>
+          <w:bCs/>
+          <w:sz w:val="24"/>
+          <w:szCs w:val="24"/>
+          <w:lang w:val="en-US"/>
+        </w:rPr>
+        <w:t>FacturaDAO</w:t>
+      </w:r>
+      <w:proofErr w:type="spellEnd"/>
+      <w:r>
+        <w:rPr>
+          <w:rFonts w:ascii="Times New Roman" w:hAnsi="Times New Roman" w:cs="Times New Roman"/>
+          <w:sz w:val="24"/>
+          <w:szCs w:val="24"/>
+          <w:lang w:val="en-US"/>
+        </w:rPr>
+        <w:t xml:space="preserve">, </w:t>
+      </w:r>
+      <w:proofErr w:type="spellStart"/>
+      <w:r>
+        <w:rPr>
+          <w:rFonts w:ascii="Times New Roman" w:hAnsi="Times New Roman" w:cs="Times New Roman"/>
+          <w:b/>
+          <w:bCs/>
+          <w:sz w:val="24"/>
+          <w:szCs w:val="24"/>
+          <w:lang w:val="en-US"/>
+        </w:rPr>
+        <w:t>PlanesDAO</w:t>
+      </w:r>
+      <w:proofErr w:type="spellEnd"/>
+    </w:p>
+    <w:p>
+      <w:pPr>
+        <w:numPr>
+          <w:ilvl w:val="1"/>
+          <w:numId w:val="31"/>
+        </w:numPr>
+        <w:rPr>
+          <w:rFonts w:ascii="Times New Roman" w:hAnsi="Times New Roman" w:cs="Times New Roman"/>
+          <w:sz w:val="24"/>
+          <w:szCs w:val="24"/>
+        </w:rPr>
+      </w:pPr>
+      <w:r>
+        <w:rPr>
+          <w:rFonts w:ascii="Times New Roman" w:hAnsi="Times New Roman" w:cs="Times New Roman"/>
+          <w:sz w:val="24"/>
+          <w:szCs w:val="24"/>
+        </w:rPr>
+        <w:t>Son responsables de la comunicación con la base de datos.</w:t>
+      </w:r>
+    </w:p>
+    <w:p>
+      <w:pPr>
+        <w:numPr>
+          <w:ilvl w:val="1"/>
+          <w:numId w:val="31"/>
+        </w:numPr>
+        <w:rPr>
+          <w:rFonts w:ascii="Times New Roman" w:hAnsi="Times New Roman" w:cs="Times New Roman"/>
+          <w:sz w:val="24"/>
+          <w:szCs w:val="24"/>
+          <w:lang w:val="en-US"/>
+        </w:rPr>
+      </w:pPr>
+      <w:proofErr w:type="spellStart"/>
+      <w:r>
+        <w:rPr>
+          <w:rFonts w:ascii="Times New Roman" w:hAnsi="Times New Roman" w:cs="Times New Roman"/>
+          <w:sz w:val="24"/>
+          <w:szCs w:val="24"/>
+          <w:lang w:val="en-US"/>
+        </w:rPr>
+        <w:t>Métodos</w:t>
+      </w:r>
+      <w:proofErr w:type="spellEnd"/>
+      <w:r>
+        <w:rPr>
+          <w:rFonts w:ascii="Times New Roman" w:hAnsi="Times New Roman" w:cs="Times New Roman"/>
+          <w:sz w:val="24"/>
+          <w:szCs w:val="24"/>
+          <w:lang w:val="en-US"/>
+        </w:rPr>
+        <w:t xml:space="preserve"> </w:t>
+      </w:r>
+      <w:proofErr w:type="spellStart"/>
+      <w:r>
+        <w:rPr>
+          <w:rFonts w:ascii="Times New Roman" w:hAnsi="Times New Roman" w:cs="Times New Roman"/>
+          <w:sz w:val="24"/>
+          <w:szCs w:val="24"/>
+          <w:lang w:val="en-US"/>
+        </w:rPr>
+        <w:t>típicos</w:t>
+      </w:r>
+      <w:proofErr w:type="spellEnd"/>
+      <w:r>
+        <w:rPr>
+          <w:rFonts w:ascii="Times New Roman" w:hAnsi="Times New Roman" w:cs="Times New Roman"/>
+          <w:sz w:val="24"/>
+          <w:szCs w:val="24"/>
+          <w:lang w:val="en-US"/>
+        </w:rPr>
+        <w:t>:</w:t>
+      </w:r>
+    </w:p>
+    <w:p>
+      <w:pPr>
+        <w:numPr>
+          <w:ilvl w:val="2"/>
+          <w:numId w:val="31"/>
+        </w:numPr>
+        <w:rPr>
+          <w:rFonts w:ascii="Times New Roman" w:hAnsi="Times New Roman" w:cs="Times New Roman"/>
+          <w:sz w:val="24"/>
+          <w:szCs w:val="24"/>
+          <w:lang w:val="en-US"/>
+        </w:rPr>
+      </w:pPr>
+      <w:proofErr w:type="spellStart"/>
+      <w:r>
+        <w:rPr>
+          <w:rFonts w:ascii="Times New Roman" w:hAnsi="Times New Roman" w:cs="Times New Roman"/>
+          <w:sz w:val="24"/>
+          <w:szCs w:val="24"/>
+          <w:lang w:val="en-US"/>
+        </w:rPr>
+        <w:t>guardar</w:t>
+      </w:r>
+      <w:proofErr w:type="spellEnd"/>
+      <w:r>
+        <w:rPr>
+          <w:rFonts w:ascii="Times New Roman" w:hAnsi="Times New Roman" w:cs="Times New Roman"/>
+          <w:sz w:val="24"/>
+          <w:szCs w:val="24"/>
+          <w:lang w:val="en-US"/>
+        </w:rPr>
+        <w:t xml:space="preserve">, </w:t>
+      </w:r>
+      <w:proofErr w:type="spellStart"/>
+      <w:r>
+        <w:rPr>
+          <w:rFonts w:ascii="Times New Roman" w:hAnsi="Times New Roman" w:cs="Times New Roman"/>
+          <w:sz w:val="24"/>
+          <w:szCs w:val="24"/>
+          <w:lang w:val="en-US"/>
+        </w:rPr>
+        <w:t>listar</w:t>
+      </w:r>
+      <w:proofErr w:type="spellEnd"/>
+      <w:r>
+        <w:rPr>
+          <w:rFonts w:ascii="Times New Roman" w:hAnsi="Times New Roman" w:cs="Times New Roman"/>
+          <w:sz w:val="24"/>
+          <w:szCs w:val="24"/>
+          <w:lang w:val="en-US"/>
+        </w:rPr>
+        <w:t xml:space="preserve">, </w:t>
+      </w:r>
+      <w:proofErr w:type="spellStart"/>
+      <w:r>
+        <w:rPr>
+          <w:rFonts w:ascii="Times New Roman" w:hAnsi="Times New Roman" w:cs="Times New Roman"/>
+          <w:sz w:val="24"/>
+          <w:szCs w:val="24"/>
+          <w:lang w:val="en-US"/>
+        </w:rPr>
+        <w:t>buscar</w:t>
+      </w:r>
+      <w:proofErr w:type="spellEnd"/>
+      <w:r>
+        <w:rPr>
+          <w:rFonts w:ascii="Times New Roman" w:hAnsi="Times New Roman" w:cs="Times New Roman"/>
+          <w:sz w:val="24"/>
+          <w:szCs w:val="24"/>
+          <w:lang w:val="en-US"/>
+        </w:rPr>
+        <w:t xml:space="preserve">, </w:t>
+      </w:r>
+      <w:proofErr w:type="spellStart"/>
+      <w:r>
+        <w:rPr>
+          <w:rFonts w:ascii="Times New Roman" w:hAnsi="Times New Roman" w:cs="Times New Roman"/>
+          <w:sz w:val="24"/>
+          <w:szCs w:val="24"/>
+          <w:lang w:val="en-US"/>
+        </w:rPr>
+        <w:t>actualizar</w:t>
+      </w:r>
+      <w:proofErr w:type="spellEnd"/>
+      <w:r>
+        <w:rPr>
+          <w:rFonts w:ascii="Times New Roman" w:hAnsi="Times New Roman" w:cs="Times New Roman"/>
+          <w:sz w:val="24"/>
+          <w:szCs w:val="24"/>
+          <w:lang w:val="en-US"/>
+        </w:rPr>
+        <w:t>.</w:t>
+      </w:r>
+    </w:p>
+    <w:p>
+      <w:pPr>
+        <w:numPr>
+          <w:ilvl w:val="1"/>
+          <w:numId w:val="31"/>
+        </w:numPr>
+        <w:rPr>
+          <w:rFonts w:ascii="Times New Roman" w:hAnsi="Times New Roman" w:cs="Times New Roman"/>
+          <w:sz w:val="24"/>
+          <w:szCs w:val="24"/>
+        </w:rPr>
+      </w:pPr>
+      <w:r>
+        <w:rPr>
+          <w:rFonts w:ascii="Times New Roman" w:hAnsi="Times New Roman" w:cs="Times New Roman"/>
+          <w:sz w:val="24"/>
+          <w:szCs w:val="24"/>
+        </w:rPr>
+        <w:t>Interactúan con las tablas Estudiantes, Facturas, Planes en la base de datos.</w:t>
+      </w:r>
+    </w:p>
+    <w:p>
+      <w:pPr>
+        <w:rPr>
+          <w:rFonts w:ascii="Times New Roman" w:hAnsi="Times New Roman" w:cs="Times New Roman"/>
+          <w:sz w:val="24"/>
+          <w:szCs w:val="24"/>
+          <w:lang w:val="en-US"/>
+        </w:rPr>
+      </w:pPr>
+      <w:r>
+        <w:rPr>
+          <w:rFonts w:ascii="Times New Roman" w:hAnsi="Times New Roman" w:cs="Times New Roman"/>
+          <w:b/>
+          <w:bCs/>
+          <w:sz w:val="24"/>
+          <w:szCs w:val="24"/>
+          <w:lang w:val="en-US"/>
+        </w:rPr>
+        <w:t xml:space="preserve">3. </w:t>
+      </w:r>
+      <w:proofErr w:type="spellStart"/>
+      <w:r>
+        <w:rPr>
+          <w:rFonts w:ascii="Times New Roman" w:hAnsi="Times New Roman" w:cs="Times New Roman"/>
+          <w:b/>
+          <w:bCs/>
+          <w:sz w:val="24"/>
+          <w:szCs w:val="24"/>
+          <w:lang w:val="en-US"/>
+        </w:rPr>
+        <w:t>Controladores</w:t>
+      </w:r>
+      <w:proofErr w:type="spellEnd"/>
+    </w:p>
+    <w:p>
+      <w:pPr>
+        <w:numPr>
+          <w:ilvl w:val="0"/>
+          <w:numId w:val="32"/>
+        </w:numPr>
+        <w:rPr>
+          <w:rFonts w:ascii="Times New Roman" w:hAnsi="Times New Roman" w:cs="Times New Roman"/>
+          <w:sz w:val="24"/>
+          <w:szCs w:val="24"/>
+          <w:lang w:val="en-US"/>
+        </w:rPr>
+      </w:pPr>
+      <w:proofErr w:type="spellStart"/>
+      <w:r>
+        <w:rPr>
+          <w:rFonts w:ascii="Times New Roman" w:hAnsi="Times New Roman" w:cs="Times New Roman"/>
+          <w:b/>
+          <w:bCs/>
+          <w:sz w:val="24"/>
+          <w:szCs w:val="24"/>
+          <w:lang w:val="en-US"/>
+        </w:rPr>
+        <w:t>ControladorVista</w:t>
+      </w:r>
+      <w:proofErr w:type="spellEnd"/>
+    </w:p>
+    <w:p>
+      <w:pPr>
+        <w:numPr>
+          <w:ilvl w:val="1"/>
+          <w:numId w:val="32"/>
+        </w:numPr>
+        <w:rPr>
+          <w:rFonts w:ascii="Times New Roman" w:hAnsi="Times New Roman" w:cs="Times New Roman"/>
+          <w:sz w:val="24"/>
+          <w:szCs w:val="24"/>
+        </w:rPr>
+      </w:pPr>
+      <w:r>
+        <w:rPr>
+          <w:rFonts w:ascii="Times New Roman" w:hAnsi="Times New Roman" w:cs="Times New Roman"/>
+          <w:sz w:val="24"/>
+          <w:szCs w:val="24"/>
+        </w:rPr>
+        <w:t>Maneja la interacción de usuario.</w:t>
+      </w:r>
+    </w:p>
+    <w:p>
+      <w:pPr>
+        <w:numPr>
+          <w:ilvl w:val="1"/>
+          <w:numId w:val="32"/>
+        </w:numPr>
+        <w:rPr>
+          <w:rFonts w:ascii="Times New Roman" w:hAnsi="Times New Roman" w:cs="Times New Roman"/>
+          <w:sz w:val="24"/>
+          <w:szCs w:val="24"/>
+        </w:rPr>
+      </w:pPr>
+      <w:r>
+        <w:rPr>
+          <w:rFonts w:ascii="Times New Roman" w:hAnsi="Times New Roman" w:cs="Times New Roman"/>
+          <w:sz w:val="24"/>
+          <w:szCs w:val="24"/>
+        </w:rPr>
+        <w:t xml:space="preserve">Métodos como </w:t>
+      </w:r>
+      <w:proofErr w:type="spellStart"/>
+      <w:r>
+        <w:rPr>
+          <w:rFonts w:ascii="Times New Roman" w:hAnsi="Times New Roman" w:cs="Times New Roman"/>
+          <w:sz w:val="24"/>
+          <w:szCs w:val="24"/>
+        </w:rPr>
+        <w:t>verMenu</w:t>
+      </w:r>
+      <w:proofErr w:type="spellEnd"/>
+      <w:r>
+        <w:rPr>
+          <w:rFonts w:ascii="Times New Roman" w:hAnsi="Times New Roman" w:cs="Times New Roman"/>
+          <w:sz w:val="24"/>
+          <w:szCs w:val="24"/>
+        </w:rPr>
+        <w:t xml:space="preserve">(), </w:t>
+      </w:r>
+      <w:proofErr w:type="spellStart"/>
+      <w:r>
+        <w:rPr>
+          <w:rFonts w:ascii="Times New Roman" w:hAnsi="Times New Roman" w:cs="Times New Roman"/>
+          <w:sz w:val="24"/>
+          <w:szCs w:val="24"/>
+        </w:rPr>
+        <w:t>ingresarCliente</w:t>
+      </w:r>
+      <w:proofErr w:type="spellEnd"/>
+      <w:r>
+        <w:rPr>
+          <w:rFonts w:ascii="Times New Roman" w:hAnsi="Times New Roman" w:cs="Times New Roman"/>
+          <w:sz w:val="24"/>
+          <w:szCs w:val="24"/>
+        </w:rPr>
+        <w:t xml:space="preserve">(), </w:t>
+      </w:r>
+      <w:proofErr w:type="spellStart"/>
+      <w:r>
+        <w:rPr>
+          <w:rFonts w:ascii="Times New Roman" w:hAnsi="Times New Roman" w:cs="Times New Roman"/>
+          <w:sz w:val="24"/>
+          <w:szCs w:val="24"/>
+        </w:rPr>
+        <w:t>mostrarFactura</w:t>
+      </w:r>
+      <w:proofErr w:type="spellEnd"/>
+      <w:r>
+        <w:rPr>
+          <w:rFonts w:ascii="Times New Roman" w:hAnsi="Times New Roman" w:cs="Times New Roman"/>
+          <w:sz w:val="24"/>
+          <w:szCs w:val="24"/>
+        </w:rPr>
+        <w:t>(), etc.</w:t>
+      </w:r>
+    </w:p>
+    <w:p>
+      <w:pPr>
+        <w:numPr>
+          <w:ilvl w:val="0"/>
+          <w:numId w:val="32"/>
+        </w:numPr>
+        <w:rPr>
+          <w:rFonts w:ascii="Times New Roman" w:hAnsi="Times New Roman" w:cs="Times New Roman"/>
+          <w:sz w:val="24"/>
+          <w:szCs w:val="24"/>
+          <w:lang w:val="en-US"/>
+        </w:rPr>
+      </w:pPr>
+      <w:proofErr w:type="spellStart"/>
+      <w:r>
+        <w:rPr>
+          <w:rFonts w:ascii="Times New Roman" w:hAnsi="Times New Roman" w:cs="Times New Roman"/>
+          <w:b/>
+          <w:bCs/>
+          <w:sz w:val="24"/>
+          <w:szCs w:val="24"/>
+          <w:lang w:val="en-US"/>
+        </w:rPr>
+        <w:t>ControladorPlanesEstudiantes</w:t>
+      </w:r>
+      <w:proofErr w:type="spellEnd"/>
+    </w:p>
+    <w:p>
+      <w:pPr>
+        <w:numPr>
+          <w:ilvl w:val="1"/>
+          <w:numId w:val="32"/>
+        </w:numPr>
+        <w:rPr>
+          <w:rFonts w:ascii="Times New Roman" w:hAnsi="Times New Roman" w:cs="Times New Roman"/>
+          <w:sz w:val="24"/>
+          <w:szCs w:val="24"/>
+        </w:rPr>
+      </w:pPr>
+      <w:r>
+        <w:rPr>
+          <w:rFonts w:ascii="Times New Roman" w:hAnsi="Times New Roman" w:cs="Times New Roman"/>
+          <w:sz w:val="24"/>
+          <w:szCs w:val="24"/>
+        </w:rPr>
+        <w:t>Se encarga de la lógica de asignación de planes y estudiantes.</w:t>
+      </w:r>
+    </w:p>
+    <w:p>
+      <w:pPr>
+        <w:numPr>
+          <w:ilvl w:val="1"/>
+          <w:numId w:val="32"/>
+        </w:numPr>
+        <w:rPr>
+          <w:rFonts w:ascii="Times New Roman" w:hAnsi="Times New Roman" w:cs="Times New Roman"/>
+          <w:sz w:val="24"/>
+          <w:szCs w:val="24"/>
+        </w:rPr>
+      </w:pPr>
+      <w:r>
+        <w:rPr>
+          <w:rFonts w:ascii="Times New Roman" w:hAnsi="Times New Roman" w:cs="Times New Roman"/>
+          <w:sz w:val="24"/>
+          <w:szCs w:val="24"/>
+        </w:rPr>
+        <w:t>Funciones para registrar planes, guardar facturas, etc.</w:t>
+      </w:r>
+    </w:p>
+    <w:p>
+      <w:pPr>
+        <w:numPr>
+          <w:ilvl w:val="0"/>
+          <w:numId w:val="32"/>
+        </w:numPr>
+        <w:rPr>
+          <w:rFonts w:ascii="Times New Roman" w:hAnsi="Times New Roman" w:cs="Times New Roman"/>
+          <w:sz w:val="24"/>
+          <w:szCs w:val="24"/>
+          <w:lang w:val="en-US"/>
+        </w:rPr>
+      </w:pPr>
+      <w:proofErr w:type="spellStart"/>
+      <w:r>
+        <w:rPr>
+          <w:rFonts w:ascii="Times New Roman" w:hAnsi="Times New Roman" w:cs="Times New Roman"/>
+          <w:b/>
+          <w:bCs/>
+          <w:sz w:val="24"/>
+          <w:szCs w:val="24"/>
+          <w:lang w:val="en-US"/>
+        </w:rPr>
+        <w:t>AsignadorPlanes</w:t>
+      </w:r>
+      <w:proofErr w:type="spellEnd"/>
+    </w:p>
+    <w:p>
+      <w:pPr>
+        <w:numPr>
+          <w:ilvl w:val="1"/>
+          <w:numId w:val="32"/>
+        </w:numPr>
+        <w:rPr>
+          <w:rFonts w:ascii="Times New Roman" w:hAnsi="Times New Roman" w:cs="Times New Roman"/>
+          <w:sz w:val="24"/>
+          <w:szCs w:val="24"/>
+        </w:rPr>
+      </w:pPr>
+      <w:r>
+        <w:rPr>
+          <w:rFonts w:ascii="Times New Roman" w:hAnsi="Times New Roman" w:cs="Times New Roman"/>
+          <w:sz w:val="24"/>
+          <w:szCs w:val="24"/>
+        </w:rPr>
+        <w:t>Clase especializada para asignar dinámicamente diferentes tipos de planes a los clientes.</w:t>
+      </w:r>
+    </w:p>
+    <w:p>
+      <w:pPr>
+        <w:rPr>
+          <w:rFonts w:ascii="Times New Roman" w:hAnsi="Times New Roman" w:cs="Times New Roman"/>
+          <w:sz w:val="24"/>
+          <w:szCs w:val="24"/>
+          <w:lang w:val="en-US"/>
+        </w:rPr>
+      </w:pPr>
+      <w:r>
+        <w:rPr>
+          <w:rFonts w:ascii="Times New Roman" w:hAnsi="Times New Roman" w:cs="Times New Roman"/>
+          <w:b/>
+          <w:bCs/>
+          <w:sz w:val="24"/>
+          <w:szCs w:val="24"/>
+          <w:lang w:val="en-US"/>
+        </w:rPr>
+        <w:t>4. Vista / Main</w:t>
+      </w:r>
+    </w:p>
+    <w:p>
+      <w:pPr>
+        <w:numPr>
+          <w:ilvl w:val="0"/>
+          <w:numId w:val="33"/>
+        </w:numPr>
+        <w:rPr>
+          <w:rFonts w:ascii="Times New Roman" w:hAnsi="Times New Roman" w:cs="Times New Roman"/>
+          <w:sz w:val="24"/>
+          <w:szCs w:val="24"/>
+          <w:lang w:val="en-US"/>
+        </w:rPr>
+      </w:pPr>
+      <w:r>
+        <w:rPr>
+          <w:rFonts w:ascii="Times New Roman" w:hAnsi="Times New Roman" w:cs="Times New Roman"/>
+          <w:b/>
+          <w:bCs/>
+          <w:sz w:val="24"/>
+          <w:szCs w:val="24"/>
+          <w:lang w:val="en-US"/>
+        </w:rPr>
+        <w:t>Main</w:t>
+      </w:r>
+    </w:p>
+    <w:p>
+      <w:pPr>
+        <w:numPr>
+          <w:ilvl w:val="1"/>
+          <w:numId w:val="33"/>
+        </w:numPr>
+        <w:rPr>
+          <w:rFonts w:ascii="Times New Roman" w:hAnsi="Times New Roman" w:cs="Times New Roman"/>
+          <w:sz w:val="24"/>
+          <w:szCs w:val="24"/>
+        </w:rPr>
+      </w:pPr>
+      <w:r>
+        <w:rPr>
+          <w:rFonts w:ascii="Times New Roman" w:hAnsi="Times New Roman" w:cs="Times New Roman"/>
+          <w:sz w:val="24"/>
+          <w:szCs w:val="24"/>
+        </w:rPr>
+        <w:t>Punto de entrada del sistema.</w:t>
+      </w:r>
+    </w:p>
+    <w:p>
+      <w:pPr>
+        <w:numPr>
+          <w:ilvl w:val="1"/>
+          <w:numId w:val="33"/>
+        </w:numPr>
+        <w:rPr>
+          <w:rFonts w:ascii="Times New Roman" w:hAnsi="Times New Roman" w:cs="Times New Roman"/>
+          <w:sz w:val="24"/>
+          <w:szCs w:val="24"/>
+        </w:rPr>
+      </w:pPr>
+      <w:r>
+        <w:rPr>
+          <w:rFonts w:ascii="Times New Roman" w:hAnsi="Times New Roman" w:cs="Times New Roman"/>
+          <w:sz w:val="24"/>
+          <w:szCs w:val="24"/>
+        </w:rPr>
+        <w:t>Inicia la interfaz (probablemente consola o GUI).</w:t>
+      </w:r>
+    </w:p>
+    <w:p>
+      <w:pPr>
+        <w:rPr>
+          <w:rFonts w:ascii="Times New Roman" w:hAnsi="Times New Roman" w:cs="Times New Roman"/>
+          <w:sz w:val="24"/>
+          <w:szCs w:val="24"/>
+        </w:rPr>
+      </w:pPr>
+      <w:r>
+        <w:rPr>
+          <w:rFonts w:ascii="Times New Roman" w:hAnsi="Times New Roman" w:cs="Times New Roman"/>
+          <w:b/>
+          <w:bCs/>
+          <w:sz w:val="24"/>
+          <w:szCs w:val="24"/>
+        </w:rPr>
+        <w:t>5. Tablas de Base de Datos (Representadas como clases)</w:t>
+      </w:r>
+    </w:p>
+    <w:p>
+      <w:pPr>
+        <w:numPr>
+          <w:ilvl w:val="0"/>
+          <w:numId w:val="34"/>
+        </w:numPr>
+        <w:rPr>
+          <w:rFonts w:ascii="Times New Roman" w:hAnsi="Times New Roman" w:cs="Times New Roman"/>
+          <w:sz w:val="24"/>
+          <w:szCs w:val="24"/>
+          <w:lang w:val="en-US"/>
+        </w:rPr>
+      </w:pPr>
+      <w:proofErr w:type="spellStart"/>
+      <w:r>
+        <w:rPr>
+          <w:rFonts w:ascii="Times New Roman" w:hAnsi="Times New Roman" w:cs="Times New Roman"/>
+          <w:b/>
+          <w:bCs/>
+          <w:sz w:val="24"/>
+          <w:szCs w:val="24"/>
+          <w:lang w:val="en-US"/>
+        </w:rPr>
+        <w:t>Estudiantes</w:t>
+      </w:r>
+      <w:proofErr w:type="spellEnd"/>
+      <w:r>
+        <w:rPr>
+          <w:rFonts w:ascii="Times New Roman" w:hAnsi="Times New Roman" w:cs="Times New Roman"/>
+          <w:sz w:val="24"/>
+          <w:szCs w:val="24"/>
+          <w:lang w:val="en-US"/>
+        </w:rPr>
+        <w:t xml:space="preserve">, </w:t>
+      </w:r>
+      <w:r>
+        <w:rPr>
+          <w:rFonts w:ascii="Times New Roman" w:hAnsi="Times New Roman" w:cs="Times New Roman"/>
+          <w:b/>
+          <w:bCs/>
+          <w:sz w:val="24"/>
+          <w:szCs w:val="24"/>
+          <w:lang w:val="en-US"/>
+        </w:rPr>
+        <w:t>Facturas</w:t>
+      </w:r>
+      <w:r>
+        <w:rPr>
+          <w:rFonts w:ascii="Times New Roman" w:hAnsi="Times New Roman" w:cs="Times New Roman"/>
+          <w:sz w:val="24"/>
+          <w:szCs w:val="24"/>
+          <w:lang w:val="en-US"/>
+        </w:rPr>
+        <w:t xml:space="preserve">, </w:t>
+      </w:r>
+      <w:r>
+        <w:rPr>
+          <w:rFonts w:ascii="Times New Roman" w:hAnsi="Times New Roman" w:cs="Times New Roman"/>
+          <w:b/>
+          <w:bCs/>
+          <w:sz w:val="24"/>
+          <w:szCs w:val="24"/>
+          <w:lang w:val="en-US"/>
+        </w:rPr>
+        <w:t>Planes</w:t>
+      </w:r>
+    </w:p>
+    <w:p>
+      <w:pPr>
+        <w:numPr>
+          <w:ilvl w:val="1"/>
+          <w:numId w:val="34"/>
+        </w:numPr>
+        <w:rPr>
+          <w:rFonts w:ascii="Times New Roman" w:hAnsi="Times New Roman" w:cs="Times New Roman"/>
+          <w:sz w:val="24"/>
+          <w:szCs w:val="24"/>
+        </w:rPr>
+      </w:pPr>
+      <w:r>
+        <w:rPr>
+          <w:rFonts w:ascii="Times New Roman" w:hAnsi="Times New Roman" w:cs="Times New Roman"/>
+          <w:sz w:val="24"/>
+          <w:szCs w:val="24"/>
+        </w:rPr>
+        <w:t>Tienen los mismos atributos que sus clases correspondientes del modelo.</w:t>
+      </w:r>
+    </w:p>
+    <w:p>
+      <w:pPr>
+        <w:numPr>
+          <w:ilvl w:val="1"/>
+          <w:numId w:val="34"/>
+        </w:numPr>
+        <w:rPr>
+          <w:rFonts w:ascii="Times New Roman" w:hAnsi="Times New Roman" w:cs="Times New Roman"/>
+          <w:sz w:val="24"/>
+          <w:szCs w:val="24"/>
+        </w:rPr>
+      </w:pPr>
+      <w:r>
+        <w:rPr>
+          <w:rFonts w:ascii="Times New Roman" w:hAnsi="Times New Roman" w:cs="Times New Roman"/>
+          <w:sz w:val="24"/>
+          <w:szCs w:val="24"/>
+        </w:rPr>
+        <w:lastRenderedPageBreak/>
+        <w:t>Representan la persistencia de los datos en la base de datos.</w:t>
+      </w:r>
+    </w:p>
+    <w:p>
+      <w:pPr>
+        <w:rPr>
+          <w:rFonts w:ascii="Times New Roman" w:hAnsi="Times New Roman" w:cs="Times New Roman"/>
+          <w:sz w:val="24"/>
+          <w:szCs w:val="24"/>
+          <w:lang w:val="en-US"/>
+        </w:rPr>
+      </w:pPr>
+      <w:proofErr w:type="spellStart"/>
+      <w:r>
+        <w:rPr>
+          <w:rFonts w:ascii="Times New Roman" w:hAnsi="Times New Roman" w:cs="Times New Roman"/>
+          <w:b/>
+          <w:bCs/>
+          <w:sz w:val="24"/>
+          <w:szCs w:val="24"/>
+          <w:lang w:val="en-US"/>
+        </w:rPr>
+        <w:t>Relaciones</w:t>
+      </w:r>
+      <w:proofErr w:type="spellEnd"/>
+    </w:p>
+    <w:p>
+      <w:pPr>
+        <w:numPr>
+          <w:ilvl w:val="0"/>
+          <w:numId w:val="35"/>
+        </w:numPr>
+        <w:rPr>
+          <w:rFonts w:ascii="Times New Roman" w:hAnsi="Times New Roman" w:cs="Times New Roman"/>
+          <w:sz w:val="24"/>
+          <w:szCs w:val="24"/>
+          <w:lang w:val="en-US"/>
+        </w:rPr>
+      </w:pPr>
+      <w:proofErr w:type="spellStart"/>
+      <w:r>
+        <w:rPr>
+          <w:rFonts w:ascii="Times New Roman" w:hAnsi="Times New Roman" w:cs="Times New Roman"/>
+          <w:b/>
+          <w:bCs/>
+          <w:sz w:val="24"/>
+          <w:szCs w:val="24"/>
+          <w:lang w:val="en-US"/>
+        </w:rPr>
+        <w:t>Generalización</w:t>
+      </w:r>
+      <w:proofErr w:type="spellEnd"/>
+      <w:r>
+        <w:rPr>
+          <w:rFonts w:ascii="Times New Roman" w:hAnsi="Times New Roman" w:cs="Times New Roman"/>
+          <w:b/>
+          <w:bCs/>
+          <w:sz w:val="24"/>
+          <w:szCs w:val="24"/>
+          <w:lang w:val="en-US"/>
+        </w:rPr>
+        <w:t xml:space="preserve"> (</w:t>
+      </w:r>
+      <w:proofErr w:type="spellStart"/>
+      <w:r>
+        <w:rPr>
+          <w:rFonts w:ascii="Times New Roman" w:hAnsi="Times New Roman" w:cs="Times New Roman"/>
+          <w:b/>
+          <w:bCs/>
+          <w:sz w:val="24"/>
+          <w:szCs w:val="24"/>
+          <w:lang w:val="en-US"/>
+        </w:rPr>
+        <w:t>Herencia</w:t>
+      </w:r>
+      <w:proofErr w:type="spellEnd"/>
+      <w:r>
+        <w:rPr>
+          <w:rFonts w:ascii="Times New Roman" w:hAnsi="Times New Roman" w:cs="Times New Roman"/>
+          <w:b/>
+          <w:bCs/>
+          <w:sz w:val="24"/>
+          <w:szCs w:val="24"/>
+          <w:lang w:val="en-US"/>
+        </w:rPr>
+        <w:t>):</w:t>
+      </w:r>
+    </w:p>
+    <w:p>
+      <w:pPr>
+        <w:numPr>
+          <w:ilvl w:val="1"/>
+          <w:numId w:val="35"/>
+        </w:numPr>
+        <w:rPr>
+          <w:rFonts w:ascii="Times New Roman" w:hAnsi="Times New Roman" w:cs="Times New Roman"/>
+          <w:sz w:val="24"/>
+          <w:szCs w:val="24"/>
+        </w:rPr>
+      </w:pPr>
+      <w:r>
+        <w:rPr>
+          <w:rFonts w:ascii="Times New Roman" w:hAnsi="Times New Roman" w:cs="Times New Roman"/>
+          <w:sz w:val="24"/>
+          <w:szCs w:val="24"/>
+        </w:rPr>
+        <w:t xml:space="preserve">Minutos, Megas, </w:t>
+      </w:r>
+      <w:proofErr w:type="spellStart"/>
+      <w:r>
+        <w:rPr>
+          <w:rFonts w:ascii="Times New Roman" w:hAnsi="Times New Roman" w:cs="Times New Roman"/>
+          <w:sz w:val="24"/>
+          <w:szCs w:val="24"/>
+        </w:rPr>
+        <w:t>MinutosMegas</w:t>
+      </w:r>
+      <w:proofErr w:type="spellEnd"/>
+      <w:r>
+        <w:rPr>
+          <w:rFonts w:ascii="Times New Roman" w:hAnsi="Times New Roman" w:cs="Times New Roman"/>
+          <w:sz w:val="24"/>
+          <w:szCs w:val="24"/>
+        </w:rPr>
+        <w:t xml:space="preserve">, </w:t>
+      </w:r>
+      <w:proofErr w:type="spellStart"/>
+      <w:r>
+        <w:rPr>
+          <w:rFonts w:ascii="Times New Roman" w:hAnsi="Times New Roman" w:cs="Times New Roman"/>
+          <w:sz w:val="24"/>
+          <w:szCs w:val="24"/>
+        </w:rPr>
+        <w:t>MinutosMegaEconomico</w:t>
+      </w:r>
+      <w:proofErr w:type="spellEnd"/>
+      <w:r>
+        <w:rPr>
+          <w:rFonts w:ascii="Times New Roman" w:hAnsi="Times New Roman" w:cs="Times New Roman"/>
+          <w:sz w:val="24"/>
+          <w:szCs w:val="24"/>
+        </w:rPr>
+        <w:t xml:space="preserve"> heredan de </w:t>
+      </w:r>
+      <w:proofErr w:type="spellStart"/>
+      <w:r>
+        <w:rPr>
+          <w:rFonts w:ascii="Times New Roman" w:hAnsi="Times New Roman" w:cs="Times New Roman"/>
+          <w:sz w:val="24"/>
+          <w:szCs w:val="24"/>
+        </w:rPr>
+        <w:t>PlanPostPago</w:t>
+      </w:r>
+      <w:proofErr w:type="spellEnd"/>
+      <w:r>
+        <w:rPr>
+          <w:rFonts w:ascii="Times New Roman" w:hAnsi="Times New Roman" w:cs="Times New Roman"/>
+          <w:sz w:val="24"/>
+          <w:szCs w:val="24"/>
+        </w:rPr>
+        <w:t>.</w:t>
+      </w:r>
+    </w:p>
+    <w:p>
+      <w:pPr>
+        <w:numPr>
+          <w:ilvl w:val="0"/>
+          <w:numId w:val="35"/>
+        </w:numPr>
+        <w:rPr>
+          <w:rFonts w:ascii="Times New Roman" w:hAnsi="Times New Roman" w:cs="Times New Roman"/>
+          <w:sz w:val="24"/>
+          <w:szCs w:val="24"/>
+          <w:lang w:val="en-US"/>
+        </w:rPr>
+      </w:pPr>
+      <w:proofErr w:type="spellStart"/>
+      <w:r>
+        <w:rPr>
+          <w:rFonts w:ascii="Times New Roman" w:hAnsi="Times New Roman" w:cs="Times New Roman"/>
+          <w:b/>
+          <w:bCs/>
+          <w:sz w:val="24"/>
+          <w:szCs w:val="24"/>
+          <w:lang w:val="en-US"/>
+        </w:rPr>
+        <w:t>Asociaciones</w:t>
+      </w:r>
+      <w:proofErr w:type="spellEnd"/>
+      <w:r>
+        <w:rPr>
+          <w:rFonts w:ascii="Times New Roman" w:hAnsi="Times New Roman" w:cs="Times New Roman"/>
+          <w:b/>
+          <w:bCs/>
+          <w:sz w:val="24"/>
+          <w:szCs w:val="24"/>
+          <w:lang w:val="en-US"/>
+        </w:rPr>
+        <w:t>:</w:t>
+      </w:r>
+    </w:p>
+    <w:p>
+      <w:pPr>
+        <w:numPr>
+          <w:ilvl w:val="1"/>
+          <w:numId w:val="35"/>
+        </w:numPr>
+        <w:rPr>
+          <w:rFonts w:ascii="Times New Roman" w:hAnsi="Times New Roman" w:cs="Times New Roman"/>
+          <w:sz w:val="24"/>
+          <w:szCs w:val="24"/>
+        </w:rPr>
+      </w:pPr>
+      <w:r>
+        <w:rPr>
+          <w:rFonts w:ascii="Times New Roman" w:hAnsi="Times New Roman" w:cs="Times New Roman"/>
+          <w:sz w:val="24"/>
+          <w:szCs w:val="24"/>
+        </w:rPr>
+        <w:t>Cliente está asociado con Factura.</w:t>
+      </w:r>
+    </w:p>
+    <w:p>
+      <w:pPr>
+        <w:numPr>
+          <w:ilvl w:val="1"/>
+          <w:numId w:val="35"/>
+        </w:numPr>
+        <w:rPr>
+          <w:rFonts w:ascii="Times New Roman" w:hAnsi="Times New Roman" w:cs="Times New Roman"/>
+          <w:sz w:val="24"/>
+          <w:szCs w:val="24"/>
+          <w:lang w:val="en-US"/>
+        </w:rPr>
+      </w:pPr>
+      <w:r>
+        <w:rPr>
+          <w:rFonts w:ascii="Times New Roman" w:hAnsi="Times New Roman" w:cs="Times New Roman"/>
+          <w:sz w:val="24"/>
+          <w:szCs w:val="24"/>
+          <w:lang w:val="en-US"/>
+        </w:rPr>
+        <w:t xml:space="preserve">Factura con </w:t>
+      </w:r>
+      <w:proofErr w:type="spellStart"/>
+      <w:r>
+        <w:rPr>
+          <w:rFonts w:ascii="Times New Roman" w:hAnsi="Times New Roman" w:cs="Times New Roman"/>
+          <w:sz w:val="24"/>
+          <w:szCs w:val="24"/>
+          <w:lang w:val="en-US"/>
+        </w:rPr>
+        <w:t>PlanPostPago</w:t>
+      </w:r>
+      <w:proofErr w:type="spellEnd"/>
+      <w:r>
+        <w:rPr>
+          <w:rFonts w:ascii="Times New Roman" w:hAnsi="Times New Roman" w:cs="Times New Roman"/>
+          <w:sz w:val="24"/>
+          <w:szCs w:val="24"/>
+          <w:lang w:val="en-US"/>
+        </w:rPr>
+        <w:t>.</w:t>
+      </w:r>
+    </w:p>
+    <w:p>
+      <w:pPr>
+        <w:numPr>
+          <w:ilvl w:val="0"/>
+          <w:numId w:val="35"/>
+        </w:numPr>
+        <w:rPr>
+          <w:rFonts w:ascii="Times New Roman" w:hAnsi="Times New Roman" w:cs="Times New Roman"/>
+          <w:sz w:val="24"/>
+          <w:szCs w:val="24"/>
+          <w:lang w:val="en-US"/>
+        </w:rPr>
+      </w:pPr>
+      <w:proofErr w:type="spellStart"/>
+      <w:r>
+        <w:rPr>
+          <w:rFonts w:ascii="Times New Roman" w:hAnsi="Times New Roman" w:cs="Times New Roman"/>
+          <w:b/>
+          <w:bCs/>
+          <w:sz w:val="24"/>
+          <w:szCs w:val="24"/>
+          <w:lang w:val="en-US"/>
+        </w:rPr>
+        <w:t>Dependencias</w:t>
+      </w:r>
+      <w:proofErr w:type="spellEnd"/>
+      <w:r>
+        <w:rPr>
+          <w:rFonts w:ascii="Times New Roman" w:hAnsi="Times New Roman" w:cs="Times New Roman"/>
+          <w:b/>
+          <w:bCs/>
+          <w:sz w:val="24"/>
+          <w:szCs w:val="24"/>
+          <w:lang w:val="en-US"/>
+        </w:rPr>
+        <w:t>:</w:t>
+      </w:r>
+    </w:p>
+    <w:p>
+      <w:pPr>
+        <w:numPr>
+          <w:ilvl w:val="1"/>
+          <w:numId w:val="35"/>
+        </w:numPr>
+        <w:rPr>
+          <w:rFonts w:ascii="Times New Roman" w:hAnsi="Times New Roman" w:cs="Times New Roman"/>
+          <w:sz w:val="24"/>
+          <w:szCs w:val="24"/>
+          <w:lang w:val="en-US"/>
+        </w:rPr>
+      </w:pPr>
+      <w:proofErr w:type="spellStart"/>
+      <w:r>
+        <w:rPr>
+          <w:rFonts w:ascii="Times New Roman" w:hAnsi="Times New Roman" w:cs="Times New Roman"/>
+          <w:sz w:val="24"/>
+          <w:szCs w:val="24"/>
+          <w:lang w:val="en-US"/>
+        </w:rPr>
+        <w:t>Controladores</w:t>
+      </w:r>
+      <w:proofErr w:type="spellEnd"/>
+      <w:r>
+        <w:rPr>
+          <w:rFonts w:ascii="Times New Roman" w:hAnsi="Times New Roman" w:cs="Times New Roman"/>
+          <w:sz w:val="24"/>
+          <w:szCs w:val="24"/>
+          <w:lang w:val="en-US"/>
+        </w:rPr>
+        <w:t xml:space="preserve"> </w:t>
+      </w:r>
+      <w:proofErr w:type="spellStart"/>
+      <w:r>
+        <w:rPr>
+          <w:rFonts w:ascii="Times New Roman" w:hAnsi="Times New Roman" w:cs="Times New Roman"/>
+          <w:sz w:val="24"/>
+          <w:szCs w:val="24"/>
+          <w:lang w:val="en-US"/>
+        </w:rPr>
+        <w:t>dependen</w:t>
+      </w:r>
+      <w:proofErr w:type="spellEnd"/>
+      <w:r>
+        <w:rPr>
+          <w:rFonts w:ascii="Times New Roman" w:hAnsi="Times New Roman" w:cs="Times New Roman"/>
+          <w:sz w:val="24"/>
+          <w:szCs w:val="24"/>
+          <w:lang w:val="en-US"/>
+        </w:rPr>
+        <w:t xml:space="preserve"> de DAOs.</w:t>
+      </w:r>
+    </w:p>
+    <w:p>
+      <w:pPr>
+        <w:numPr>
+          <w:ilvl w:val="1"/>
+          <w:numId w:val="35"/>
+        </w:numPr>
+        <w:rPr>
+          <w:rFonts w:ascii="Times New Roman" w:hAnsi="Times New Roman" w:cs="Times New Roman"/>
+          <w:sz w:val="24"/>
+          <w:szCs w:val="24"/>
+        </w:rPr>
+      </w:pPr>
+      <w:r>
+        <w:rPr>
+          <w:rFonts w:ascii="Times New Roman" w:hAnsi="Times New Roman" w:cs="Times New Roman"/>
+          <w:sz w:val="24"/>
+          <w:szCs w:val="24"/>
+        </w:rPr>
+        <w:t>Controladores usan clases del modelo.</w:t>
+      </w:r>
+    </w:p>
+    <w:p>
+      <w:pPr>
+        <w:rPr>
+          <w:rFonts w:ascii="Times New Roman" w:hAnsi="Times New Roman" w:cs="Times New Roman"/>
+          <w:sz w:val="24"/>
+          <w:szCs w:val="24"/>
+        </w:rPr>
+      </w:pPr>
+      <w:r>
+        <w:rPr>
+          <w:rFonts w:ascii="Times New Roman" w:hAnsi="Times New Roman" w:cs="Times New Roman"/>
+          <w:b/>
+          <w:bCs/>
+          <w:sz w:val="24"/>
+          <w:szCs w:val="24"/>
+        </w:rPr>
+        <w:t>Comportamiento del Sistema (flujo básico)</w:t>
+      </w:r>
+    </w:p>
+    <w:p>
+      <w:pPr>
+        <w:numPr>
+          <w:ilvl w:val="0"/>
+          <w:numId w:val="36"/>
+        </w:numPr>
+        <w:rPr>
+          <w:rFonts w:ascii="Times New Roman" w:hAnsi="Times New Roman" w:cs="Times New Roman"/>
+          <w:sz w:val="24"/>
+          <w:szCs w:val="24"/>
+        </w:rPr>
+      </w:pPr>
+      <w:r>
+        <w:rPr>
+          <w:rFonts w:ascii="Times New Roman" w:hAnsi="Times New Roman" w:cs="Times New Roman"/>
+          <w:sz w:val="24"/>
+          <w:szCs w:val="24"/>
+        </w:rPr>
+        <w:t xml:space="preserve">El usuario inicia el sistema desde </w:t>
+      </w:r>
+      <w:proofErr w:type="spellStart"/>
+      <w:r>
+        <w:rPr>
+          <w:rFonts w:ascii="Times New Roman" w:hAnsi="Times New Roman" w:cs="Times New Roman"/>
+          <w:sz w:val="24"/>
+          <w:szCs w:val="24"/>
+        </w:rPr>
+        <w:t>Main</w:t>
+      </w:r>
+      <w:proofErr w:type="spellEnd"/>
+      <w:r>
+        <w:rPr>
+          <w:rFonts w:ascii="Times New Roman" w:hAnsi="Times New Roman" w:cs="Times New Roman"/>
+          <w:sz w:val="24"/>
+          <w:szCs w:val="24"/>
+        </w:rPr>
+        <w:t>.</w:t>
+      </w:r>
+    </w:p>
+    <w:p>
+      <w:pPr>
+        <w:numPr>
+          <w:ilvl w:val="0"/>
+          <w:numId w:val="36"/>
+        </w:numPr>
+        <w:rPr>
+          <w:rFonts w:ascii="Times New Roman" w:hAnsi="Times New Roman" w:cs="Times New Roman"/>
+          <w:sz w:val="24"/>
+          <w:szCs w:val="24"/>
+        </w:rPr>
+      </w:pPr>
+      <w:proofErr w:type="spellStart"/>
+      <w:r>
+        <w:rPr>
+          <w:rFonts w:ascii="Times New Roman" w:hAnsi="Times New Roman" w:cs="Times New Roman"/>
+          <w:sz w:val="24"/>
+          <w:szCs w:val="24"/>
+        </w:rPr>
+        <w:t>ControladorVista</w:t>
+      </w:r>
+      <w:proofErr w:type="spellEnd"/>
+      <w:r>
+        <w:rPr>
+          <w:rFonts w:ascii="Times New Roman" w:hAnsi="Times New Roman" w:cs="Times New Roman"/>
+          <w:sz w:val="24"/>
+          <w:szCs w:val="24"/>
+        </w:rPr>
+        <w:t xml:space="preserve"> se encarga de recibir datos desde la vista.</w:t>
+      </w:r>
+    </w:p>
+    <w:p>
+      <w:pPr>
+        <w:numPr>
+          <w:ilvl w:val="0"/>
+          <w:numId w:val="36"/>
+        </w:numPr>
+        <w:rPr>
+          <w:rFonts w:ascii="Times New Roman" w:hAnsi="Times New Roman" w:cs="Times New Roman"/>
+          <w:sz w:val="24"/>
+          <w:szCs w:val="24"/>
+        </w:rPr>
+      </w:pPr>
+      <w:r>
+        <w:rPr>
+          <w:rFonts w:ascii="Times New Roman" w:hAnsi="Times New Roman" w:cs="Times New Roman"/>
+          <w:sz w:val="24"/>
+          <w:szCs w:val="24"/>
+        </w:rPr>
+        <w:t xml:space="preserve">Se registra un cliente a través del DAO </w:t>
+      </w:r>
+      <w:proofErr w:type="spellStart"/>
+      <w:r>
+        <w:rPr>
+          <w:rFonts w:ascii="Times New Roman" w:hAnsi="Times New Roman" w:cs="Times New Roman"/>
+          <w:sz w:val="24"/>
+          <w:szCs w:val="24"/>
+        </w:rPr>
+        <w:t>ClienteDAO</w:t>
+      </w:r>
+      <w:proofErr w:type="spellEnd"/>
+      <w:r>
+        <w:rPr>
+          <w:rFonts w:ascii="Times New Roman" w:hAnsi="Times New Roman" w:cs="Times New Roman"/>
+          <w:sz w:val="24"/>
+          <w:szCs w:val="24"/>
+        </w:rPr>
+        <w:t>.</w:t>
+      </w:r>
+    </w:p>
+    <w:p>
+      <w:pPr>
+        <w:numPr>
+          <w:ilvl w:val="0"/>
+          <w:numId w:val="36"/>
+        </w:numPr>
+        <w:rPr>
+          <w:rFonts w:ascii="Times New Roman" w:hAnsi="Times New Roman" w:cs="Times New Roman"/>
+          <w:sz w:val="24"/>
+          <w:szCs w:val="24"/>
+        </w:rPr>
+      </w:pPr>
+      <w:r>
+        <w:rPr>
+          <w:rFonts w:ascii="Times New Roman" w:hAnsi="Times New Roman" w:cs="Times New Roman"/>
+          <w:sz w:val="24"/>
+          <w:szCs w:val="24"/>
+        </w:rPr>
+        <w:t xml:space="preserve">Se asigna un plan desde </w:t>
+      </w:r>
+      <w:proofErr w:type="spellStart"/>
+      <w:r>
+        <w:rPr>
+          <w:rFonts w:ascii="Times New Roman" w:hAnsi="Times New Roman" w:cs="Times New Roman"/>
+          <w:sz w:val="24"/>
+          <w:szCs w:val="24"/>
+        </w:rPr>
+        <w:t>AsignadorPlanes</w:t>
+      </w:r>
+      <w:proofErr w:type="spellEnd"/>
+      <w:r>
+        <w:rPr>
+          <w:rFonts w:ascii="Times New Roman" w:hAnsi="Times New Roman" w:cs="Times New Roman"/>
+          <w:sz w:val="24"/>
+          <w:szCs w:val="24"/>
+        </w:rPr>
+        <w:t>.</w:t>
+      </w:r>
+    </w:p>
+    <w:p>
+      <w:pPr>
+        <w:numPr>
+          <w:ilvl w:val="0"/>
+          <w:numId w:val="36"/>
+        </w:numPr>
+        <w:rPr>
+          <w:rFonts w:ascii="Times New Roman" w:hAnsi="Times New Roman" w:cs="Times New Roman"/>
+          <w:sz w:val="24"/>
+          <w:szCs w:val="24"/>
+        </w:rPr>
+      </w:pPr>
+      <w:r>
+        <w:rPr>
+          <w:rFonts w:ascii="Times New Roman" w:hAnsi="Times New Roman" w:cs="Times New Roman"/>
+          <w:sz w:val="24"/>
+          <w:szCs w:val="24"/>
+        </w:rPr>
+        <w:t xml:space="preserve">Se genera una Factura, que se guarda en </w:t>
+      </w:r>
+      <w:proofErr w:type="spellStart"/>
+      <w:r>
+        <w:rPr>
+          <w:rFonts w:ascii="Times New Roman" w:hAnsi="Times New Roman" w:cs="Times New Roman"/>
+          <w:sz w:val="24"/>
+          <w:szCs w:val="24"/>
+        </w:rPr>
+        <w:t>FacturaDAO</w:t>
+      </w:r>
+      <w:proofErr w:type="spellEnd"/>
+      <w:r>
+        <w:rPr>
+          <w:rFonts w:ascii="Times New Roman" w:hAnsi="Times New Roman" w:cs="Times New Roman"/>
+          <w:sz w:val="24"/>
+          <w:szCs w:val="24"/>
+        </w:rPr>
+        <w:t>.</w:t>
+      </w:r>
+    </w:p>
+    <w:p>
+      <w:pPr>
+        <w:numPr>
+          <w:ilvl w:val="0"/>
+          <w:numId w:val="36"/>
+        </w:numPr>
+        <w:rPr>
+          <w:rFonts w:ascii="Times New Roman" w:hAnsi="Times New Roman" w:cs="Times New Roman"/>
+          <w:sz w:val="24"/>
+          <w:szCs w:val="24"/>
+        </w:rPr>
+      </w:pPr>
+      <w:r>
+        <w:rPr>
+          <w:rFonts w:ascii="Times New Roman" w:hAnsi="Times New Roman" w:cs="Times New Roman"/>
+          <w:sz w:val="24"/>
+          <w:szCs w:val="24"/>
+        </w:rPr>
+        <w:t xml:space="preserve">Toda la lógica de combinación entre clientes y planes está en </w:t>
+      </w:r>
+      <w:proofErr w:type="spellStart"/>
+      <w:r>
+        <w:rPr>
+          <w:rFonts w:ascii="Times New Roman" w:hAnsi="Times New Roman" w:cs="Times New Roman"/>
+          <w:sz w:val="24"/>
+          <w:szCs w:val="24"/>
+        </w:rPr>
+        <w:t>ControladorPlanesEstudiantes</w:t>
+      </w:r>
+      <w:proofErr w:type="spellEnd"/>
+      <w:r>
+        <w:rPr>
+          <w:rFonts w:ascii="Times New Roman" w:hAnsi="Times New Roman" w:cs="Times New Roman"/>
+          <w:sz w:val="24"/>
+          <w:szCs w:val="24"/>
+        </w:rPr>
+        <w:t xml:space="preserve"> y </w:t>
+      </w:r>
+      <w:proofErr w:type="spellStart"/>
+      <w:r>
+        <w:rPr>
+          <w:rFonts w:ascii="Times New Roman" w:hAnsi="Times New Roman" w:cs="Times New Roman"/>
+          <w:sz w:val="24"/>
+          <w:szCs w:val="24"/>
+        </w:rPr>
+        <w:t>ControlVista</w:t>
+      </w:r>
+      <w:proofErr w:type="spellEnd"/>
+      <w:r>
+        <w:rPr>
+          <w:rFonts w:ascii="Times New Roman" w:hAnsi="Times New Roman" w:cs="Times New Roman"/>
+          <w:sz w:val="24"/>
+          <w:szCs w:val="24"/>
+        </w:rPr>
+        <w:t>.</w:t>
+      </w:r>
+    </w:p>
+    <w:p>
+      <w:pPr>
+        <w:rPr>
+          <w:rFonts w:ascii="Times New Roman" w:hAnsi="Times New Roman" w:cs="Times New Roman"/>
+          <w:sz w:val="24"/>
+          <w:szCs w:val="24"/>
+          <w:lang w:val="en-US"/>
+        </w:rPr>
+      </w:pPr>
+      <w:proofErr w:type="spellStart"/>
+      <w:r>
+        <w:rPr>
+          <w:rFonts w:ascii="Times New Roman" w:hAnsi="Times New Roman" w:cs="Times New Roman"/>
+          <w:b/>
+          <w:bCs/>
+          <w:sz w:val="24"/>
+          <w:szCs w:val="24"/>
+          <w:lang w:val="en-US"/>
+        </w:rPr>
+        <w:t>Notas</w:t>
+      </w:r>
+      <w:proofErr w:type="spellEnd"/>
+      <w:r>
+        <w:rPr>
+          <w:rFonts w:ascii="Times New Roman" w:hAnsi="Times New Roman" w:cs="Times New Roman"/>
+          <w:b/>
+          <w:bCs/>
+          <w:sz w:val="24"/>
+          <w:szCs w:val="24"/>
+          <w:lang w:val="en-US"/>
+        </w:rPr>
+        <w:t xml:space="preserve"> </w:t>
+      </w:r>
+      <w:proofErr w:type="spellStart"/>
+      <w:r>
+        <w:rPr>
+          <w:rFonts w:ascii="Times New Roman" w:hAnsi="Times New Roman" w:cs="Times New Roman"/>
+          <w:b/>
+          <w:bCs/>
+          <w:sz w:val="24"/>
+          <w:szCs w:val="24"/>
+          <w:lang w:val="en-US"/>
+        </w:rPr>
+        <w:t>importantes</w:t>
+      </w:r>
+      <w:proofErr w:type="spellEnd"/>
+    </w:p>
+    <w:p>
+      <w:pPr>
+        <w:numPr>
+          <w:ilvl w:val="0"/>
+          <w:numId w:val="37"/>
+        </w:numPr>
+        <w:rPr>
+          <w:rFonts w:ascii="Times New Roman" w:hAnsi="Times New Roman" w:cs="Times New Roman"/>
+          <w:sz w:val="24"/>
+          <w:szCs w:val="24"/>
+        </w:rPr>
+      </w:pPr>
+      <w:r>
+        <w:rPr>
+          <w:rFonts w:ascii="Times New Roman" w:hAnsi="Times New Roman" w:cs="Times New Roman"/>
+          <w:sz w:val="24"/>
+          <w:szCs w:val="24"/>
+        </w:rPr>
+        <w:t>El sistema separa claramente el modelo, la vista y el controlador.</w:t>
+      </w:r>
+    </w:p>
+    <w:p>
+      <w:pPr>
+        <w:numPr>
+          <w:ilvl w:val="0"/>
+          <w:numId w:val="37"/>
+        </w:numPr>
+        <w:rPr>
+          <w:rFonts w:ascii="Times New Roman" w:hAnsi="Times New Roman" w:cs="Times New Roman"/>
+          <w:sz w:val="24"/>
+          <w:szCs w:val="24"/>
+        </w:rPr>
+      </w:pPr>
+      <w:r>
+        <w:rPr>
+          <w:rFonts w:ascii="Times New Roman" w:hAnsi="Times New Roman" w:cs="Times New Roman"/>
+          <w:sz w:val="24"/>
+          <w:szCs w:val="24"/>
+        </w:rPr>
+        <w:t>Usa herencia para representar distintos tipos de planes.</w:t>
+      </w:r>
+    </w:p>
+    <w:p>
+      <w:pPr>
+        <w:numPr>
+          <w:ilvl w:val="0"/>
+          <w:numId w:val="37"/>
+        </w:numPr>
+        <w:rPr>
+          <w:rFonts w:ascii="Times New Roman" w:hAnsi="Times New Roman" w:cs="Times New Roman"/>
+          <w:sz w:val="24"/>
+          <w:szCs w:val="24"/>
+        </w:rPr>
+      </w:pPr>
+      <w:r>
+        <w:rPr>
+          <w:rFonts w:ascii="Times New Roman" w:hAnsi="Times New Roman" w:cs="Times New Roman"/>
+          <w:sz w:val="24"/>
+          <w:szCs w:val="24"/>
+        </w:rPr>
+        <w:t xml:space="preserve">Aplica el principio de </w:t>
+      </w:r>
+      <w:r>
+        <w:rPr>
+          <w:rFonts w:ascii="Times New Roman" w:hAnsi="Times New Roman" w:cs="Times New Roman"/>
+          <w:b/>
+          <w:bCs/>
+          <w:sz w:val="24"/>
+          <w:szCs w:val="24"/>
+        </w:rPr>
+        <w:t>abierto/cerrado</w:t>
+      </w:r>
+      <w:r>
+        <w:rPr>
+          <w:rFonts w:ascii="Times New Roman" w:hAnsi="Times New Roman" w:cs="Times New Roman"/>
+          <w:sz w:val="24"/>
+          <w:szCs w:val="24"/>
+        </w:rPr>
+        <w:t xml:space="preserve">, ya que puedes agregar más tipos de planes heredando de </w:t>
+      </w:r>
+      <w:proofErr w:type="spellStart"/>
+      <w:r>
+        <w:rPr>
+          <w:rFonts w:ascii="Times New Roman" w:hAnsi="Times New Roman" w:cs="Times New Roman"/>
+          <w:sz w:val="24"/>
+          <w:szCs w:val="24"/>
+        </w:rPr>
+        <w:t>PlanPostPago</w:t>
+      </w:r>
+      <w:proofErr w:type="spellEnd"/>
+      <w:r>
+        <w:rPr>
+          <w:rFonts w:ascii="Times New Roman" w:hAnsi="Times New Roman" w:cs="Times New Roman"/>
+          <w:sz w:val="24"/>
+          <w:szCs w:val="24"/>
+        </w:rPr>
+        <w:t>.</w:t>
+      </w:r>
+    </w:p>
+    <w:p>
+      <w:pPr>
+        <w:numPr>
+          <w:ilvl w:val="0"/>
+          <w:numId w:val="37"/>
+        </w:numPr>
+        <w:rPr>
+          <w:rFonts w:ascii="Times New Roman" w:hAnsi="Times New Roman" w:cs="Times New Roman"/>
+          <w:sz w:val="24"/>
+          <w:szCs w:val="24"/>
+        </w:rPr>
+      </w:pPr>
+      <w:r>
+        <w:rPr>
+          <w:rFonts w:ascii="Times New Roman" w:hAnsi="Times New Roman" w:cs="Times New Roman"/>
+          <w:sz w:val="24"/>
+          <w:szCs w:val="24"/>
+        </w:rPr>
+        <w:t>Factura actúa como un nodo de unión entre cliente y plan.</w:t>
+      </w:r>
+    </w:p>
+    <w:p>
+      <w:pPr>
+        <w:rPr>
+          <w:rFonts w:ascii="Times New Roman" w:hAnsi="Times New Roman" w:cs="Times New Roman"/>
+          <w:sz w:val="24"/>
+          <w:szCs w:val="24"/>
+        </w:rPr>
+      </w:pPr>
+    </w:p>
+    <w:p>
+      <w:pPr>
+        <w:rPr>
+          <w:rFonts w:ascii="Times New Roman" w:hAnsi="Times New Roman" w:cs="Times New Roman"/>
+          <w:b/>
+          <w:bCs/>
+          <w:sz w:val="36"/>
+          <w:szCs w:val="36"/>
+        </w:rPr>
+      </w:pPr>
+    </w:p>
+    <w:p>
+      <w:pPr>
+        <w:rPr>
+          <w:rFonts w:ascii="Times New Roman" w:hAnsi="Times New Roman" w:cs="Times New Roman"/>
+          <w:b/>
+          <w:bCs/>
+          <w:sz w:val="36"/>
+          <w:szCs w:val="36"/>
+        </w:rPr>
+      </w:pPr>
+    </w:p>
+    <w:p>
+      <w:pPr>
+        <w:rPr>
+          <w:rFonts w:ascii="Times New Roman" w:hAnsi="Times New Roman" w:cs="Times New Roman"/>
+          <w:b/>
+          <w:bCs/>
+          <w:sz w:val="36"/>
+          <w:szCs w:val="36"/>
+        </w:rPr>
+      </w:pPr>
+    </w:p>
+    <w:p>
+      <w:pPr>
+        <w:rPr>
+          <w:rFonts w:ascii="Times New Roman" w:hAnsi="Times New Roman" w:cs="Times New Roman"/>
+          <w:b/>
+          <w:bCs/>
+          <w:sz w:val="36"/>
+          <w:szCs w:val="36"/>
+        </w:rPr>
+      </w:pPr>
+    </w:p>
+    <w:p>
+      <w:pPr>
+        <w:rPr>
+          <w:rFonts w:ascii="Times New Roman" w:hAnsi="Times New Roman" w:cs="Times New Roman"/>
+          <w:b/>
+          <w:bCs/>
+          <w:sz w:val="36"/>
+          <w:szCs w:val="36"/>
+        </w:rPr>
+      </w:pPr>
+      <w:r>
+        <w:rPr>
+          <w:rFonts w:ascii="Times New Roman" w:hAnsi="Times New Roman" w:cs="Times New Roman"/>
+          <w:b/>
+          <w:bCs/>
+          <w:sz w:val="36"/>
+          <w:szCs w:val="36"/>
+        </w:rPr>
+        <w:lastRenderedPageBreak/>
+        <w:t>Código Relevante</w:t>
+      </w:r>
+    </w:p>
+    <w:p>
+      <w:pPr>
+        <w:rPr>
+          <w:rFonts w:ascii="Times New Roman" w:hAnsi="Times New Roman" w:cs="Times New Roman"/>
+          <w:b/>
+          <w:bCs/>
+          <w:sz w:val="36"/>
+          <w:szCs w:val="36"/>
+        </w:rPr>
+      </w:pPr>
+    </w:p>
+    <w:tbl>
+      <w:tblPr>
+        <w:tblStyle w:val="Tablaconcuadrcula"/>
+        <w:tblW w:w="0" w:type="auto"/>
+        <w:tblLook w:val="04A0" w:firstRow="1" w:lastRow="0" w:firstColumn="1" w:lastColumn="0" w:noHBand="0" w:noVBand="1"/>
+      </w:tblPr>
+      <w:tblGrid>
+        <w:gridCol w:w="8960"/>
+        <w:gridCol w:w="56"/>
+      </w:tblGrid>
+      <w:tr>
+        <w:tc>
+          <w:tcPr>
+            <w:tcW w:w="10414" w:type="dxa"/>
+            <w:gridSpan w:val="2"/>
+            <w:shd w:val="clear" w:color="auto" w:fill="D9D9D9" w:themeFill="background1" w:themeFillShade="D9"/>
+          </w:tcPr>
+          <w:p>
+            <w:pPr>
+              <w:rPr>
+                <w:rFonts w:ascii="Cambria" w:hAnsi="Cambria"/>
+                <w:b/>
+                <w:bCs/>
+              </w:rPr>
+            </w:pPr>
+            <w:proofErr w:type="spellStart"/>
+            <w:r>
+              <w:rPr>
+                <w:rFonts w:ascii="Cambria" w:hAnsi="Cambria"/>
+                <w:b/>
+                <w:bCs/>
+              </w:rPr>
+              <w:t>Metodo</w:t>
+            </w:r>
+            <w:proofErr w:type="spellEnd"/>
+            <w:r>
+              <w:rPr>
+                <w:rFonts w:ascii="Cambria" w:hAnsi="Cambria"/>
+                <w:b/>
+                <w:bCs/>
+              </w:rPr>
+              <w:t xml:space="preserve"> de inserción de Estudiante </w:t>
+            </w:r>
+          </w:p>
+        </w:tc>
+      </w:tr>
+      <w:tr>
+        <w:tblPrEx>
+          <w:shd w:val="clear" w:color="auto" w:fill="DBDBDB" w:themeFill="accent3" w:themeFillTint="66"/>
+        </w:tblPrEx>
+        <w:trPr>
+          <w:gridAfter w:val="1"/>
+          <w:wAfter w:w="76" w:type="dxa"/>
+        </w:trPr>
+        <w:tc>
+          <w:tcPr>
+            <w:tcW w:w="10338" w:type="dxa"/>
+            <w:shd w:val="clear" w:color="auto" w:fill="DBDBDB" w:themeFill="accent3" w:themeFillTint="66"/>
+          </w:tcPr>
+          <w:p>
+            <w:pPr>
+              <w:rPr>
+                <w:rFonts w:ascii="Courier New" w:hAnsi="Courier New" w:cs="Courier New"/>
+                <w:sz w:val="20"/>
+                <w:szCs w:val="20"/>
+              </w:rPr>
+            </w:pPr>
+            <w:proofErr w:type="spellStart"/>
+            <w:r>
+              <w:rPr>
+                <w:rFonts w:ascii="Courier New" w:hAnsi="Courier New" w:cs="Courier New"/>
+                <w:sz w:val="20"/>
+                <w:szCs w:val="20"/>
+              </w:rPr>
+              <w:t>public</w:t>
+            </w:r>
+            <w:proofErr w:type="spellEnd"/>
+            <w:r>
+              <w:rPr>
+                <w:rFonts w:ascii="Courier New" w:hAnsi="Courier New" w:cs="Courier New"/>
+                <w:sz w:val="20"/>
+                <w:szCs w:val="20"/>
+              </w:rPr>
+              <w:t xml:space="preserve"> </w:t>
+            </w:r>
+            <w:proofErr w:type="spellStart"/>
+            <w:r>
+              <w:rPr>
+                <w:rFonts w:ascii="Courier New" w:hAnsi="Courier New" w:cs="Courier New"/>
+                <w:sz w:val="20"/>
+                <w:szCs w:val="20"/>
+              </w:rPr>
+              <w:t>void</w:t>
+            </w:r>
+            <w:proofErr w:type="spellEnd"/>
+            <w:r>
+              <w:rPr>
+                <w:rFonts w:ascii="Courier New" w:hAnsi="Courier New" w:cs="Courier New"/>
+                <w:sz w:val="20"/>
+                <w:szCs w:val="20"/>
+              </w:rPr>
+              <w:t xml:space="preserve"> </w:t>
+            </w:r>
+            <w:proofErr w:type="spellStart"/>
+            <w:r>
+              <w:rPr>
+                <w:rFonts w:ascii="Courier New" w:hAnsi="Courier New" w:cs="Courier New"/>
+                <w:sz w:val="20"/>
+                <w:szCs w:val="20"/>
+              </w:rPr>
+              <w:t>nuevoEstudiante</w:t>
+            </w:r>
+            <w:proofErr w:type="spellEnd"/>
+            <w:r>
+              <w:rPr>
+                <w:rFonts w:ascii="Courier New" w:hAnsi="Courier New" w:cs="Courier New"/>
+                <w:sz w:val="20"/>
+                <w:szCs w:val="20"/>
+              </w:rPr>
+              <w:t xml:space="preserve">(Cliente c, </w:t>
+            </w:r>
+            <w:proofErr w:type="spellStart"/>
+            <w:r>
+              <w:rPr>
+                <w:rFonts w:ascii="Courier New" w:hAnsi="Courier New" w:cs="Courier New"/>
+                <w:sz w:val="20"/>
+                <w:szCs w:val="20"/>
+              </w:rPr>
+              <w:t>List</w:t>
+            </w:r>
+            <w:proofErr w:type="spellEnd"/>
+            <w:r>
+              <w:rPr>
+                <w:rFonts w:ascii="Courier New" w:hAnsi="Courier New" w:cs="Courier New"/>
+                <w:sz w:val="20"/>
+                <w:szCs w:val="20"/>
+              </w:rPr>
+              <w:t>&lt;</w:t>
+            </w:r>
+            <w:proofErr w:type="spellStart"/>
+            <w:r>
+              <w:rPr>
+                <w:rFonts w:ascii="Courier New" w:hAnsi="Courier New" w:cs="Courier New"/>
+                <w:sz w:val="20"/>
+                <w:szCs w:val="20"/>
+              </w:rPr>
+              <w:t>PlanPostPago</w:t>
+            </w:r>
+            <w:proofErr w:type="spellEnd"/>
+            <w:r>
+              <w:rPr>
+                <w:rFonts w:ascii="Courier New" w:hAnsi="Courier New" w:cs="Courier New"/>
+                <w:sz w:val="20"/>
+                <w:szCs w:val="20"/>
+              </w:rPr>
+              <w:t>&gt; planes) {</w:t>
+            </w:r>
+          </w:p>
+          <w:p>
+            <w:pPr>
+              <w:rPr>
+                <w:rFonts w:ascii="Courier New" w:hAnsi="Courier New" w:cs="Courier New"/>
+                <w:sz w:val="20"/>
+                <w:szCs w:val="20"/>
+                <w:lang w:val="en-US"/>
+              </w:rPr>
+            </w:pPr>
+            <w:r>
+              <w:rPr>
+                <w:rFonts w:ascii="Courier New" w:hAnsi="Courier New" w:cs="Courier New"/>
+                <w:sz w:val="20"/>
+                <w:szCs w:val="20"/>
+              </w:rPr>
+              <w:t xml:space="preserve">        </w:t>
+            </w:r>
+            <w:proofErr w:type="spellStart"/>
+            <w:r>
+              <w:rPr>
+                <w:rFonts w:ascii="Courier New" w:hAnsi="Courier New" w:cs="Courier New"/>
+                <w:sz w:val="20"/>
+                <w:szCs w:val="20"/>
+                <w:lang w:val="en-US"/>
+              </w:rPr>
+              <w:t>Cliente</w:t>
+            </w:r>
+            <w:proofErr w:type="spellEnd"/>
+            <w:r>
+              <w:rPr>
+                <w:rFonts w:ascii="Courier New" w:hAnsi="Courier New" w:cs="Courier New"/>
+                <w:sz w:val="20"/>
+                <w:szCs w:val="20"/>
+                <w:lang w:val="en-US"/>
+              </w:rPr>
+              <w:t xml:space="preserve"> est;</w:t>
+            </w:r>
+          </w:p>
+          <w:p>
+            <w:pPr>
+              <w:rPr>
+                <w:rFonts w:ascii="Courier New" w:hAnsi="Courier New" w:cs="Courier New"/>
+                <w:sz w:val="20"/>
+                <w:szCs w:val="20"/>
+                <w:lang w:val="en-US"/>
+              </w:rPr>
+            </w:pPr>
+            <w:r>
+              <w:rPr>
+                <w:rFonts w:ascii="Courier New" w:hAnsi="Courier New" w:cs="Courier New"/>
+                <w:sz w:val="20"/>
+                <w:szCs w:val="20"/>
+                <w:lang w:val="en-US"/>
+              </w:rPr>
+              <w:t xml:space="preserve">        double </w:t>
+            </w:r>
+            <w:proofErr w:type="spellStart"/>
+            <w:r>
+              <w:rPr>
+                <w:rFonts w:ascii="Courier New" w:hAnsi="Courier New" w:cs="Courier New"/>
+                <w:sz w:val="20"/>
+                <w:szCs w:val="20"/>
+                <w:lang w:val="en-US"/>
+              </w:rPr>
+              <w:t>pMen</w:t>
+            </w:r>
+            <w:proofErr w:type="spellEnd"/>
+            <w:r>
+              <w:rPr>
+                <w:rFonts w:ascii="Courier New" w:hAnsi="Courier New" w:cs="Courier New"/>
+                <w:sz w:val="20"/>
+                <w:szCs w:val="20"/>
+                <w:lang w:val="en-US"/>
+              </w:rPr>
+              <w:t xml:space="preserve"> = 0;</w:t>
+            </w:r>
+          </w:p>
+          <w:p>
+            <w:pPr>
+              <w:rPr>
+                <w:rFonts w:ascii="Courier New" w:hAnsi="Courier New" w:cs="Courier New"/>
+                <w:sz w:val="20"/>
+                <w:szCs w:val="20"/>
+                <w:lang w:val="en-US"/>
+              </w:rPr>
+            </w:pPr>
+            <w:r>
+              <w:rPr>
+                <w:rFonts w:ascii="Courier New" w:hAnsi="Courier New" w:cs="Courier New"/>
+                <w:sz w:val="20"/>
+                <w:szCs w:val="20"/>
+                <w:lang w:val="en-US"/>
+              </w:rPr>
+              <w:t xml:space="preserve">        if (!</w:t>
+            </w:r>
+            <w:proofErr w:type="spellStart"/>
+            <w:r>
+              <w:rPr>
+                <w:rFonts w:ascii="Courier New" w:hAnsi="Courier New" w:cs="Courier New"/>
+                <w:sz w:val="20"/>
+                <w:szCs w:val="20"/>
+                <w:lang w:val="en-US"/>
+              </w:rPr>
+              <w:t>cdao.Buscar</w:t>
+            </w:r>
+            <w:proofErr w:type="spellEnd"/>
+            <w:r>
+              <w:rPr>
+                <w:rFonts w:ascii="Courier New" w:hAnsi="Courier New" w:cs="Courier New"/>
+                <w:sz w:val="20"/>
+                <w:szCs w:val="20"/>
+                <w:lang w:val="en-US"/>
+              </w:rPr>
+              <w:t>(</w:t>
+            </w:r>
+            <w:proofErr w:type="spellStart"/>
+            <w:r>
+              <w:rPr>
+                <w:rFonts w:ascii="Courier New" w:hAnsi="Courier New" w:cs="Courier New"/>
+                <w:sz w:val="20"/>
+                <w:szCs w:val="20"/>
+                <w:lang w:val="en-US"/>
+              </w:rPr>
+              <w:t>c.getCedula</w:t>
+            </w:r>
+            <w:proofErr w:type="spellEnd"/>
+            <w:r>
+              <w:rPr>
+                <w:rFonts w:ascii="Courier New" w:hAnsi="Courier New" w:cs="Courier New"/>
+                <w:sz w:val="20"/>
+                <w:szCs w:val="20"/>
+                <w:lang w:val="en-US"/>
+              </w:rPr>
+              <w:t>())) {</w:t>
+            </w:r>
+          </w:p>
+          <w:p>
+            <w:pPr>
+              <w:rPr>
+                <w:rFonts w:ascii="Courier New" w:hAnsi="Courier New" w:cs="Courier New"/>
+                <w:sz w:val="20"/>
+                <w:szCs w:val="20"/>
+              </w:rPr>
+            </w:pPr>
+            <w:r>
+              <w:rPr>
+                <w:rFonts w:ascii="Courier New" w:hAnsi="Courier New" w:cs="Courier New"/>
+                <w:sz w:val="20"/>
+                <w:szCs w:val="20"/>
+                <w:lang w:val="en-US"/>
+              </w:rPr>
+              <w:t xml:space="preserve">            </w:t>
+            </w:r>
+            <w:proofErr w:type="spellStart"/>
+            <w:r>
+              <w:rPr>
+                <w:rFonts w:ascii="Courier New" w:hAnsi="Courier New" w:cs="Courier New"/>
+                <w:sz w:val="20"/>
+                <w:szCs w:val="20"/>
+              </w:rPr>
+              <w:t>est</w:t>
+            </w:r>
+            <w:proofErr w:type="spellEnd"/>
+            <w:r>
+              <w:rPr>
+                <w:rFonts w:ascii="Courier New" w:hAnsi="Courier New" w:cs="Courier New"/>
+                <w:sz w:val="20"/>
+                <w:szCs w:val="20"/>
+              </w:rPr>
+              <w:t xml:space="preserve"> = c;</w:t>
+            </w:r>
+          </w:p>
+          <w:p>
+            <w:pPr>
+              <w:rPr>
+                <w:rFonts w:ascii="Courier New" w:hAnsi="Courier New" w:cs="Courier New"/>
+                <w:sz w:val="20"/>
+                <w:szCs w:val="20"/>
+              </w:rPr>
+            </w:pPr>
+            <w:r>
+              <w:rPr>
+                <w:rFonts w:ascii="Courier New" w:hAnsi="Courier New" w:cs="Courier New"/>
+                <w:sz w:val="20"/>
+                <w:szCs w:val="20"/>
+              </w:rPr>
+              <w:t xml:space="preserve">            </w:t>
+            </w:r>
+            <w:proofErr w:type="spellStart"/>
+            <w:r>
+              <w:rPr>
+                <w:rFonts w:ascii="Courier New" w:hAnsi="Courier New" w:cs="Courier New"/>
+                <w:sz w:val="20"/>
+                <w:szCs w:val="20"/>
+              </w:rPr>
+              <w:t>est.setPlanesActivos</w:t>
+            </w:r>
+            <w:proofErr w:type="spellEnd"/>
+            <w:r>
+              <w:rPr>
+                <w:rFonts w:ascii="Courier New" w:hAnsi="Courier New" w:cs="Courier New"/>
+                <w:sz w:val="20"/>
+                <w:szCs w:val="20"/>
+              </w:rPr>
+              <w:t>(</w:t>
+            </w:r>
+            <w:proofErr w:type="spellStart"/>
+            <w:r>
+              <w:rPr>
+                <w:rFonts w:ascii="Courier New" w:hAnsi="Courier New" w:cs="Courier New"/>
+                <w:sz w:val="20"/>
+                <w:szCs w:val="20"/>
+              </w:rPr>
+              <w:t>planes.size</w:t>
+            </w:r>
+            <w:proofErr w:type="spellEnd"/>
+            <w:r>
+              <w:rPr>
+                <w:rFonts w:ascii="Courier New" w:hAnsi="Courier New" w:cs="Courier New"/>
+                <w:sz w:val="20"/>
+                <w:szCs w:val="20"/>
+              </w:rPr>
+              <w:t>());</w:t>
+            </w:r>
+          </w:p>
+          <w:p>
+            <w:pPr>
+              <w:rPr>
+                <w:rFonts w:ascii="Courier New" w:hAnsi="Courier New" w:cs="Courier New"/>
+                <w:sz w:val="20"/>
+                <w:szCs w:val="20"/>
+                <w:lang w:val="en-US"/>
+              </w:rPr>
+            </w:pPr>
+            <w:r>
+              <w:rPr>
+                <w:rFonts w:ascii="Courier New" w:hAnsi="Courier New" w:cs="Courier New"/>
+                <w:sz w:val="20"/>
+                <w:szCs w:val="20"/>
+              </w:rPr>
+              <w:t xml:space="preserve">            </w:t>
+            </w:r>
+            <w:proofErr w:type="spellStart"/>
+            <w:r>
+              <w:rPr>
+                <w:rFonts w:ascii="Courier New" w:hAnsi="Courier New" w:cs="Courier New"/>
+                <w:sz w:val="20"/>
+                <w:szCs w:val="20"/>
+                <w:lang w:val="en-US"/>
+              </w:rPr>
+              <w:t>est.setPlan</w:t>
+            </w:r>
+            <w:proofErr w:type="spellEnd"/>
+            <w:r>
+              <w:rPr>
+                <w:rFonts w:ascii="Courier New" w:hAnsi="Courier New" w:cs="Courier New"/>
+                <w:sz w:val="20"/>
+                <w:szCs w:val="20"/>
+                <w:lang w:val="en-US"/>
+              </w:rPr>
+              <w:t>(planes);</w:t>
+            </w:r>
+          </w:p>
+          <w:p>
+            <w:pPr>
+              <w:rPr>
+                <w:rFonts w:ascii="Courier New" w:hAnsi="Courier New" w:cs="Courier New"/>
+                <w:sz w:val="20"/>
+                <w:szCs w:val="20"/>
+                <w:lang w:val="en-US"/>
+              </w:rPr>
+            </w:pPr>
+            <w:r>
+              <w:rPr>
+                <w:rFonts w:ascii="Courier New" w:hAnsi="Courier New" w:cs="Courier New"/>
+                <w:sz w:val="20"/>
+                <w:szCs w:val="20"/>
+                <w:lang w:val="en-US"/>
+              </w:rPr>
+              <w:t xml:space="preserve">            for (int </w:t>
+            </w:r>
+            <w:proofErr w:type="spellStart"/>
+            <w:r>
+              <w:rPr>
+                <w:rFonts w:ascii="Courier New" w:hAnsi="Courier New" w:cs="Courier New"/>
+                <w:sz w:val="20"/>
+                <w:szCs w:val="20"/>
+                <w:lang w:val="en-US"/>
+              </w:rPr>
+              <w:t>i</w:t>
+            </w:r>
+            <w:proofErr w:type="spellEnd"/>
+            <w:r>
+              <w:rPr>
+                <w:rFonts w:ascii="Courier New" w:hAnsi="Courier New" w:cs="Courier New"/>
+                <w:sz w:val="20"/>
+                <w:szCs w:val="20"/>
+                <w:lang w:val="en-US"/>
+              </w:rPr>
+              <w:t xml:space="preserve"> = 0; </w:t>
+            </w:r>
+            <w:proofErr w:type="spellStart"/>
+            <w:r>
+              <w:rPr>
+                <w:rFonts w:ascii="Courier New" w:hAnsi="Courier New" w:cs="Courier New"/>
+                <w:sz w:val="20"/>
+                <w:szCs w:val="20"/>
+                <w:lang w:val="en-US"/>
+              </w:rPr>
+              <w:t>i</w:t>
+            </w:r>
+            <w:proofErr w:type="spellEnd"/>
+            <w:r>
+              <w:rPr>
+                <w:rFonts w:ascii="Courier New" w:hAnsi="Courier New" w:cs="Courier New"/>
+                <w:sz w:val="20"/>
+                <w:szCs w:val="20"/>
+                <w:lang w:val="en-US"/>
+              </w:rPr>
+              <w:t xml:space="preserve"> &lt; </w:t>
+            </w:r>
+            <w:proofErr w:type="spellStart"/>
+            <w:r>
+              <w:rPr>
+                <w:rFonts w:ascii="Courier New" w:hAnsi="Courier New" w:cs="Courier New"/>
+                <w:sz w:val="20"/>
+                <w:szCs w:val="20"/>
+                <w:lang w:val="en-US"/>
+              </w:rPr>
+              <w:t>planes.size</w:t>
+            </w:r>
+            <w:proofErr w:type="spellEnd"/>
+            <w:r>
+              <w:rPr>
+                <w:rFonts w:ascii="Courier New" w:hAnsi="Courier New" w:cs="Courier New"/>
+                <w:sz w:val="20"/>
+                <w:szCs w:val="20"/>
+                <w:lang w:val="en-US"/>
+              </w:rPr>
+              <w:t xml:space="preserve">(); </w:t>
+            </w:r>
+            <w:proofErr w:type="spellStart"/>
+            <w:r>
+              <w:rPr>
+                <w:rFonts w:ascii="Courier New" w:hAnsi="Courier New" w:cs="Courier New"/>
+                <w:sz w:val="20"/>
+                <w:szCs w:val="20"/>
+                <w:lang w:val="en-US"/>
+              </w:rPr>
+              <w:t>i</w:t>
+            </w:r>
+            <w:proofErr w:type="spellEnd"/>
+            <w:r>
+              <w:rPr>
+                <w:rFonts w:ascii="Courier New" w:hAnsi="Courier New" w:cs="Courier New"/>
+                <w:sz w:val="20"/>
+                <w:szCs w:val="20"/>
+                <w:lang w:val="en-US"/>
+              </w:rPr>
+              <w:t>++) {</w:t>
+            </w:r>
+          </w:p>
+          <w:p>
+            <w:pPr>
+              <w:rPr>
+                <w:rFonts w:ascii="Courier New" w:hAnsi="Courier New" w:cs="Courier New"/>
+                <w:sz w:val="20"/>
+                <w:szCs w:val="20"/>
+                <w:lang w:val="en-US"/>
+              </w:rPr>
+            </w:pPr>
+            <w:r>
+              <w:rPr>
+                <w:rFonts w:ascii="Courier New" w:hAnsi="Courier New" w:cs="Courier New"/>
+                <w:sz w:val="20"/>
+                <w:szCs w:val="20"/>
+                <w:lang w:val="en-US"/>
+              </w:rPr>
+              <w:t xml:space="preserve">                </w:t>
+            </w:r>
+            <w:proofErr w:type="spellStart"/>
+            <w:r>
+              <w:rPr>
+                <w:rFonts w:ascii="Courier New" w:hAnsi="Courier New" w:cs="Courier New"/>
+                <w:sz w:val="20"/>
+                <w:szCs w:val="20"/>
+                <w:lang w:val="en-US"/>
+              </w:rPr>
+              <w:t>pMen</w:t>
+            </w:r>
+            <w:proofErr w:type="spellEnd"/>
+            <w:r>
+              <w:rPr>
+                <w:rFonts w:ascii="Courier New" w:hAnsi="Courier New" w:cs="Courier New"/>
+                <w:sz w:val="20"/>
+                <w:szCs w:val="20"/>
+                <w:lang w:val="en-US"/>
+              </w:rPr>
+              <w:t xml:space="preserve"> += </w:t>
+            </w:r>
+            <w:proofErr w:type="spellStart"/>
+            <w:r>
+              <w:rPr>
+                <w:rFonts w:ascii="Courier New" w:hAnsi="Courier New" w:cs="Courier New"/>
+                <w:sz w:val="20"/>
+                <w:szCs w:val="20"/>
+                <w:lang w:val="en-US"/>
+              </w:rPr>
+              <w:t>planes.get</w:t>
+            </w:r>
+            <w:proofErr w:type="spellEnd"/>
+            <w:r>
+              <w:rPr>
+                <w:rFonts w:ascii="Courier New" w:hAnsi="Courier New" w:cs="Courier New"/>
+                <w:sz w:val="20"/>
+                <w:szCs w:val="20"/>
+                <w:lang w:val="en-US"/>
+              </w:rPr>
+              <w:t>(</w:t>
+            </w:r>
+            <w:proofErr w:type="spellStart"/>
+            <w:r>
+              <w:rPr>
+                <w:rFonts w:ascii="Courier New" w:hAnsi="Courier New" w:cs="Courier New"/>
+                <w:sz w:val="20"/>
+                <w:szCs w:val="20"/>
+                <w:lang w:val="en-US"/>
+              </w:rPr>
+              <w:t>i</w:t>
+            </w:r>
+            <w:proofErr w:type="spellEnd"/>
+            <w:r>
+              <w:rPr>
+                <w:rFonts w:ascii="Courier New" w:hAnsi="Courier New" w:cs="Courier New"/>
+                <w:sz w:val="20"/>
+                <w:szCs w:val="20"/>
+                <w:lang w:val="en-US"/>
+              </w:rPr>
+              <w:t>).</w:t>
+            </w:r>
+            <w:proofErr w:type="spellStart"/>
+            <w:r>
+              <w:rPr>
+                <w:rFonts w:ascii="Courier New" w:hAnsi="Courier New" w:cs="Courier New"/>
+                <w:sz w:val="20"/>
+                <w:szCs w:val="20"/>
+                <w:lang w:val="en-US"/>
+              </w:rPr>
+              <w:t>getpagoMensual</w:t>
+            </w:r>
+            <w:proofErr w:type="spellEnd"/>
+            <w:r>
+              <w:rPr>
+                <w:rFonts w:ascii="Courier New" w:hAnsi="Courier New" w:cs="Courier New"/>
+                <w:sz w:val="20"/>
+                <w:szCs w:val="20"/>
+                <w:lang w:val="en-US"/>
+              </w:rPr>
+              <w:t>();</w:t>
+            </w:r>
+          </w:p>
+          <w:p>
+            <w:pPr>
+              <w:rPr>
+                <w:rFonts w:ascii="Courier New" w:hAnsi="Courier New" w:cs="Courier New"/>
+                <w:sz w:val="20"/>
+                <w:szCs w:val="20"/>
+                <w:lang w:val="en-US"/>
+              </w:rPr>
+            </w:pPr>
+            <w:r>
+              <w:rPr>
+                <w:rFonts w:ascii="Courier New" w:hAnsi="Courier New" w:cs="Courier New"/>
+                <w:sz w:val="20"/>
+                <w:szCs w:val="20"/>
+                <w:lang w:val="en-US"/>
+              </w:rPr>
+              <w:t xml:space="preserve">            }</w:t>
+            </w:r>
+          </w:p>
+          <w:p>
+            <w:pPr>
+              <w:rPr>
+                <w:rFonts w:ascii="Courier New" w:hAnsi="Courier New" w:cs="Courier New"/>
+                <w:sz w:val="20"/>
+                <w:szCs w:val="20"/>
+                <w:lang w:val="en-US"/>
+              </w:rPr>
+            </w:pPr>
+            <w:r>
+              <w:rPr>
+                <w:rFonts w:ascii="Courier New" w:hAnsi="Courier New" w:cs="Courier New"/>
+                <w:sz w:val="20"/>
+                <w:szCs w:val="20"/>
+                <w:lang w:val="en-US"/>
+              </w:rPr>
+              <w:t xml:space="preserve">            </w:t>
+            </w:r>
+            <w:proofErr w:type="spellStart"/>
+            <w:r>
+              <w:rPr>
+                <w:rFonts w:ascii="Courier New" w:hAnsi="Courier New" w:cs="Courier New"/>
+                <w:sz w:val="20"/>
+                <w:szCs w:val="20"/>
+                <w:lang w:val="en-US"/>
+              </w:rPr>
+              <w:t>est.setPagoMensual</w:t>
+            </w:r>
+            <w:proofErr w:type="spellEnd"/>
+            <w:r>
+              <w:rPr>
+                <w:rFonts w:ascii="Courier New" w:hAnsi="Courier New" w:cs="Courier New"/>
+                <w:sz w:val="20"/>
+                <w:szCs w:val="20"/>
+                <w:lang w:val="en-US"/>
+              </w:rPr>
+              <w:t>(</w:t>
+            </w:r>
+            <w:proofErr w:type="spellStart"/>
+            <w:r>
+              <w:rPr>
+                <w:rFonts w:ascii="Courier New" w:hAnsi="Courier New" w:cs="Courier New"/>
+                <w:sz w:val="20"/>
+                <w:szCs w:val="20"/>
+                <w:lang w:val="en-US"/>
+              </w:rPr>
+              <w:t>pMen</w:t>
+            </w:r>
+            <w:proofErr w:type="spellEnd"/>
+            <w:r>
+              <w:rPr>
+                <w:rFonts w:ascii="Courier New" w:hAnsi="Courier New" w:cs="Courier New"/>
+                <w:sz w:val="20"/>
+                <w:szCs w:val="20"/>
+                <w:lang w:val="en-US"/>
+              </w:rPr>
+              <w:t>);</w:t>
+            </w:r>
+          </w:p>
+          <w:p>
+            <w:pPr>
+              <w:rPr>
+                <w:rFonts w:ascii="Courier New" w:hAnsi="Courier New" w:cs="Courier New"/>
+                <w:sz w:val="20"/>
+                <w:szCs w:val="20"/>
+                <w:lang w:val="en-US"/>
+              </w:rPr>
+            </w:pPr>
+            <w:r>
+              <w:rPr>
+                <w:rFonts w:ascii="Courier New" w:hAnsi="Courier New" w:cs="Courier New"/>
+                <w:sz w:val="20"/>
+                <w:szCs w:val="20"/>
+                <w:lang w:val="en-US"/>
+              </w:rPr>
+              <w:t xml:space="preserve">            for (</w:t>
+            </w:r>
+            <w:proofErr w:type="spellStart"/>
+            <w:r>
+              <w:rPr>
+                <w:rFonts w:ascii="Courier New" w:hAnsi="Courier New" w:cs="Courier New"/>
+                <w:sz w:val="20"/>
+                <w:szCs w:val="20"/>
+                <w:lang w:val="en-US"/>
+              </w:rPr>
+              <w:t>PlanPostPago</w:t>
+            </w:r>
+            <w:proofErr w:type="spellEnd"/>
+            <w:r>
+              <w:rPr>
+                <w:rFonts w:ascii="Courier New" w:hAnsi="Courier New" w:cs="Courier New"/>
+                <w:sz w:val="20"/>
+                <w:szCs w:val="20"/>
+                <w:lang w:val="en-US"/>
+              </w:rPr>
+              <w:t xml:space="preserve"> plan : planes) {</w:t>
+            </w:r>
+          </w:p>
+          <w:p>
+            <w:pPr>
+              <w:rPr>
+                <w:rFonts w:ascii="Courier New" w:hAnsi="Courier New" w:cs="Courier New"/>
+                <w:sz w:val="20"/>
+                <w:szCs w:val="20"/>
+                <w:lang w:val="en-US"/>
+              </w:rPr>
+            </w:pPr>
+            <w:r>
+              <w:rPr>
+                <w:rFonts w:ascii="Courier New" w:hAnsi="Courier New" w:cs="Courier New"/>
+                <w:sz w:val="20"/>
+                <w:szCs w:val="20"/>
+                <w:lang w:val="en-US"/>
+              </w:rPr>
+              <w:t xml:space="preserve">                Factura f = new Factura();</w:t>
+            </w:r>
+          </w:p>
+          <w:p>
+            <w:pPr>
+              <w:rPr>
+                <w:rFonts w:ascii="Courier New" w:hAnsi="Courier New" w:cs="Courier New"/>
+                <w:sz w:val="20"/>
+                <w:szCs w:val="20"/>
+                <w:lang w:val="en-US"/>
+              </w:rPr>
+            </w:pPr>
+            <w:r>
+              <w:rPr>
+                <w:rFonts w:ascii="Courier New" w:hAnsi="Courier New" w:cs="Courier New"/>
+                <w:sz w:val="20"/>
+                <w:szCs w:val="20"/>
+                <w:lang w:val="en-US"/>
+              </w:rPr>
+              <w:t xml:space="preserve">                </w:t>
+            </w:r>
+            <w:proofErr w:type="spellStart"/>
+            <w:r>
+              <w:rPr>
+                <w:rFonts w:ascii="Courier New" w:hAnsi="Courier New" w:cs="Courier New"/>
+                <w:sz w:val="20"/>
+                <w:szCs w:val="20"/>
+                <w:lang w:val="en-US"/>
+              </w:rPr>
+              <w:t>pdao.insertar</w:t>
+            </w:r>
+            <w:proofErr w:type="spellEnd"/>
+            <w:r>
+              <w:rPr>
+                <w:rFonts w:ascii="Courier New" w:hAnsi="Courier New" w:cs="Courier New"/>
+                <w:sz w:val="20"/>
+                <w:szCs w:val="20"/>
+                <w:lang w:val="en-US"/>
+              </w:rPr>
+              <w:t xml:space="preserve">(plan, </w:t>
+            </w:r>
+            <w:proofErr w:type="spellStart"/>
+            <w:r>
+              <w:rPr>
+                <w:rFonts w:ascii="Courier New" w:hAnsi="Courier New" w:cs="Courier New"/>
+                <w:sz w:val="20"/>
+                <w:szCs w:val="20"/>
+                <w:lang w:val="en-US"/>
+              </w:rPr>
+              <w:t>est.getCedula</w:t>
+            </w:r>
+            <w:proofErr w:type="spellEnd"/>
+            <w:r>
+              <w:rPr>
+                <w:rFonts w:ascii="Courier New" w:hAnsi="Courier New" w:cs="Courier New"/>
+                <w:sz w:val="20"/>
+                <w:szCs w:val="20"/>
+                <w:lang w:val="en-US"/>
+              </w:rPr>
+              <w:t>());</w:t>
+            </w:r>
+          </w:p>
+          <w:p>
+            <w:pPr>
+              <w:rPr>
+                <w:rFonts w:ascii="Courier New" w:hAnsi="Courier New" w:cs="Courier New"/>
+                <w:sz w:val="20"/>
+                <w:szCs w:val="20"/>
+                <w:lang w:val="en-US"/>
+              </w:rPr>
+            </w:pPr>
+            <w:r>
+              <w:rPr>
+                <w:rFonts w:ascii="Courier New" w:hAnsi="Courier New" w:cs="Courier New"/>
+                <w:sz w:val="20"/>
+                <w:szCs w:val="20"/>
+                <w:lang w:val="en-US"/>
+              </w:rPr>
+              <w:t xml:space="preserve">                </w:t>
+            </w:r>
+            <w:proofErr w:type="spellStart"/>
+            <w:r>
+              <w:rPr>
+                <w:rFonts w:ascii="Courier New" w:hAnsi="Courier New" w:cs="Courier New"/>
+                <w:sz w:val="20"/>
+                <w:szCs w:val="20"/>
+                <w:lang w:val="en-US"/>
+              </w:rPr>
+              <w:t>f.setCedula</w:t>
+            </w:r>
+            <w:proofErr w:type="spellEnd"/>
+            <w:r>
+              <w:rPr>
+                <w:rFonts w:ascii="Courier New" w:hAnsi="Courier New" w:cs="Courier New"/>
+                <w:sz w:val="20"/>
+                <w:szCs w:val="20"/>
+                <w:lang w:val="en-US"/>
+              </w:rPr>
+              <w:t>(</w:t>
+            </w:r>
+            <w:proofErr w:type="spellStart"/>
+            <w:r>
+              <w:rPr>
+                <w:rFonts w:ascii="Courier New" w:hAnsi="Courier New" w:cs="Courier New"/>
+                <w:sz w:val="20"/>
+                <w:szCs w:val="20"/>
+                <w:lang w:val="en-US"/>
+              </w:rPr>
+              <w:t>est.getCedula</w:t>
+            </w:r>
+            <w:proofErr w:type="spellEnd"/>
+            <w:r>
+              <w:rPr>
+                <w:rFonts w:ascii="Courier New" w:hAnsi="Courier New" w:cs="Courier New"/>
+                <w:sz w:val="20"/>
+                <w:szCs w:val="20"/>
+                <w:lang w:val="en-US"/>
+              </w:rPr>
+              <w:t>());</w:t>
+            </w:r>
+          </w:p>
+          <w:p>
+            <w:pPr>
+              <w:rPr>
+                <w:rFonts w:ascii="Courier New" w:hAnsi="Courier New" w:cs="Courier New"/>
+                <w:sz w:val="20"/>
+                <w:szCs w:val="20"/>
+              </w:rPr>
+            </w:pPr>
+            <w:r>
+              <w:rPr>
+                <w:rFonts w:ascii="Courier New" w:hAnsi="Courier New" w:cs="Courier New"/>
+                <w:sz w:val="20"/>
+                <w:szCs w:val="20"/>
+                <w:lang w:val="en-US"/>
+              </w:rPr>
+              <w:t xml:space="preserve">                </w:t>
+            </w:r>
+            <w:proofErr w:type="spellStart"/>
+            <w:r>
+              <w:rPr>
+                <w:rFonts w:ascii="Courier New" w:hAnsi="Courier New" w:cs="Courier New"/>
+                <w:sz w:val="20"/>
+                <w:szCs w:val="20"/>
+              </w:rPr>
+              <w:t>f.setPlan</w:t>
+            </w:r>
+            <w:proofErr w:type="spellEnd"/>
+            <w:r>
+              <w:rPr>
+                <w:rFonts w:ascii="Courier New" w:hAnsi="Courier New" w:cs="Courier New"/>
+                <w:sz w:val="20"/>
+                <w:szCs w:val="20"/>
+              </w:rPr>
+              <w:t>(</w:t>
+            </w:r>
+            <w:proofErr w:type="spellStart"/>
+            <w:r>
+              <w:rPr>
+                <w:rFonts w:ascii="Courier New" w:hAnsi="Courier New" w:cs="Courier New"/>
+                <w:sz w:val="20"/>
+                <w:szCs w:val="20"/>
+              </w:rPr>
+              <w:t>plan.getNombrePlan</w:t>
+            </w:r>
+            <w:proofErr w:type="spellEnd"/>
+            <w:r>
+              <w:rPr>
+                <w:rFonts w:ascii="Courier New" w:hAnsi="Courier New" w:cs="Courier New"/>
+                <w:sz w:val="20"/>
+                <w:szCs w:val="20"/>
+              </w:rPr>
+              <w:t>());</w:t>
+            </w:r>
+          </w:p>
+          <w:p>
+            <w:pPr>
+              <w:rPr>
+                <w:rFonts w:ascii="Courier New" w:hAnsi="Courier New" w:cs="Courier New"/>
+                <w:sz w:val="20"/>
+                <w:szCs w:val="20"/>
+              </w:rPr>
+            </w:pPr>
+            <w:r>
+              <w:rPr>
+                <w:rFonts w:ascii="Courier New" w:hAnsi="Courier New" w:cs="Courier New"/>
+                <w:sz w:val="20"/>
+                <w:szCs w:val="20"/>
+              </w:rPr>
+              <w:t xml:space="preserve">                </w:t>
+            </w:r>
+            <w:proofErr w:type="spellStart"/>
+            <w:r>
+              <w:rPr>
+                <w:rFonts w:ascii="Courier New" w:hAnsi="Courier New" w:cs="Courier New"/>
+                <w:sz w:val="20"/>
+                <w:szCs w:val="20"/>
+              </w:rPr>
+              <w:t>f.setCategoriaPlan</w:t>
+            </w:r>
+            <w:proofErr w:type="spellEnd"/>
+            <w:r>
+              <w:rPr>
+                <w:rFonts w:ascii="Courier New" w:hAnsi="Courier New" w:cs="Courier New"/>
+                <w:sz w:val="20"/>
+                <w:szCs w:val="20"/>
+              </w:rPr>
+              <w:t>(</w:t>
+            </w:r>
+            <w:proofErr w:type="spellStart"/>
+            <w:r>
+              <w:rPr>
+                <w:rFonts w:ascii="Courier New" w:hAnsi="Courier New" w:cs="Courier New"/>
+                <w:sz w:val="20"/>
+                <w:szCs w:val="20"/>
+              </w:rPr>
+              <w:t>plan.getCategoriaPlan</w:t>
+            </w:r>
+            <w:proofErr w:type="spellEnd"/>
+            <w:r>
+              <w:rPr>
+                <w:rFonts w:ascii="Courier New" w:hAnsi="Courier New" w:cs="Courier New"/>
+                <w:sz w:val="20"/>
+                <w:szCs w:val="20"/>
+              </w:rPr>
+              <w:t>());</w:t>
+            </w:r>
+          </w:p>
+          <w:p>
+            <w:pPr>
+              <w:rPr>
+                <w:rFonts w:ascii="Courier New" w:hAnsi="Courier New" w:cs="Courier New"/>
+                <w:sz w:val="20"/>
+                <w:szCs w:val="20"/>
+              </w:rPr>
+            </w:pPr>
+            <w:r>
+              <w:rPr>
+                <w:rFonts w:ascii="Courier New" w:hAnsi="Courier New" w:cs="Courier New"/>
+                <w:sz w:val="20"/>
+                <w:szCs w:val="20"/>
+              </w:rPr>
+              <w:t xml:space="preserve">                </w:t>
+            </w:r>
+            <w:proofErr w:type="spellStart"/>
+            <w:r>
+              <w:rPr>
+                <w:rFonts w:ascii="Courier New" w:hAnsi="Courier New" w:cs="Courier New"/>
+                <w:sz w:val="20"/>
+                <w:szCs w:val="20"/>
+              </w:rPr>
+              <w:t>f.setSubtotal</w:t>
+            </w:r>
+            <w:proofErr w:type="spellEnd"/>
+            <w:r>
+              <w:rPr>
+                <w:rFonts w:ascii="Courier New" w:hAnsi="Courier New" w:cs="Courier New"/>
+                <w:sz w:val="20"/>
+                <w:szCs w:val="20"/>
+              </w:rPr>
+              <w:t>(</w:t>
+            </w:r>
+            <w:proofErr w:type="spellStart"/>
+            <w:r>
+              <w:rPr>
+                <w:rFonts w:ascii="Courier New" w:hAnsi="Courier New" w:cs="Courier New"/>
+                <w:sz w:val="20"/>
+                <w:szCs w:val="20"/>
+              </w:rPr>
+              <w:t>plan.getpagoMensual</w:t>
+            </w:r>
+            <w:proofErr w:type="spellEnd"/>
+            <w:r>
+              <w:rPr>
+                <w:rFonts w:ascii="Courier New" w:hAnsi="Courier New" w:cs="Courier New"/>
+                <w:sz w:val="20"/>
+                <w:szCs w:val="20"/>
+              </w:rPr>
+              <w:t>());</w:t>
+            </w:r>
+          </w:p>
+          <w:p>
+            <w:pPr>
+              <w:rPr>
+                <w:rFonts w:ascii="Courier New" w:hAnsi="Courier New" w:cs="Courier New"/>
+                <w:sz w:val="20"/>
+                <w:szCs w:val="20"/>
+              </w:rPr>
+            </w:pPr>
+            <w:r>
+              <w:rPr>
+                <w:rFonts w:ascii="Courier New" w:hAnsi="Courier New" w:cs="Courier New"/>
+                <w:sz w:val="20"/>
+                <w:szCs w:val="20"/>
+              </w:rPr>
+              <w:t xml:space="preserve">                </w:t>
+            </w:r>
+            <w:proofErr w:type="spellStart"/>
+            <w:r>
+              <w:rPr>
+                <w:rFonts w:ascii="Courier New" w:hAnsi="Courier New" w:cs="Courier New"/>
+                <w:sz w:val="20"/>
+                <w:szCs w:val="20"/>
+              </w:rPr>
+              <w:t>f.calcularIva</w:t>
+            </w:r>
+            <w:proofErr w:type="spellEnd"/>
+            <w:r>
+              <w:rPr>
+                <w:rFonts w:ascii="Courier New" w:hAnsi="Courier New" w:cs="Courier New"/>
+                <w:sz w:val="20"/>
+                <w:szCs w:val="20"/>
+              </w:rPr>
+              <w:t>();</w:t>
+            </w:r>
+          </w:p>
+          <w:p>
+            <w:pPr>
+              <w:rPr>
+                <w:rFonts w:ascii="Courier New" w:hAnsi="Courier New" w:cs="Courier New"/>
+                <w:sz w:val="20"/>
+                <w:szCs w:val="20"/>
+              </w:rPr>
+            </w:pPr>
+            <w:r>
+              <w:rPr>
+                <w:rFonts w:ascii="Courier New" w:hAnsi="Courier New" w:cs="Courier New"/>
+                <w:sz w:val="20"/>
+                <w:szCs w:val="20"/>
+              </w:rPr>
+              <w:t xml:space="preserve">                </w:t>
+            </w:r>
+            <w:proofErr w:type="spellStart"/>
+            <w:r>
+              <w:rPr>
+                <w:rFonts w:ascii="Courier New" w:hAnsi="Courier New" w:cs="Courier New"/>
+                <w:sz w:val="20"/>
+                <w:szCs w:val="20"/>
+              </w:rPr>
+              <w:t>f.calculartotal</w:t>
+            </w:r>
+            <w:proofErr w:type="spellEnd"/>
+            <w:r>
+              <w:rPr>
+                <w:rFonts w:ascii="Courier New" w:hAnsi="Courier New" w:cs="Courier New"/>
+                <w:sz w:val="20"/>
+                <w:szCs w:val="20"/>
+              </w:rPr>
+              <w:t>();</w:t>
+            </w:r>
+          </w:p>
+          <w:p>
+            <w:pPr>
+              <w:rPr>
+                <w:rFonts w:ascii="Courier New" w:hAnsi="Courier New" w:cs="Courier New"/>
+                <w:sz w:val="20"/>
+                <w:szCs w:val="20"/>
+              </w:rPr>
+            </w:pPr>
+            <w:r>
+              <w:rPr>
+                <w:rFonts w:ascii="Courier New" w:hAnsi="Courier New" w:cs="Courier New"/>
+                <w:sz w:val="20"/>
+                <w:szCs w:val="20"/>
+              </w:rPr>
+              <w:t xml:space="preserve">                </w:t>
+            </w:r>
+            <w:proofErr w:type="spellStart"/>
+            <w:r>
+              <w:rPr>
+                <w:rFonts w:ascii="Courier New" w:hAnsi="Courier New" w:cs="Courier New"/>
+                <w:sz w:val="20"/>
+                <w:szCs w:val="20"/>
+              </w:rPr>
+              <w:t>f.setNumFactura</w:t>
+            </w:r>
+            <w:proofErr w:type="spellEnd"/>
+            <w:r>
+              <w:rPr>
+                <w:rFonts w:ascii="Courier New" w:hAnsi="Courier New" w:cs="Courier New"/>
+                <w:sz w:val="20"/>
+                <w:szCs w:val="20"/>
+              </w:rPr>
+              <w:t>(</w:t>
+            </w:r>
+            <w:proofErr w:type="spellStart"/>
+            <w:r>
+              <w:rPr>
+                <w:rFonts w:ascii="Courier New" w:hAnsi="Courier New" w:cs="Courier New"/>
+                <w:sz w:val="20"/>
+                <w:szCs w:val="20"/>
+              </w:rPr>
+              <w:t>fdao.numeroFactura</w:t>
+            </w:r>
+            <w:proofErr w:type="spellEnd"/>
+            <w:r>
+              <w:rPr>
+                <w:rFonts w:ascii="Courier New" w:hAnsi="Courier New" w:cs="Courier New"/>
+                <w:sz w:val="20"/>
+                <w:szCs w:val="20"/>
+              </w:rPr>
+              <w:t>());</w:t>
+            </w:r>
+          </w:p>
+          <w:p>
+            <w:pPr>
+              <w:rPr>
+                <w:rFonts w:ascii="Courier New" w:hAnsi="Courier New" w:cs="Courier New"/>
+                <w:sz w:val="20"/>
+                <w:szCs w:val="20"/>
+              </w:rPr>
+            </w:pPr>
+            <w:r>
+              <w:rPr>
+                <w:rFonts w:ascii="Courier New" w:hAnsi="Courier New" w:cs="Courier New"/>
+                <w:sz w:val="20"/>
+                <w:szCs w:val="20"/>
+              </w:rPr>
+              <w:t xml:space="preserve">                </w:t>
+            </w:r>
+            <w:proofErr w:type="spellStart"/>
+            <w:r>
+              <w:rPr>
+                <w:rFonts w:ascii="Courier New" w:hAnsi="Courier New" w:cs="Courier New"/>
+                <w:sz w:val="20"/>
+                <w:szCs w:val="20"/>
+              </w:rPr>
+              <w:t>fdao.insertar</w:t>
+            </w:r>
+            <w:proofErr w:type="spellEnd"/>
+            <w:r>
+              <w:rPr>
+                <w:rFonts w:ascii="Courier New" w:hAnsi="Courier New" w:cs="Courier New"/>
+                <w:sz w:val="20"/>
+                <w:szCs w:val="20"/>
+              </w:rPr>
+              <w:t>(f);</w:t>
+            </w:r>
+          </w:p>
+          <w:p>
+            <w:pPr>
+              <w:rPr>
+                <w:rFonts w:ascii="Courier New" w:hAnsi="Courier New" w:cs="Courier New"/>
+                <w:sz w:val="20"/>
+                <w:szCs w:val="20"/>
+              </w:rPr>
+            </w:pPr>
+            <w:r>
+              <w:rPr>
+                <w:rFonts w:ascii="Courier New" w:hAnsi="Courier New" w:cs="Courier New"/>
+                <w:sz w:val="20"/>
+                <w:szCs w:val="20"/>
+              </w:rPr>
+              <w:t xml:space="preserve">            }</w:t>
+            </w:r>
+          </w:p>
+          <w:p>
+            <w:pPr>
+              <w:rPr>
+                <w:rFonts w:ascii="Courier New" w:hAnsi="Courier New" w:cs="Courier New"/>
+                <w:sz w:val="20"/>
+                <w:szCs w:val="20"/>
+              </w:rPr>
+            </w:pPr>
+          </w:p>
+          <w:p>
+            <w:pPr>
+              <w:rPr>
+                <w:rFonts w:ascii="Courier New" w:hAnsi="Courier New" w:cs="Courier New"/>
+                <w:sz w:val="20"/>
+                <w:szCs w:val="20"/>
+              </w:rPr>
+            </w:pPr>
+            <w:r>
+              <w:rPr>
+                <w:rFonts w:ascii="Courier New" w:hAnsi="Courier New" w:cs="Courier New"/>
+                <w:sz w:val="20"/>
+                <w:szCs w:val="20"/>
+              </w:rPr>
+              <w:t xml:space="preserve">            </w:t>
+            </w:r>
+            <w:proofErr w:type="spellStart"/>
+            <w:r>
+              <w:rPr>
+                <w:rFonts w:ascii="Courier New" w:hAnsi="Courier New" w:cs="Courier New"/>
+                <w:sz w:val="20"/>
+                <w:szCs w:val="20"/>
+              </w:rPr>
+              <w:t>cdao.insertar</w:t>
+            </w:r>
+            <w:proofErr w:type="spellEnd"/>
+            <w:r>
+              <w:rPr>
+                <w:rFonts w:ascii="Courier New" w:hAnsi="Courier New" w:cs="Courier New"/>
+                <w:sz w:val="20"/>
+                <w:szCs w:val="20"/>
+              </w:rPr>
+              <w:t>(</w:t>
+            </w:r>
+            <w:proofErr w:type="spellStart"/>
+            <w:r>
+              <w:rPr>
+                <w:rFonts w:ascii="Courier New" w:hAnsi="Courier New" w:cs="Courier New"/>
+                <w:sz w:val="20"/>
+                <w:szCs w:val="20"/>
+              </w:rPr>
+              <w:t>est</w:t>
+            </w:r>
+            <w:proofErr w:type="spellEnd"/>
+            <w:r>
+              <w:rPr>
+                <w:rFonts w:ascii="Courier New" w:hAnsi="Courier New" w:cs="Courier New"/>
+                <w:sz w:val="20"/>
+                <w:szCs w:val="20"/>
+              </w:rPr>
+              <w:t>);</w:t>
+            </w:r>
+          </w:p>
+          <w:p>
+            <w:pPr>
+              <w:rPr>
+                <w:rFonts w:ascii="Courier New" w:hAnsi="Courier New" w:cs="Courier New"/>
+                <w:sz w:val="20"/>
+                <w:szCs w:val="20"/>
+              </w:rPr>
+            </w:pPr>
+            <w:r>
+              <w:rPr>
+                <w:rFonts w:ascii="Courier New" w:hAnsi="Courier New" w:cs="Courier New"/>
+                <w:sz w:val="20"/>
+                <w:szCs w:val="20"/>
+              </w:rPr>
+              <w:t xml:space="preserve">            </w:t>
+            </w:r>
+            <w:proofErr w:type="spellStart"/>
+            <w:r>
+              <w:rPr>
+                <w:rFonts w:ascii="Courier New" w:hAnsi="Courier New" w:cs="Courier New"/>
+                <w:sz w:val="20"/>
+                <w:szCs w:val="20"/>
+              </w:rPr>
+              <w:t>vmu.informacion</w:t>
+            </w:r>
+            <w:proofErr w:type="spellEnd"/>
+            <w:r>
+              <w:rPr>
+                <w:rFonts w:ascii="Courier New" w:hAnsi="Courier New" w:cs="Courier New"/>
+                <w:sz w:val="20"/>
+                <w:szCs w:val="20"/>
+              </w:rPr>
+              <w:t>("Estudiante Agregado Correctamente");</w:t>
+            </w:r>
+          </w:p>
+          <w:p>
+            <w:pPr>
+              <w:rPr>
+                <w:rFonts w:ascii="Courier New" w:hAnsi="Courier New" w:cs="Courier New"/>
+                <w:sz w:val="20"/>
+                <w:szCs w:val="20"/>
+              </w:rPr>
+            </w:pPr>
+          </w:p>
+          <w:p>
+            <w:pPr>
+              <w:rPr>
+                <w:rFonts w:ascii="Courier New" w:hAnsi="Courier New" w:cs="Courier New"/>
+                <w:sz w:val="20"/>
+                <w:szCs w:val="20"/>
+              </w:rPr>
+            </w:pPr>
+            <w:r>
+              <w:rPr>
+                <w:rFonts w:ascii="Courier New" w:hAnsi="Courier New" w:cs="Courier New"/>
+                <w:sz w:val="20"/>
+                <w:szCs w:val="20"/>
+              </w:rPr>
+              <w:t xml:space="preserve">        } </w:t>
+            </w:r>
+            <w:proofErr w:type="spellStart"/>
+            <w:r>
+              <w:rPr>
+                <w:rFonts w:ascii="Courier New" w:hAnsi="Courier New" w:cs="Courier New"/>
+                <w:sz w:val="20"/>
+                <w:szCs w:val="20"/>
+              </w:rPr>
+              <w:t>else</w:t>
+            </w:r>
+            <w:proofErr w:type="spellEnd"/>
+            <w:r>
+              <w:rPr>
+                <w:rFonts w:ascii="Courier New" w:hAnsi="Courier New" w:cs="Courier New"/>
+                <w:sz w:val="20"/>
+                <w:szCs w:val="20"/>
+              </w:rPr>
+              <w:t xml:space="preserve"> {</w:t>
+            </w:r>
+          </w:p>
+          <w:p>
+            <w:pPr>
+              <w:rPr>
+                <w:rFonts w:ascii="Courier New" w:hAnsi="Courier New" w:cs="Courier New"/>
+                <w:sz w:val="20"/>
+                <w:szCs w:val="20"/>
+              </w:rPr>
+            </w:pPr>
+            <w:r>
+              <w:rPr>
+                <w:rFonts w:ascii="Courier New" w:hAnsi="Courier New" w:cs="Courier New"/>
+                <w:sz w:val="20"/>
+                <w:szCs w:val="20"/>
+              </w:rPr>
+              <w:t xml:space="preserve">            </w:t>
+            </w:r>
+            <w:proofErr w:type="spellStart"/>
+            <w:r>
+              <w:rPr>
+                <w:rFonts w:ascii="Courier New" w:hAnsi="Courier New" w:cs="Courier New"/>
+                <w:sz w:val="20"/>
+                <w:szCs w:val="20"/>
+              </w:rPr>
+              <w:t>vmu.advertencias</w:t>
+            </w:r>
+            <w:proofErr w:type="spellEnd"/>
+            <w:r>
+              <w:rPr>
+                <w:rFonts w:ascii="Courier New" w:hAnsi="Courier New" w:cs="Courier New"/>
+                <w:sz w:val="20"/>
+                <w:szCs w:val="20"/>
+              </w:rPr>
+              <w:t>("Ya existe un Estudiante registrado con esa cedula");</w:t>
+            </w:r>
+          </w:p>
+          <w:p>
+            <w:pPr>
+              <w:rPr>
+                <w:rFonts w:ascii="Courier New" w:hAnsi="Courier New" w:cs="Courier New"/>
+                <w:sz w:val="20"/>
+                <w:szCs w:val="20"/>
+                <w:lang w:val="en-US"/>
+              </w:rPr>
+            </w:pPr>
+            <w:r>
+              <w:rPr>
+                <w:rFonts w:ascii="Courier New" w:hAnsi="Courier New" w:cs="Courier New"/>
+                <w:sz w:val="20"/>
+                <w:szCs w:val="20"/>
+              </w:rPr>
+              <w:t xml:space="preserve">        </w:t>
+            </w:r>
+            <w:r>
+              <w:rPr>
+                <w:rFonts w:ascii="Courier New" w:hAnsi="Courier New" w:cs="Courier New"/>
+                <w:sz w:val="20"/>
+                <w:szCs w:val="20"/>
+                <w:lang w:val="en-US"/>
+              </w:rPr>
+              <w:t>}</w:t>
+            </w:r>
+          </w:p>
+          <w:p>
+            <w:pPr>
+              <w:rPr>
+                <w:rFonts w:ascii="Courier New" w:hAnsi="Courier New" w:cs="Courier New"/>
+                <w:sz w:val="20"/>
+                <w:szCs w:val="20"/>
+                <w:lang w:val="en-US"/>
+              </w:rPr>
+            </w:pPr>
+          </w:p>
+          <w:p>
+            <w:pPr>
+              <w:rPr>
+                <w:rFonts w:ascii="Courier New" w:hAnsi="Courier New" w:cs="Courier New"/>
+                <w:sz w:val="20"/>
+                <w:szCs w:val="20"/>
+              </w:rPr>
+            </w:pPr>
+            <w:r>
+              <w:rPr>
+                <w:rFonts w:ascii="Courier New" w:hAnsi="Courier New" w:cs="Courier New"/>
+                <w:sz w:val="20"/>
+                <w:szCs w:val="20"/>
+                <w:lang w:val="en-US"/>
+              </w:rPr>
+              <w:t xml:space="preserve">    }</w:t>
+            </w:r>
+          </w:p>
+        </w:tc>
+      </w:tr>
+    </w:tbl>
+    <w:p>
+      <w:pPr>
+        <w:rPr>
+          <w:rFonts w:ascii="Times New Roman" w:hAnsi="Times New Roman" w:cs="Times New Roman"/>
+          <w:b/>
+          <w:bCs/>
+          <w:sz w:val="36"/>
+          <w:szCs w:val="36"/>
+        </w:rPr>
+      </w:pPr>
+    </w:p>
+    <w:tbl>
+      <w:tblPr>
+        <w:tblStyle w:val="Tablaconcuadrcula"/>
+        <w:tblW w:w="0" w:type="auto"/>
+        <w:tblLook w:val="04A0" w:firstRow="1" w:lastRow="0" w:firstColumn="1" w:lastColumn="0" w:noHBand="0" w:noVBand="1"/>
+      </w:tblPr>
+      <w:tblGrid>
+        <w:gridCol w:w="8960"/>
+        <w:gridCol w:w="56"/>
+      </w:tblGrid>
+      <w:tr>
+        <w:tc>
+          <w:tcPr>
+            <w:tcW w:w="10414" w:type="dxa"/>
+            <w:gridSpan w:val="2"/>
+            <w:shd w:val="clear" w:color="auto" w:fill="D9D9D9" w:themeFill="background1" w:themeFillShade="D9"/>
+          </w:tcPr>
+          <w:p>
+            <w:pPr>
+              <w:rPr>
+                <w:rFonts w:ascii="Cambria" w:hAnsi="Cambria"/>
+                <w:b/>
+                <w:bCs/>
+              </w:rPr>
+            </w:pPr>
+            <w:proofErr w:type="spellStart"/>
+            <w:r>
+              <w:rPr>
+                <w:rFonts w:ascii="Cambria" w:hAnsi="Cambria"/>
+                <w:b/>
+                <w:bCs/>
+              </w:rPr>
+              <w:t>Metodo</w:t>
+            </w:r>
+            <w:proofErr w:type="spellEnd"/>
+            <w:r>
+              <w:rPr>
+                <w:rFonts w:ascii="Cambria" w:hAnsi="Cambria"/>
+                <w:b/>
+                <w:bCs/>
+              </w:rPr>
+              <w:t xml:space="preserve"> de</w:t>
+            </w:r>
+            <w:r>
+              <w:rPr>
+                <w:rFonts w:ascii="Cambria" w:hAnsi="Cambria"/>
+                <w:b/>
+                <w:bCs/>
+              </w:rPr>
+              <w:t xml:space="preserve"> Nuevo Plan</w:t>
+            </w:r>
+            <w:r>
+              <w:rPr>
+                <w:rFonts w:ascii="Cambria" w:hAnsi="Cambria"/>
+                <w:b/>
+                <w:bCs/>
+              </w:rPr>
+              <w:t xml:space="preserve"> </w:t>
+            </w:r>
+          </w:p>
+        </w:tc>
+      </w:tr>
+      <w:tr>
+        <w:tblPrEx>
+          <w:shd w:val="clear" w:color="auto" w:fill="DBDBDB" w:themeFill="accent3" w:themeFillTint="66"/>
+        </w:tblPrEx>
+        <w:trPr>
+          <w:gridAfter w:val="1"/>
+          <w:wAfter w:w="76" w:type="dxa"/>
+        </w:trPr>
+        <w:tc>
+          <w:tcPr>
+            <w:tcW w:w="10338" w:type="dxa"/>
+            <w:shd w:val="clear" w:color="auto" w:fill="DBDBDB" w:themeFill="accent3" w:themeFillTint="66"/>
+          </w:tcPr>
+          <w:p>
+            <w:pPr>
+              <w:rPr>
+                <w:rFonts w:ascii="Courier New" w:hAnsi="Courier New" w:cs="Courier New"/>
+                <w:sz w:val="20"/>
+                <w:szCs w:val="20"/>
+                <w:lang w:val="en-US"/>
+              </w:rPr>
+            </w:pPr>
+            <w:r>
+              <w:rPr>
+                <w:rFonts w:ascii="Courier New" w:hAnsi="Courier New" w:cs="Courier New"/>
+                <w:sz w:val="20"/>
+                <w:szCs w:val="20"/>
+                <w:lang w:val="en-US"/>
+              </w:rPr>
+              <w:t xml:space="preserve">public void </w:t>
+            </w:r>
+            <w:proofErr w:type="spellStart"/>
+            <w:r>
+              <w:rPr>
+                <w:rFonts w:ascii="Courier New" w:hAnsi="Courier New" w:cs="Courier New"/>
+                <w:sz w:val="20"/>
+                <w:szCs w:val="20"/>
+                <w:lang w:val="en-US"/>
+              </w:rPr>
+              <w:t>nuevoPlan</w:t>
+            </w:r>
+            <w:proofErr w:type="spellEnd"/>
+            <w:r>
+              <w:rPr>
+                <w:rFonts w:ascii="Courier New" w:hAnsi="Courier New" w:cs="Courier New"/>
+                <w:sz w:val="20"/>
+                <w:szCs w:val="20"/>
+                <w:lang w:val="en-US"/>
+              </w:rPr>
+              <w:t>(</w:t>
+            </w:r>
+            <w:proofErr w:type="spellStart"/>
+            <w:r>
+              <w:rPr>
+                <w:rFonts w:ascii="Courier New" w:hAnsi="Courier New" w:cs="Courier New"/>
+                <w:sz w:val="20"/>
+                <w:szCs w:val="20"/>
+                <w:lang w:val="en-US"/>
+              </w:rPr>
+              <w:t>PlanPostPago</w:t>
+            </w:r>
+            <w:proofErr w:type="spellEnd"/>
+            <w:r>
+              <w:rPr>
+                <w:rFonts w:ascii="Courier New" w:hAnsi="Courier New" w:cs="Courier New"/>
+                <w:sz w:val="20"/>
+                <w:szCs w:val="20"/>
+                <w:lang w:val="en-US"/>
+              </w:rPr>
+              <w:t xml:space="preserve"> </w:t>
+            </w:r>
+            <w:proofErr w:type="spellStart"/>
+            <w:r>
+              <w:rPr>
+                <w:rFonts w:ascii="Courier New" w:hAnsi="Courier New" w:cs="Courier New"/>
+                <w:sz w:val="20"/>
+                <w:szCs w:val="20"/>
+                <w:lang w:val="en-US"/>
+              </w:rPr>
+              <w:t>ppp</w:t>
+            </w:r>
+            <w:proofErr w:type="spellEnd"/>
+            <w:r>
+              <w:rPr>
+                <w:rFonts w:ascii="Courier New" w:hAnsi="Courier New" w:cs="Courier New"/>
+                <w:sz w:val="20"/>
+                <w:szCs w:val="20"/>
+                <w:lang w:val="en-US"/>
+              </w:rPr>
+              <w:t>, String cedula) {</w:t>
+            </w:r>
+          </w:p>
+          <w:p>
+            <w:pPr>
+              <w:rPr>
+                <w:rFonts w:ascii="Courier New" w:hAnsi="Courier New" w:cs="Courier New"/>
+                <w:sz w:val="20"/>
+                <w:szCs w:val="20"/>
+                <w:lang w:val="en-US"/>
+              </w:rPr>
+            </w:pPr>
+            <w:r>
+              <w:rPr>
+                <w:rFonts w:ascii="Courier New" w:hAnsi="Courier New" w:cs="Courier New"/>
+                <w:sz w:val="20"/>
+                <w:szCs w:val="20"/>
+                <w:lang w:val="en-US"/>
+              </w:rPr>
+              <w:t xml:space="preserve">        </w:t>
+            </w:r>
+            <w:proofErr w:type="spellStart"/>
+            <w:r>
+              <w:rPr>
+                <w:rFonts w:ascii="Courier New" w:hAnsi="Courier New" w:cs="Courier New"/>
+                <w:sz w:val="20"/>
+                <w:szCs w:val="20"/>
+                <w:lang w:val="en-US"/>
+              </w:rPr>
+              <w:t>Cliente</w:t>
+            </w:r>
+            <w:proofErr w:type="spellEnd"/>
+            <w:r>
+              <w:rPr>
+                <w:rFonts w:ascii="Courier New" w:hAnsi="Courier New" w:cs="Courier New"/>
+                <w:sz w:val="20"/>
+                <w:szCs w:val="20"/>
+                <w:lang w:val="en-US"/>
+              </w:rPr>
+              <w:t xml:space="preserve"> </w:t>
+            </w:r>
+            <w:proofErr w:type="spellStart"/>
+            <w:r>
+              <w:rPr>
+                <w:rFonts w:ascii="Courier New" w:hAnsi="Courier New" w:cs="Courier New"/>
+                <w:sz w:val="20"/>
+                <w:szCs w:val="20"/>
+                <w:lang w:val="en-US"/>
+              </w:rPr>
+              <w:t>est</w:t>
+            </w:r>
+            <w:proofErr w:type="spellEnd"/>
+            <w:r>
+              <w:rPr>
+                <w:rFonts w:ascii="Courier New" w:hAnsi="Courier New" w:cs="Courier New"/>
+                <w:sz w:val="20"/>
+                <w:szCs w:val="20"/>
+                <w:lang w:val="en-US"/>
+              </w:rPr>
+              <w:t>;</w:t>
+            </w:r>
+          </w:p>
+          <w:p>
+            <w:pPr>
+              <w:rPr>
+                <w:rFonts w:ascii="Courier New" w:hAnsi="Courier New" w:cs="Courier New"/>
+                <w:sz w:val="20"/>
+                <w:szCs w:val="20"/>
+                <w:lang w:val="en-US"/>
+              </w:rPr>
+            </w:pPr>
+            <w:r>
+              <w:rPr>
+                <w:rFonts w:ascii="Courier New" w:hAnsi="Courier New" w:cs="Courier New"/>
+                <w:sz w:val="20"/>
+                <w:szCs w:val="20"/>
+                <w:lang w:val="en-US"/>
+              </w:rPr>
+              <w:t xml:space="preserve">        double </w:t>
+            </w:r>
+            <w:proofErr w:type="spellStart"/>
+            <w:r>
+              <w:rPr>
+                <w:rFonts w:ascii="Courier New" w:hAnsi="Courier New" w:cs="Courier New"/>
+                <w:sz w:val="20"/>
+                <w:szCs w:val="20"/>
+                <w:lang w:val="en-US"/>
+              </w:rPr>
+              <w:t>mensual</w:t>
+            </w:r>
+            <w:proofErr w:type="spellEnd"/>
+            <w:r>
+              <w:rPr>
+                <w:rFonts w:ascii="Courier New" w:hAnsi="Courier New" w:cs="Courier New"/>
+                <w:sz w:val="20"/>
+                <w:szCs w:val="20"/>
+                <w:lang w:val="en-US"/>
+              </w:rPr>
+              <w:t xml:space="preserve"> = 0;</w:t>
+            </w:r>
+          </w:p>
+          <w:p>
+            <w:pPr>
+              <w:rPr>
+                <w:rFonts w:ascii="Courier New" w:hAnsi="Courier New" w:cs="Courier New"/>
+                <w:sz w:val="20"/>
+                <w:szCs w:val="20"/>
+                <w:lang w:val="en-US"/>
+              </w:rPr>
+            </w:pPr>
+            <w:r>
+              <w:rPr>
+                <w:rFonts w:ascii="Courier New" w:hAnsi="Courier New" w:cs="Courier New"/>
+                <w:sz w:val="20"/>
+                <w:szCs w:val="20"/>
+                <w:lang w:val="en-US"/>
+              </w:rPr>
+              <w:t xml:space="preserve">        Factura f = new Factura();</w:t>
+            </w:r>
+          </w:p>
+          <w:p>
+            <w:pPr>
+              <w:rPr>
+                <w:rFonts w:ascii="Courier New" w:hAnsi="Courier New" w:cs="Courier New"/>
+                <w:sz w:val="20"/>
+                <w:szCs w:val="20"/>
+                <w:lang w:val="en-US"/>
+              </w:rPr>
+            </w:pPr>
+            <w:r>
+              <w:rPr>
+                <w:rFonts w:ascii="Courier New" w:hAnsi="Courier New" w:cs="Courier New"/>
+                <w:sz w:val="20"/>
+                <w:szCs w:val="20"/>
+                <w:lang w:val="en-US"/>
+              </w:rPr>
+              <w:t xml:space="preserve">        List&lt;</w:t>
+            </w:r>
+            <w:proofErr w:type="spellStart"/>
+            <w:r>
+              <w:rPr>
+                <w:rFonts w:ascii="Courier New" w:hAnsi="Courier New" w:cs="Courier New"/>
+                <w:sz w:val="20"/>
+                <w:szCs w:val="20"/>
+                <w:lang w:val="en-US"/>
+              </w:rPr>
+              <w:t>PlanPostPago</w:t>
+            </w:r>
+            <w:proofErr w:type="spellEnd"/>
+            <w:r>
+              <w:rPr>
+                <w:rFonts w:ascii="Courier New" w:hAnsi="Courier New" w:cs="Courier New"/>
+                <w:sz w:val="20"/>
+                <w:szCs w:val="20"/>
+                <w:lang w:val="en-US"/>
+              </w:rPr>
+              <w:t xml:space="preserve">&gt; </w:t>
+            </w:r>
+            <w:proofErr w:type="spellStart"/>
+            <w:r>
+              <w:rPr>
+                <w:rFonts w:ascii="Courier New" w:hAnsi="Courier New" w:cs="Courier New"/>
+                <w:sz w:val="20"/>
+                <w:szCs w:val="20"/>
+                <w:lang w:val="en-US"/>
+              </w:rPr>
+              <w:t>planuevo</w:t>
+            </w:r>
+            <w:proofErr w:type="spellEnd"/>
+            <w:r>
+              <w:rPr>
+                <w:rFonts w:ascii="Courier New" w:hAnsi="Courier New" w:cs="Courier New"/>
+                <w:sz w:val="20"/>
+                <w:szCs w:val="20"/>
+                <w:lang w:val="en-US"/>
+              </w:rPr>
+              <w:t xml:space="preserve"> = new </w:t>
+            </w:r>
+            <w:proofErr w:type="spellStart"/>
+            <w:r>
+              <w:rPr>
+                <w:rFonts w:ascii="Courier New" w:hAnsi="Courier New" w:cs="Courier New"/>
+                <w:sz w:val="20"/>
+                <w:szCs w:val="20"/>
+                <w:lang w:val="en-US"/>
+              </w:rPr>
+              <w:t>ArrayList</w:t>
+            </w:r>
+            <w:proofErr w:type="spellEnd"/>
+            <w:r>
+              <w:rPr>
+                <w:rFonts w:ascii="Courier New" w:hAnsi="Courier New" w:cs="Courier New"/>
+                <w:sz w:val="20"/>
+                <w:szCs w:val="20"/>
+                <w:lang w:val="en-US"/>
+              </w:rPr>
+              <w:t>&lt;&gt;();</w:t>
+            </w:r>
+          </w:p>
+          <w:p>
+            <w:pPr>
+              <w:rPr>
+                <w:rFonts w:ascii="Courier New" w:hAnsi="Courier New" w:cs="Courier New"/>
+                <w:sz w:val="20"/>
+                <w:szCs w:val="20"/>
+                <w:lang w:val="en-US"/>
+              </w:rPr>
+            </w:pPr>
+            <w:r>
+              <w:rPr>
+                <w:rFonts w:ascii="Courier New" w:hAnsi="Courier New" w:cs="Courier New"/>
+                <w:sz w:val="20"/>
+                <w:szCs w:val="20"/>
+                <w:lang w:val="en-US"/>
+              </w:rPr>
+              <w:t xml:space="preserve">        </w:t>
+            </w:r>
+            <w:proofErr w:type="spellStart"/>
+            <w:r>
+              <w:rPr>
+                <w:rFonts w:ascii="Courier New" w:hAnsi="Courier New" w:cs="Courier New"/>
+                <w:sz w:val="20"/>
+                <w:szCs w:val="20"/>
+                <w:lang w:val="en-US"/>
+              </w:rPr>
+              <w:t>est</w:t>
+            </w:r>
+            <w:proofErr w:type="spellEnd"/>
+            <w:r>
+              <w:rPr>
+                <w:rFonts w:ascii="Courier New" w:hAnsi="Courier New" w:cs="Courier New"/>
+                <w:sz w:val="20"/>
+                <w:szCs w:val="20"/>
+                <w:lang w:val="en-US"/>
+              </w:rPr>
+              <w:t xml:space="preserve"> = </w:t>
+            </w:r>
+            <w:proofErr w:type="spellStart"/>
+            <w:r>
+              <w:rPr>
+                <w:rFonts w:ascii="Courier New" w:hAnsi="Courier New" w:cs="Courier New"/>
+                <w:sz w:val="20"/>
+                <w:szCs w:val="20"/>
+                <w:lang w:val="en-US"/>
+              </w:rPr>
+              <w:t>cdao.estudiante</w:t>
+            </w:r>
+            <w:proofErr w:type="spellEnd"/>
+            <w:r>
+              <w:rPr>
+                <w:rFonts w:ascii="Courier New" w:hAnsi="Courier New" w:cs="Courier New"/>
+                <w:sz w:val="20"/>
+                <w:szCs w:val="20"/>
+                <w:lang w:val="en-US"/>
+              </w:rPr>
+              <w:t>(cedula);</w:t>
+            </w:r>
+          </w:p>
+          <w:p>
+            <w:pPr>
+              <w:rPr>
+                <w:rFonts w:ascii="Courier New" w:hAnsi="Courier New" w:cs="Courier New"/>
+                <w:sz w:val="20"/>
+                <w:szCs w:val="20"/>
+                <w:lang w:val="en-US"/>
+              </w:rPr>
+            </w:pPr>
+            <w:r>
+              <w:rPr>
+                <w:rFonts w:ascii="Courier New" w:hAnsi="Courier New" w:cs="Courier New"/>
+                <w:sz w:val="20"/>
+                <w:szCs w:val="20"/>
+                <w:lang w:val="en-US"/>
+              </w:rPr>
+              <w:t xml:space="preserve">        if (</w:t>
+            </w:r>
+            <w:proofErr w:type="spellStart"/>
+            <w:r>
+              <w:rPr>
+                <w:rFonts w:ascii="Courier New" w:hAnsi="Courier New" w:cs="Courier New"/>
+                <w:sz w:val="20"/>
+                <w:szCs w:val="20"/>
+                <w:lang w:val="en-US"/>
+              </w:rPr>
+              <w:t>est</w:t>
+            </w:r>
+            <w:proofErr w:type="spellEnd"/>
+            <w:r>
+              <w:rPr>
+                <w:rFonts w:ascii="Courier New" w:hAnsi="Courier New" w:cs="Courier New"/>
+                <w:sz w:val="20"/>
+                <w:szCs w:val="20"/>
+                <w:lang w:val="en-US"/>
+              </w:rPr>
+              <w:t xml:space="preserve"> == null) {</w:t>
+            </w:r>
+          </w:p>
+          <w:p>
+            <w:pPr>
+              <w:rPr>
+                <w:rFonts w:ascii="Courier New" w:hAnsi="Courier New" w:cs="Courier New"/>
+                <w:sz w:val="20"/>
+                <w:szCs w:val="20"/>
+              </w:rPr>
+            </w:pPr>
+            <w:r>
+              <w:rPr>
+                <w:rFonts w:ascii="Courier New" w:hAnsi="Courier New" w:cs="Courier New"/>
+                <w:sz w:val="20"/>
+                <w:szCs w:val="20"/>
+                <w:lang w:val="en-US"/>
+              </w:rPr>
+              <w:t xml:space="preserve">            </w:t>
+            </w:r>
+            <w:proofErr w:type="spellStart"/>
+            <w:r>
+              <w:rPr>
+                <w:rFonts w:ascii="Courier New" w:hAnsi="Courier New" w:cs="Courier New"/>
+                <w:sz w:val="20"/>
+                <w:szCs w:val="20"/>
+              </w:rPr>
+              <w:t>vmu.error</w:t>
+            </w:r>
+            <w:proofErr w:type="spellEnd"/>
+            <w:r>
+              <w:rPr>
+                <w:rFonts w:ascii="Courier New" w:hAnsi="Courier New" w:cs="Courier New"/>
+                <w:sz w:val="20"/>
+                <w:szCs w:val="20"/>
+              </w:rPr>
+              <w:t>("Esta persona no se encuentra registrada....");</w:t>
+            </w:r>
+          </w:p>
+          <w:p>
+            <w:pPr>
+              <w:rPr>
+                <w:rFonts w:ascii="Courier New" w:hAnsi="Courier New" w:cs="Courier New"/>
+                <w:sz w:val="20"/>
+                <w:szCs w:val="20"/>
+              </w:rPr>
+            </w:pPr>
+            <w:r>
+              <w:rPr>
+                <w:rFonts w:ascii="Courier New" w:hAnsi="Courier New" w:cs="Courier New"/>
+                <w:sz w:val="20"/>
+                <w:szCs w:val="20"/>
+              </w:rPr>
+              <w:t xml:space="preserve">        } </w:t>
+            </w:r>
+            <w:proofErr w:type="spellStart"/>
+            <w:r>
+              <w:rPr>
+                <w:rFonts w:ascii="Courier New" w:hAnsi="Courier New" w:cs="Courier New"/>
+                <w:sz w:val="20"/>
+                <w:szCs w:val="20"/>
+              </w:rPr>
+              <w:t>else</w:t>
+            </w:r>
+            <w:proofErr w:type="spellEnd"/>
+            <w:r>
+              <w:rPr>
+                <w:rFonts w:ascii="Courier New" w:hAnsi="Courier New" w:cs="Courier New"/>
+                <w:sz w:val="20"/>
+                <w:szCs w:val="20"/>
+              </w:rPr>
+              <w:t xml:space="preserve"> </w:t>
+            </w:r>
+            <w:proofErr w:type="spellStart"/>
+            <w:r>
+              <w:rPr>
+                <w:rFonts w:ascii="Courier New" w:hAnsi="Courier New" w:cs="Courier New"/>
+                <w:sz w:val="20"/>
+                <w:szCs w:val="20"/>
+              </w:rPr>
+              <w:t>if</w:t>
+            </w:r>
+            <w:proofErr w:type="spellEnd"/>
+            <w:r>
+              <w:rPr>
+                <w:rFonts w:ascii="Courier New" w:hAnsi="Courier New" w:cs="Courier New"/>
+                <w:sz w:val="20"/>
+                <w:szCs w:val="20"/>
+              </w:rPr>
+              <w:t xml:space="preserve"> (</w:t>
+            </w:r>
+            <w:proofErr w:type="spellStart"/>
+            <w:r>
+              <w:rPr>
+                <w:rFonts w:ascii="Courier New" w:hAnsi="Courier New" w:cs="Courier New"/>
+                <w:sz w:val="20"/>
+                <w:szCs w:val="20"/>
+              </w:rPr>
+              <w:t>est.getPlanesActivos</w:t>
+            </w:r>
+            <w:proofErr w:type="spellEnd"/>
+            <w:r>
+              <w:rPr>
+                <w:rFonts w:ascii="Courier New" w:hAnsi="Courier New" w:cs="Courier New"/>
+                <w:sz w:val="20"/>
+                <w:szCs w:val="20"/>
+              </w:rPr>
+              <w:t>() == 2) {</w:t>
+            </w:r>
+          </w:p>
+          <w:p>
+            <w:pPr>
+              <w:rPr>
+                <w:rFonts w:ascii="Courier New" w:hAnsi="Courier New" w:cs="Courier New"/>
+                <w:sz w:val="20"/>
+                <w:szCs w:val="20"/>
+              </w:rPr>
+            </w:pPr>
+            <w:r>
+              <w:rPr>
+                <w:rFonts w:ascii="Courier New" w:hAnsi="Courier New" w:cs="Courier New"/>
+                <w:sz w:val="20"/>
+                <w:szCs w:val="20"/>
+              </w:rPr>
+              <w:t xml:space="preserve">            </w:t>
+            </w:r>
+            <w:proofErr w:type="spellStart"/>
+            <w:r>
+              <w:rPr>
+                <w:rFonts w:ascii="Courier New" w:hAnsi="Courier New" w:cs="Courier New"/>
+                <w:sz w:val="20"/>
+                <w:szCs w:val="20"/>
+              </w:rPr>
+              <w:t>vmu.error</w:t>
+            </w:r>
+            <w:proofErr w:type="spellEnd"/>
+            <w:r>
+              <w:rPr>
+                <w:rFonts w:ascii="Courier New" w:hAnsi="Courier New" w:cs="Courier New"/>
+                <w:sz w:val="20"/>
+                <w:szCs w:val="20"/>
+              </w:rPr>
+              <w:t xml:space="preserve">("Esta persona ya tiene la cantidad </w:t>
+            </w:r>
+            <w:proofErr w:type="spellStart"/>
+            <w:r>
+              <w:rPr>
+                <w:rFonts w:ascii="Courier New" w:hAnsi="Courier New" w:cs="Courier New"/>
+                <w:sz w:val="20"/>
+                <w:szCs w:val="20"/>
+              </w:rPr>
+              <w:t>maxima</w:t>
+            </w:r>
+            <w:proofErr w:type="spellEnd"/>
+            <w:r>
+              <w:rPr>
+                <w:rFonts w:ascii="Courier New" w:hAnsi="Courier New" w:cs="Courier New"/>
+                <w:sz w:val="20"/>
+                <w:szCs w:val="20"/>
+              </w:rPr>
+              <w:t xml:space="preserve"> de planes, elimine uno para agregar uno nuevo");</w:t>
+            </w:r>
+          </w:p>
+          <w:p>
+            <w:pPr>
+              <w:rPr>
+                <w:rFonts w:ascii="Courier New" w:hAnsi="Courier New" w:cs="Courier New"/>
+                <w:sz w:val="20"/>
+                <w:szCs w:val="20"/>
+              </w:rPr>
+            </w:pPr>
+            <w:r>
+              <w:rPr>
+                <w:rFonts w:ascii="Courier New" w:hAnsi="Courier New" w:cs="Courier New"/>
+                <w:sz w:val="20"/>
+                <w:szCs w:val="20"/>
+              </w:rPr>
+              <w:t xml:space="preserve">        } </w:t>
+            </w:r>
+            <w:proofErr w:type="spellStart"/>
+            <w:r>
+              <w:rPr>
+                <w:rFonts w:ascii="Courier New" w:hAnsi="Courier New" w:cs="Courier New"/>
+                <w:sz w:val="20"/>
+                <w:szCs w:val="20"/>
+              </w:rPr>
+              <w:t>else</w:t>
+            </w:r>
+            <w:proofErr w:type="spellEnd"/>
+            <w:r>
+              <w:rPr>
+                <w:rFonts w:ascii="Courier New" w:hAnsi="Courier New" w:cs="Courier New"/>
+                <w:sz w:val="20"/>
+                <w:szCs w:val="20"/>
+              </w:rPr>
+              <w:t xml:space="preserve"> </w:t>
+            </w:r>
+            <w:proofErr w:type="spellStart"/>
+            <w:r>
+              <w:rPr>
+                <w:rFonts w:ascii="Courier New" w:hAnsi="Courier New" w:cs="Courier New"/>
+                <w:sz w:val="20"/>
+                <w:szCs w:val="20"/>
+              </w:rPr>
+              <w:t>if</w:t>
+            </w:r>
+            <w:proofErr w:type="spellEnd"/>
+            <w:r>
+              <w:rPr>
+                <w:rFonts w:ascii="Courier New" w:hAnsi="Courier New" w:cs="Courier New"/>
+                <w:sz w:val="20"/>
+                <w:szCs w:val="20"/>
+              </w:rPr>
+              <w:t xml:space="preserve"> (repetido(cedula, </w:t>
+            </w:r>
+            <w:proofErr w:type="spellStart"/>
+            <w:r>
+              <w:rPr>
+                <w:rFonts w:ascii="Courier New" w:hAnsi="Courier New" w:cs="Courier New"/>
+                <w:sz w:val="20"/>
+                <w:szCs w:val="20"/>
+              </w:rPr>
+              <w:t>ppp.getNombrePlan</w:t>
+            </w:r>
+            <w:proofErr w:type="spellEnd"/>
+            <w:r>
+              <w:rPr>
+                <w:rFonts w:ascii="Courier New" w:hAnsi="Courier New" w:cs="Courier New"/>
+                <w:sz w:val="20"/>
+                <w:szCs w:val="20"/>
+              </w:rPr>
+              <w:t xml:space="preserve">(), </w:t>
+            </w:r>
+            <w:proofErr w:type="spellStart"/>
+            <w:r>
+              <w:rPr>
+                <w:rFonts w:ascii="Courier New" w:hAnsi="Courier New" w:cs="Courier New"/>
+                <w:sz w:val="20"/>
+                <w:szCs w:val="20"/>
+              </w:rPr>
+              <w:t>ppp.getCategoriaPlan</w:t>
+            </w:r>
+            <w:proofErr w:type="spellEnd"/>
+            <w:r>
+              <w:rPr>
+                <w:rFonts w:ascii="Courier New" w:hAnsi="Courier New" w:cs="Courier New"/>
+                <w:sz w:val="20"/>
+                <w:szCs w:val="20"/>
+              </w:rPr>
+              <w:t>())) {</w:t>
+            </w:r>
+          </w:p>
+          <w:p>
+            <w:pPr>
+              <w:rPr>
+                <w:rFonts w:ascii="Courier New" w:hAnsi="Courier New" w:cs="Courier New"/>
+                <w:sz w:val="20"/>
+                <w:szCs w:val="20"/>
+              </w:rPr>
+            </w:pPr>
+            <w:r>
+              <w:rPr>
+                <w:rFonts w:ascii="Courier New" w:hAnsi="Courier New" w:cs="Courier New"/>
+                <w:sz w:val="20"/>
+                <w:szCs w:val="20"/>
+              </w:rPr>
+              <w:t xml:space="preserve">            </w:t>
+            </w:r>
+            <w:proofErr w:type="spellStart"/>
+            <w:r>
+              <w:rPr>
+                <w:rFonts w:ascii="Courier New" w:hAnsi="Courier New" w:cs="Courier New"/>
+                <w:sz w:val="20"/>
+                <w:szCs w:val="20"/>
+              </w:rPr>
+              <w:t>vmu.error</w:t>
+            </w:r>
+            <w:proofErr w:type="spellEnd"/>
+            <w:r>
+              <w:rPr>
+                <w:rFonts w:ascii="Courier New" w:hAnsi="Courier New" w:cs="Courier New"/>
+                <w:sz w:val="20"/>
+                <w:szCs w:val="20"/>
+              </w:rPr>
+              <w:t xml:space="preserve">("Esta persona ya tiene ese </w:t>
+            </w:r>
+            <w:proofErr w:type="spellStart"/>
+            <w:r>
+              <w:rPr>
+                <w:rFonts w:ascii="Courier New" w:hAnsi="Courier New" w:cs="Courier New"/>
+                <w:sz w:val="20"/>
+                <w:szCs w:val="20"/>
+              </w:rPr>
+              <w:t>metodo</w:t>
+            </w:r>
+            <w:proofErr w:type="spellEnd"/>
+            <w:r>
+              <w:rPr>
+                <w:rFonts w:ascii="Courier New" w:hAnsi="Courier New" w:cs="Courier New"/>
+                <w:sz w:val="20"/>
+                <w:szCs w:val="20"/>
+              </w:rPr>
+              <w:t xml:space="preserve">, </w:t>
+            </w:r>
+            <w:proofErr w:type="spellStart"/>
+            <w:r>
+              <w:rPr>
+                <w:rFonts w:ascii="Courier New" w:hAnsi="Courier New" w:cs="Courier New"/>
+                <w:sz w:val="20"/>
+                <w:szCs w:val="20"/>
+              </w:rPr>
+              <w:t>escoga</w:t>
+            </w:r>
+            <w:proofErr w:type="spellEnd"/>
+            <w:r>
+              <w:rPr>
+                <w:rFonts w:ascii="Courier New" w:hAnsi="Courier New" w:cs="Courier New"/>
+                <w:sz w:val="20"/>
+                <w:szCs w:val="20"/>
+              </w:rPr>
+              <w:t xml:space="preserve"> uno distinto");</w:t>
+            </w:r>
+          </w:p>
+          <w:p>
+            <w:pPr>
+              <w:rPr>
+                <w:rFonts w:ascii="Courier New" w:hAnsi="Courier New" w:cs="Courier New"/>
+                <w:sz w:val="20"/>
+                <w:szCs w:val="20"/>
+                <w:lang w:val="en-US"/>
+              </w:rPr>
+            </w:pPr>
+            <w:r>
+              <w:rPr>
+                <w:rFonts w:ascii="Courier New" w:hAnsi="Courier New" w:cs="Courier New"/>
+                <w:sz w:val="20"/>
+                <w:szCs w:val="20"/>
+              </w:rPr>
+              <w:t xml:space="preserve">        </w:t>
+            </w:r>
+            <w:r>
+              <w:rPr>
+                <w:rFonts w:ascii="Courier New" w:hAnsi="Courier New" w:cs="Courier New"/>
+                <w:sz w:val="20"/>
+                <w:szCs w:val="20"/>
+                <w:lang w:val="en-US"/>
+              </w:rPr>
+              <w:t>} else {</w:t>
+            </w:r>
+          </w:p>
+          <w:p>
+            <w:pPr>
+              <w:rPr>
+                <w:rFonts w:ascii="Courier New" w:hAnsi="Courier New" w:cs="Courier New"/>
+                <w:sz w:val="20"/>
+                <w:szCs w:val="20"/>
+                <w:lang w:val="en-US"/>
+              </w:rPr>
+            </w:pPr>
+            <w:r>
+              <w:rPr>
+                <w:rFonts w:ascii="Courier New" w:hAnsi="Courier New" w:cs="Courier New"/>
+                <w:sz w:val="20"/>
+                <w:szCs w:val="20"/>
+                <w:lang w:val="en-US"/>
+              </w:rPr>
+              <w:t xml:space="preserve">            </w:t>
+            </w:r>
+            <w:proofErr w:type="spellStart"/>
+            <w:r>
+              <w:rPr>
+                <w:rFonts w:ascii="Courier New" w:hAnsi="Courier New" w:cs="Courier New"/>
+                <w:sz w:val="20"/>
+                <w:szCs w:val="20"/>
+                <w:lang w:val="en-US"/>
+              </w:rPr>
+              <w:t>est.setPlan</w:t>
+            </w:r>
+            <w:proofErr w:type="spellEnd"/>
+            <w:r>
+              <w:rPr>
+                <w:rFonts w:ascii="Courier New" w:hAnsi="Courier New" w:cs="Courier New"/>
+                <w:sz w:val="20"/>
+                <w:szCs w:val="20"/>
+                <w:lang w:val="en-US"/>
+              </w:rPr>
+              <w:t>(</w:t>
+            </w:r>
+            <w:proofErr w:type="spellStart"/>
+            <w:r>
+              <w:rPr>
+                <w:rFonts w:ascii="Courier New" w:hAnsi="Courier New" w:cs="Courier New"/>
+                <w:sz w:val="20"/>
+                <w:szCs w:val="20"/>
+                <w:lang w:val="en-US"/>
+              </w:rPr>
+              <w:t>pdao.listarPlanes</w:t>
+            </w:r>
+            <w:proofErr w:type="spellEnd"/>
+            <w:r>
+              <w:rPr>
+                <w:rFonts w:ascii="Courier New" w:hAnsi="Courier New" w:cs="Courier New"/>
+                <w:sz w:val="20"/>
+                <w:szCs w:val="20"/>
+                <w:lang w:val="en-US"/>
+              </w:rPr>
+              <w:t>(cedula));</w:t>
+            </w:r>
+          </w:p>
+          <w:p>
+            <w:pPr>
+              <w:rPr>
+                <w:rFonts w:ascii="Courier New" w:hAnsi="Courier New" w:cs="Courier New"/>
+                <w:sz w:val="20"/>
+                <w:szCs w:val="20"/>
+              </w:rPr>
+            </w:pPr>
+            <w:r>
+              <w:rPr>
+                <w:rFonts w:ascii="Courier New" w:hAnsi="Courier New" w:cs="Courier New"/>
+                <w:sz w:val="20"/>
+                <w:szCs w:val="20"/>
+                <w:lang w:val="en-US"/>
+              </w:rPr>
+              <w:t xml:space="preserve">            </w:t>
+            </w:r>
+            <w:proofErr w:type="spellStart"/>
+            <w:r>
+              <w:rPr>
+                <w:rFonts w:ascii="Courier New" w:hAnsi="Courier New" w:cs="Courier New"/>
+                <w:sz w:val="20"/>
+                <w:szCs w:val="20"/>
+              </w:rPr>
+              <w:t>est.setPlanesActivos</w:t>
+            </w:r>
+            <w:proofErr w:type="spellEnd"/>
+            <w:r>
+              <w:rPr>
+                <w:rFonts w:ascii="Courier New" w:hAnsi="Courier New" w:cs="Courier New"/>
+                <w:sz w:val="20"/>
+                <w:szCs w:val="20"/>
+              </w:rPr>
+              <w:t>(</w:t>
+            </w:r>
+            <w:proofErr w:type="spellStart"/>
+            <w:r>
+              <w:rPr>
+                <w:rFonts w:ascii="Courier New" w:hAnsi="Courier New" w:cs="Courier New"/>
+                <w:sz w:val="20"/>
+                <w:szCs w:val="20"/>
+              </w:rPr>
+              <w:t>est.getPlanesActivos</w:t>
+            </w:r>
+            <w:proofErr w:type="spellEnd"/>
+            <w:r>
+              <w:rPr>
+                <w:rFonts w:ascii="Courier New" w:hAnsi="Courier New" w:cs="Courier New"/>
+                <w:sz w:val="20"/>
+                <w:szCs w:val="20"/>
+              </w:rPr>
+              <w:t>() + 1);</w:t>
+            </w:r>
+          </w:p>
+          <w:p>
+            <w:pPr>
+              <w:rPr>
+                <w:rFonts w:ascii="Courier New" w:hAnsi="Courier New" w:cs="Courier New"/>
+                <w:sz w:val="20"/>
+                <w:szCs w:val="20"/>
+              </w:rPr>
+            </w:pPr>
+            <w:r>
+              <w:rPr>
+                <w:rFonts w:ascii="Courier New" w:hAnsi="Courier New" w:cs="Courier New"/>
+                <w:sz w:val="20"/>
+                <w:szCs w:val="20"/>
+              </w:rPr>
+              <w:lastRenderedPageBreak/>
+              <w:t xml:space="preserve">            </w:t>
+            </w:r>
+            <w:proofErr w:type="spellStart"/>
+            <w:r>
+              <w:rPr>
+                <w:rFonts w:ascii="Courier New" w:hAnsi="Courier New" w:cs="Courier New"/>
+                <w:sz w:val="20"/>
+                <w:szCs w:val="20"/>
+              </w:rPr>
+              <w:t>planuevo</w:t>
+            </w:r>
+            <w:proofErr w:type="spellEnd"/>
+            <w:r>
+              <w:rPr>
+                <w:rFonts w:ascii="Courier New" w:hAnsi="Courier New" w:cs="Courier New"/>
+                <w:sz w:val="20"/>
+                <w:szCs w:val="20"/>
+              </w:rPr>
+              <w:t xml:space="preserve"> = </w:t>
+            </w:r>
+            <w:proofErr w:type="spellStart"/>
+            <w:r>
+              <w:rPr>
+                <w:rFonts w:ascii="Courier New" w:hAnsi="Courier New" w:cs="Courier New"/>
+                <w:sz w:val="20"/>
+                <w:szCs w:val="20"/>
+              </w:rPr>
+              <w:t>est.getPlan</w:t>
+            </w:r>
+            <w:proofErr w:type="spellEnd"/>
+            <w:r>
+              <w:rPr>
+                <w:rFonts w:ascii="Courier New" w:hAnsi="Courier New" w:cs="Courier New"/>
+                <w:sz w:val="20"/>
+                <w:szCs w:val="20"/>
+              </w:rPr>
+              <w:t>();</w:t>
+            </w:r>
+          </w:p>
+          <w:p>
+            <w:pPr>
+              <w:rPr>
+                <w:rFonts w:ascii="Courier New" w:hAnsi="Courier New" w:cs="Courier New"/>
+                <w:sz w:val="20"/>
+                <w:szCs w:val="20"/>
+              </w:rPr>
+            </w:pPr>
+            <w:r>
+              <w:rPr>
+                <w:rFonts w:ascii="Courier New" w:hAnsi="Courier New" w:cs="Courier New"/>
+                <w:sz w:val="20"/>
+                <w:szCs w:val="20"/>
+              </w:rPr>
+              <w:t xml:space="preserve">            </w:t>
+            </w:r>
+            <w:proofErr w:type="spellStart"/>
+            <w:r>
+              <w:rPr>
+                <w:rFonts w:ascii="Courier New" w:hAnsi="Courier New" w:cs="Courier New"/>
+                <w:sz w:val="20"/>
+                <w:szCs w:val="20"/>
+              </w:rPr>
+              <w:t>planuevo.add</w:t>
+            </w:r>
+            <w:proofErr w:type="spellEnd"/>
+            <w:r>
+              <w:rPr>
+                <w:rFonts w:ascii="Courier New" w:hAnsi="Courier New" w:cs="Courier New"/>
+                <w:sz w:val="20"/>
+                <w:szCs w:val="20"/>
+              </w:rPr>
+              <w:t>(</w:t>
+            </w:r>
+            <w:proofErr w:type="spellStart"/>
+            <w:r>
+              <w:rPr>
+                <w:rFonts w:ascii="Courier New" w:hAnsi="Courier New" w:cs="Courier New"/>
+                <w:sz w:val="20"/>
+                <w:szCs w:val="20"/>
+              </w:rPr>
+              <w:t>ppp</w:t>
+            </w:r>
+            <w:proofErr w:type="spellEnd"/>
+            <w:r>
+              <w:rPr>
+                <w:rFonts w:ascii="Courier New" w:hAnsi="Courier New" w:cs="Courier New"/>
+                <w:sz w:val="20"/>
+                <w:szCs w:val="20"/>
+              </w:rPr>
+              <w:t>);</w:t>
+            </w:r>
+          </w:p>
+          <w:p>
+            <w:pPr>
+              <w:rPr>
+                <w:rFonts w:ascii="Courier New" w:hAnsi="Courier New" w:cs="Courier New"/>
+                <w:sz w:val="20"/>
+                <w:szCs w:val="20"/>
+              </w:rPr>
+            </w:pPr>
+            <w:r>
+              <w:rPr>
+                <w:rFonts w:ascii="Courier New" w:hAnsi="Courier New" w:cs="Courier New"/>
+                <w:sz w:val="20"/>
+                <w:szCs w:val="20"/>
+              </w:rPr>
+              <w:t xml:space="preserve">            </w:t>
+            </w:r>
+            <w:proofErr w:type="spellStart"/>
+            <w:r>
+              <w:rPr>
+                <w:rFonts w:ascii="Courier New" w:hAnsi="Courier New" w:cs="Courier New"/>
+                <w:sz w:val="20"/>
+                <w:szCs w:val="20"/>
+              </w:rPr>
+              <w:t>est.setPlan</w:t>
+            </w:r>
+            <w:proofErr w:type="spellEnd"/>
+            <w:r>
+              <w:rPr>
+                <w:rFonts w:ascii="Courier New" w:hAnsi="Courier New" w:cs="Courier New"/>
+                <w:sz w:val="20"/>
+                <w:szCs w:val="20"/>
+              </w:rPr>
+              <w:t>(</w:t>
+            </w:r>
+            <w:proofErr w:type="spellStart"/>
+            <w:r>
+              <w:rPr>
+                <w:rFonts w:ascii="Courier New" w:hAnsi="Courier New" w:cs="Courier New"/>
+                <w:sz w:val="20"/>
+                <w:szCs w:val="20"/>
+              </w:rPr>
+              <w:t>planuevo</w:t>
+            </w:r>
+            <w:proofErr w:type="spellEnd"/>
+            <w:r>
+              <w:rPr>
+                <w:rFonts w:ascii="Courier New" w:hAnsi="Courier New" w:cs="Courier New"/>
+                <w:sz w:val="20"/>
+                <w:szCs w:val="20"/>
+              </w:rPr>
+              <w:t>);</w:t>
+            </w:r>
+          </w:p>
+          <w:p>
+            <w:pPr>
+              <w:rPr>
+                <w:rFonts w:ascii="Courier New" w:hAnsi="Courier New" w:cs="Courier New"/>
+                <w:sz w:val="20"/>
+                <w:szCs w:val="20"/>
+              </w:rPr>
+            </w:pPr>
+            <w:r>
+              <w:rPr>
+                <w:rFonts w:ascii="Courier New" w:hAnsi="Courier New" w:cs="Courier New"/>
+                <w:sz w:val="20"/>
+                <w:szCs w:val="20"/>
+              </w:rPr>
+              <w:t xml:space="preserve">            </w:t>
+            </w:r>
+            <w:proofErr w:type="spellStart"/>
+            <w:r>
+              <w:rPr>
+                <w:rFonts w:ascii="Courier New" w:hAnsi="Courier New" w:cs="Courier New"/>
+                <w:sz w:val="20"/>
+                <w:szCs w:val="20"/>
+              </w:rPr>
+              <w:t>for</w:t>
+            </w:r>
+            <w:proofErr w:type="spellEnd"/>
+            <w:r>
+              <w:rPr>
+                <w:rFonts w:ascii="Courier New" w:hAnsi="Courier New" w:cs="Courier New"/>
+                <w:sz w:val="20"/>
+                <w:szCs w:val="20"/>
+              </w:rPr>
+              <w:t xml:space="preserve"> (</w:t>
+            </w:r>
+            <w:proofErr w:type="spellStart"/>
+            <w:r>
+              <w:rPr>
+                <w:rFonts w:ascii="Courier New" w:hAnsi="Courier New" w:cs="Courier New"/>
+                <w:sz w:val="20"/>
+                <w:szCs w:val="20"/>
+              </w:rPr>
+              <w:t>PlanPostPago</w:t>
+            </w:r>
+            <w:proofErr w:type="spellEnd"/>
+            <w:r>
+              <w:rPr>
+                <w:rFonts w:ascii="Courier New" w:hAnsi="Courier New" w:cs="Courier New"/>
+                <w:sz w:val="20"/>
+                <w:szCs w:val="20"/>
+              </w:rPr>
+              <w:t xml:space="preserve"> plan : </w:t>
+            </w:r>
+            <w:proofErr w:type="spellStart"/>
+            <w:r>
+              <w:rPr>
+                <w:rFonts w:ascii="Courier New" w:hAnsi="Courier New" w:cs="Courier New"/>
+                <w:sz w:val="20"/>
+                <w:szCs w:val="20"/>
+              </w:rPr>
+              <w:t>est.getPlan</w:t>
+            </w:r>
+            <w:proofErr w:type="spellEnd"/>
+            <w:r>
+              <w:rPr>
+                <w:rFonts w:ascii="Courier New" w:hAnsi="Courier New" w:cs="Courier New"/>
+                <w:sz w:val="20"/>
+                <w:szCs w:val="20"/>
+              </w:rPr>
+              <w:t>()) {</w:t>
+            </w:r>
+          </w:p>
+          <w:p>
+            <w:pPr>
+              <w:rPr>
+                <w:rFonts w:ascii="Courier New" w:hAnsi="Courier New" w:cs="Courier New"/>
+                <w:sz w:val="20"/>
+                <w:szCs w:val="20"/>
+              </w:rPr>
+            </w:pPr>
+            <w:r>
+              <w:rPr>
+                <w:rFonts w:ascii="Courier New" w:hAnsi="Courier New" w:cs="Courier New"/>
+                <w:sz w:val="20"/>
+                <w:szCs w:val="20"/>
+              </w:rPr>
+              <w:t xml:space="preserve">                mensual += </w:t>
+            </w:r>
+            <w:proofErr w:type="spellStart"/>
+            <w:r>
+              <w:rPr>
+                <w:rFonts w:ascii="Courier New" w:hAnsi="Courier New" w:cs="Courier New"/>
+                <w:sz w:val="20"/>
+                <w:szCs w:val="20"/>
+              </w:rPr>
+              <w:t>plan.getpagoMensual</w:t>
+            </w:r>
+            <w:proofErr w:type="spellEnd"/>
+            <w:r>
+              <w:rPr>
+                <w:rFonts w:ascii="Courier New" w:hAnsi="Courier New" w:cs="Courier New"/>
+                <w:sz w:val="20"/>
+                <w:szCs w:val="20"/>
+              </w:rPr>
+              <w:t>();</w:t>
+            </w:r>
+          </w:p>
+          <w:p>
+            <w:pPr>
+              <w:rPr>
+                <w:rFonts w:ascii="Courier New" w:hAnsi="Courier New" w:cs="Courier New"/>
+                <w:sz w:val="20"/>
+                <w:szCs w:val="20"/>
+              </w:rPr>
+            </w:pPr>
+            <w:r>
+              <w:rPr>
+                <w:rFonts w:ascii="Courier New" w:hAnsi="Courier New" w:cs="Courier New"/>
+                <w:sz w:val="20"/>
+                <w:szCs w:val="20"/>
+              </w:rPr>
+              <w:t xml:space="preserve">            }</w:t>
+            </w:r>
+          </w:p>
+          <w:p>
+            <w:pPr>
+              <w:rPr>
+                <w:rFonts w:ascii="Courier New" w:hAnsi="Courier New" w:cs="Courier New"/>
+                <w:sz w:val="20"/>
+                <w:szCs w:val="20"/>
+              </w:rPr>
+            </w:pPr>
+            <w:r>
+              <w:rPr>
+                <w:rFonts w:ascii="Courier New" w:hAnsi="Courier New" w:cs="Courier New"/>
+                <w:sz w:val="20"/>
+                <w:szCs w:val="20"/>
+              </w:rPr>
+              <w:t xml:space="preserve">            </w:t>
+            </w:r>
+            <w:proofErr w:type="spellStart"/>
+            <w:r>
+              <w:rPr>
+                <w:rFonts w:ascii="Courier New" w:hAnsi="Courier New" w:cs="Courier New"/>
+                <w:sz w:val="20"/>
+                <w:szCs w:val="20"/>
+              </w:rPr>
+              <w:t>est.setPagoMensual</w:t>
+            </w:r>
+            <w:proofErr w:type="spellEnd"/>
+            <w:r>
+              <w:rPr>
+                <w:rFonts w:ascii="Courier New" w:hAnsi="Courier New" w:cs="Courier New"/>
+                <w:sz w:val="20"/>
+                <w:szCs w:val="20"/>
+              </w:rPr>
+              <w:t>(mensual);</w:t>
+            </w:r>
+          </w:p>
+          <w:p>
+            <w:pPr>
+              <w:rPr>
+                <w:rFonts w:ascii="Courier New" w:hAnsi="Courier New" w:cs="Courier New"/>
+                <w:sz w:val="20"/>
+                <w:szCs w:val="20"/>
+              </w:rPr>
+            </w:pPr>
+            <w:r>
+              <w:rPr>
+                <w:rFonts w:ascii="Courier New" w:hAnsi="Courier New" w:cs="Courier New"/>
+                <w:sz w:val="20"/>
+                <w:szCs w:val="20"/>
+              </w:rPr>
+              <w:t xml:space="preserve">            </w:t>
+            </w:r>
+            <w:proofErr w:type="spellStart"/>
+            <w:r>
+              <w:rPr>
+                <w:rFonts w:ascii="Courier New" w:hAnsi="Courier New" w:cs="Courier New"/>
+                <w:sz w:val="20"/>
+                <w:szCs w:val="20"/>
+              </w:rPr>
+              <w:t>pdao.insertar</w:t>
+            </w:r>
+            <w:proofErr w:type="spellEnd"/>
+            <w:r>
+              <w:rPr>
+                <w:rFonts w:ascii="Courier New" w:hAnsi="Courier New" w:cs="Courier New"/>
+                <w:sz w:val="20"/>
+                <w:szCs w:val="20"/>
+              </w:rPr>
+              <w:t>(</w:t>
+            </w:r>
+            <w:proofErr w:type="spellStart"/>
+            <w:r>
+              <w:rPr>
+                <w:rFonts w:ascii="Courier New" w:hAnsi="Courier New" w:cs="Courier New"/>
+                <w:sz w:val="20"/>
+                <w:szCs w:val="20"/>
+              </w:rPr>
+              <w:t>ppp</w:t>
+            </w:r>
+            <w:proofErr w:type="spellEnd"/>
+            <w:r>
+              <w:rPr>
+                <w:rFonts w:ascii="Courier New" w:hAnsi="Courier New" w:cs="Courier New"/>
+                <w:sz w:val="20"/>
+                <w:szCs w:val="20"/>
+              </w:rPr>
+              <w:t>, cedula);</w:t>
+            </w:r>
+          </w:p>
+          <w:p>
+            <w:pPr>
+              <w:rPr>
+                <w:rFonts w:ascii="Courier New" w:hAnsi="Courier New" w:cs="Courier New"/>
+                <w:sz w:val="20"/>
+                <w:szCs w:val="20"/>
+              </w:rPr>
+            </w:pPr>
+            <w:r>
+              <w:rPr>
+                <w:rFonts w:ascii="Courier New" w:hAnsi="Courier New" w:cs="Courier New"/>
+                <w:sz w:val="20"/>
+                <w:szCs w:val="20"/>
+              </w:rPr>
+              <w:t xml:space="preserve">            </w:t>
+            </w:r>
+            <w:proofErr w:type="spellStart"/>
+            <w:r>
+              <w:rPr>
+                <w:rFonts w:ascii="Courier New" w:hAnsi="Courier New" w:cs="Courier New"/>
+                <w:sz w:val="20"/>
+                <w:szCs w:val="20"/>
+              </w:rPr>
+              <w:t>f.setCedula</w:t>
+            </w:r>
+            <w:proofErr w:type="spellEnd"/>
+            <w:r>
+              <w:rPr>
+                <w:rFonts w:ascii="Courier New" w:hAnsi="Courier New" w:cs="Courier New"/>
+                <w:sz w:val="20"/>
+                <w:szCs w:val="20"/>
+              </w:rPr>
+              <w:t>(</w:t>
+            </w:r>
+            <w:proofErr w:type="spellStart"/>
+            <w:r>
+              <w:rPr>
+                <w:rFonts w:ascii="Courier New" w:hAnsi="Courier New" w:cs="Courier New"/>
+                <w:sz w:val="20"/>
+                <w:szCs w:val="20"/>
+              </w:rPr>
+              <w:t>est.getCedula</w:t>
+            </w:r>
+            <w:proofErr w:type="spellEnd"/>
+            <w:r>
+              <w:rPr>
+                <w:rFonts w:ascii="Courier New" w:hAnsi="Courier New" w:cs="Courier New"/>
+                <w:sz w:val="20"/>
+                <w:szCs w:val="20"/>
+              </w:rPr>
+              <w:t>());</w:t>
+            </w:r>
+          </w:p>
+          <w:p>
+            <w:pPr>
+              <w:rPr>
+                <w:rFonts w:ascii="Courier New" w:hAnsi="Courier New" w:cs="Courier New"/>
+                <w:sz w:val="20"/>
+                <w:szCs w:val="20"/>
+              </w:rPr>
+            </w:pPr>
+            <w:r>
+              <w:rPr>
+                <w:rFonts w:ascii="Courier New" w:hAnsi="Courier New" w:cs="Courier New"/>
+                <w:sz w:val="20"/>
+                <w:szCs w:val="20"/>
+              </w:rPr>
+              <w:t xml:space="preserve">            </w:t>
+            </w:r>
+            <w:proofErr w:type="spellStart"/>
+            <w:r>
+              <w:rPr>
+                <w:rFonts w:ascii="Courier New" w:hAnsi="Courier New" w:cs="Courier New"/>
+                <w:sz w:val="20"/>
+                <w:szCs w:val="20"/>
+              </w:rPr>
+              <w:t>f.setPlan</w:t>
+            </w:r>
+            <w:proofErr w:type="spellEnd"/>
+            <w:r>
+              <w:rPr>
+                <w:rFonts w:ascii="Courier New" w:hAnsi="Courier New" w:cs="Courier New"/>
+                <w:sz w:val="20"/>
+                <w:szCs w:val="20"/>
+              </w:rPr>
+              <w:t>(</w:t>
+            </w:r>
+            <w:proofErr w:type="spellStart"/>
+            <w:r>
+              <w:rPr>
+                <w:rFonts w:ascii="Courier New" w:hAnsi="Courier New" w:cs="Courier New"/>
+                <w:sz w:val="20"/>
+                <w:szCs w:val="20"/>
+              </w:rPr>
+              <w:t>ppp.getNombrePlan</w:t>
+            </w:r>
+            <w:proofErr w:type="spellEnd"/>
+            <w:r>
+              <w:rPr>
+                <w:rFonts w:ascii="Courier New" w:hAnsi="Courier New" w:cs="Courier New"/>
+                <w:sz w:val="20"/>
+                <w:szCs w:val="20"/>
+              </w:rPr>
+              <w:t>());</w:t>
+            </w:r>
+          </w:p>
+          <w:p>
+            <w:pPr>
+              <w:rPr>
+                <w:rFonts w:ascii="Courier New" w:hAnsi="Courier New" w:cs="Courier New"/>
+                <w:sz w:val="20"/>
+                <w:szCs w:val="20"/>
+              </w:rPr>
+            </w:pPr>
+            <w:r>
+              <w:rPr>
+                <w:rFonts w:ascii="Courier New" w:hAnsi="Courier New" w:cs="Courier New"/>
+                <w:sz w:val="20"/>
+                <w:szCs w:val="20"/>
+              </w:rPr>
+              <w:t xml:space="preserve">            </w:t>
+            </w:r>
+            <w:proofErr w:type="spellStart"/>
+            <w:r>
+              <w:rPr>
+                <w:rFonts w:ascii="Courier New" w:hAnsi="Courier New" w:cs="Courier New"/>
+                <w:sz w:val="20"/>
+                <w:szCs w:val="20"/>
+              </w:rPr>
+              <w:t>f.setCategoriaPlan</w:t>
+            </w:r>
+            <w:proofErr w:type="spellEnd"/>
+            <w:r>
+              <w:rPr>
+                <w:rFonts w:ascii="Courier New" w:hAnsi="Courier New" w:cs="Courier New"/>
+                <w:sz w:val="20"/>
+                <w:szCs w:val="20"/>
+              </w:rPr>
+              <w:t>(</w:t>
+            </w:r>
+            <w:proofErr w:type="spellStart"/>
+            <w:r>
+              <w:rPr>
+                <w:rFonts w:ascii="Courier New" w:hAnsi="Courier New" w:cs="Courier New"/>
+                <w:sz w:val="20"/>
+                <w:szCs w:val="20"/>
+              </w:rPr>
+              <w:t>ppp.getCategoriaPlan</w:t>
+            </w:r>
+            <w:proofErr w:type="spellEnd"/>
+            <w:r>
+              <w:rPr>
+                <w:rFonts w:ascii="Courier New" w:hAnsi="Courier New" w:cs="Courier New"/>
+                <w:sz w:val="20"/>
+                <w:szCs w:val="20"/>
+              </w:rPr>
+              <w:t>());</w:t>
+            </w:r>
+          </w:p>
+          <w:p>
+            <w:pPr>
+              <w:rPr>
+                <w:rFonts w:ascii="Courier New" w:hAnsi="Courier New" w:cs="Courier New"/>
+                <w:sz w:val="20"/>
+                <w:szCs w:val="20"/>
+              </w:rPr>
+            </w:pPr>
+            <w:r>
+              <w:rPr>
+                <w:rFonts w:ascii="Courier New" w:hAnsi="Courier New" w:cs="Courier New"/>
+                <w:sz w:val="20"/>
+                <w:szCs w:val="20"/>
+              </w:rPr>
+              <w:t xml:space="preserve">            </w:t>
+            </w:r>
+            <w:proofErr w:type="spellStart"/>
+            <w:r>
+              <w:rPr>
+                <w:rFonts w:ascii="Courier New" w:hAnsi="Courier New" w:cs="Courier New"/>
+                <w:sz w:val="20"/>
+                <w:szCs w:val="20"/>
+              </w:rPr>
+              <w:t>f.setSubtotal</w:t>
+            </w:r>
+            <w:proofErr w:type="spellEnd"/>
+            <w:r>
+              <w:rPr>
+                <w:rFonts w:ascii="Courier New" w:hAnsi="Courier New" w:cs="Courier New"/>
+                <w:sz w:val="20"/>
+                <w:szCs w:val="20"/>
+              </w:rPr>
+              <w:t>(</w:t>
+            </w:r>
+            <w:proofErr w:type="spellStart"/>
+            <w:r>
+              <w:rPr>
+                <w:rFonts w:ascii="Courier New" w:hAnsi="Courier New" w:cs="Courier New"/>
+                <w:sz w:val="20"/>
+                <w:szCs w:val="20"/>
+              </w:rPr>
+              <w:t>ppp.getpagoMensual</w:t>
+            </w:r>
+            <w:proofErr w:type="spellEnd"/>
+            <w:r>
+              <w:rPr>
+                <w:rFonts w:ascii="Courier New" w:hAnsi="Courier New" w:cs="Courier New"/>
+                <w:sz w:val="20"/>
+                <w:szCs w:val="20"/>
+              </w:rPr>
+              <w:t>());</w:t>
+            </w:r>
+          </w:p>
+          <w:p>
+            <w:pPr>
+              <w:rPr>
+                <w:rFonts w:ascii="Courier New" w:hAnsi="Courier New" w:cs="Courier New"/>
+                <w:sz w:val="20"/>
+                <w:szCs w:val="20"/>
+              </w:rPr>
+            </w:pPr>
+            <w:r>
+              <w:rPr>
+                <w:rFonts w:ascii="Courier New" w:hAnsi="Courier New" w:cs="Courier New"/>
+                <w:sz w:val="20"/>
+                <w:szCs w:val="20"/>
+              </w:rPr>
+              <w:t xml:space="preserve">            </w:t>
+            </w:r>
+            <w:proofErr w:type="spellStart"/>
+            <w:r>
+              <w:rPr>
+                <w:rFonts w:ascii="Courier New" w:hAnsi="Courier New" w:cs="Courier New"/>
+                <w:sz w:val="20"/>
+                <w:szCs w:val="20"/>
+              </w:rPr>
+              <w:t>f.calcularIva</w:t>
+            </w:r>
+            <w:proofErr w:type="spellEnd"/>
+            <w:r>
+              <w:rPr>
+                <w:rFonts w:ascii="Courier New" w:hAnsi="Courier New" w:cs="Courier New"/>
+                <w:sz w:val="20"/>
+                <w:szCs w:val="20"/>
+              </w:rPr>
+              <w:t>();</w:t>
+            </w:r>
+          </w:p>
+          <w:p>
+            <w:pPr>
+              <w:rPr>
+                <w:rFonts w:ascii="Courier New" w:hAnsi="Courier New" w:cs="Courier New"/>
+                <w:sz w:val="20"/>
+                <w:szCs w:val="20"/>
+              </w:rPr>
+            </w:pPr>
+            <w:r>
+              <w:rPr>
+                <w:rFonts w:ascii="Courier New" w:hAnsi="Courier New" w:cs="Courier New"/>
+                <w:sz w:val="20"/>
+                <w:szCs w:val="20"/>
+              </w:rPr>
+              <w:t xml:space="preserve">            </w:t>
+            </w:r>
+            <w:proofErr w:type="spellStart"/>
+            <w:r>
+              <w:rPr>
+                <w:rFonts w:ascii="Courier New" w:hAnsi="Courier New" w:cs="Courier New"/>
+                <w:sz w:val="20"/>
+                <w:szCs w:val="20"/>
+              </w:rPr>
+              <w:t>f.calculartotal</w:t>
+            </w:r>
+            <w:proofErr w:type="spellEnd"/>
+            <w:r>
+              <w:rPr>
+                <w:rFonts w:ascii="Courier New" w:hAnsi="Courier New" w:cs="Courier New"/>
+                <w:sz w:val="20"/>
+                <w:szCs w:val="20"/>
+              </w:rPr>
+              <w:t>();</w:t>
+            </w:r>
+          </w:p>
+          <w:p>
+            <w:pPr>
+              <w:rPr>
+                <w:rFonts w:ascii="Courier New" w:hAnsi="Courier New" w:cs="Courier New"/>
+                <w:sz w:val="20"/>
+                <w:szCs w:val="20"/>
+              </w:rPr>
+            </w:pPr>
+            <w:r>
+              <w:rPr>
+                <w:rFonts w:ascii="Courier New" w:hAnsi="Courier New" w:cs="Courier New"/>
+                <w:sz w:val="20"/>
+                <w:szCs w:val="20"/>
+              </w:rPr>
+              <w:t xml:space="preserve">            </w:t>
+            </w:r>
+            <w:proofErr w:type="spellStart"/>
+            <w:r>
+              <w:rPr>
+                <w:rFonts w:ascii="Courier New" w:hAnsi="Courier New" w:cs="Courier New"/>
+                <w:sz w:val="20"/>
+                <w:szCs w:val="20"/>
+              </w:rPr>
+              <w:t>f.setNumFactura</w:t>
+            </w:r>
+            <w:proofErr w:type="spellEnd"/>
+            <w:r>
+              <w:rPr>
+                <w:rFonts w:ascii="Courier New" w:hAnsi="Courier New" w:cs="Courier New"/>
+                <w:sz w:val="20"/>
+                <w:szCs w:val="20"/>
+              </w:rPr>
+              <w:t>(</w:t>
+            </w:r>
+            <w:proofErr w:type="spellStart"/>
+            <w:r>
+              <w:rPr>
+                <w:rFonts w:ascii="Courier New" w:hAnsi="Courier New" w:cs="Courier New"/>
+                <w:sz w:val="20"/>
+                <w:szCs w:val="20"/>
+              </w:rPr>
+              <w:t>fdao.numeroFactura</w:t>
+            </w:r>
+            <w:proofErr w:type="spellEnd"/>
+            <w:r>
+              <w:rPr>
+                <w:rFonts w:ascii="Courier New" w:hAnsi="Courier New" w:cs="Courier New"/>
+                <w:sz w:val="20"/>
+                <w:szCs w:val="20"/>
+              </w:rPr>
+              <w:t>());</w:t>
+            </w:r>
+          </w:p>
+          <w:p>
+            <w:pPr>
+              <w:rPr>
+                <w:rFonts w:ascii="Courier New" w:hAnsi="Courier New" w:cs="Courier New"/>
+                <w:sz w:val="20"/>
+                <w:szCs w:val="20"/>
+              </w:rPr>
+            </w:pPr>
+            <w:r>
+              <w:rPr>
+                <w:rFonts w:ascii="Courier New" w:hAnsi="Courier New" w:cs="Courier New"/>
+                <w:sz w:val="20"/>
+                <w:szCs w:val="20"/>
+              </w:rPr>
+              <w:t xml:space="preserve">            </w:t>
+            </w:r>
+            <w:proofErr w:type="spellStart"/>
+            <w:r>
+              <w:rPr>
+                <w:rFonts w:ascii="Courier New" w:hAnsi="Courier New" w:cs="Courier New"/>
+                <w:sz w:val="20"/>
+                <w:szCs w:val="20"/>
+              </w:rPr>
+              <w:t>fdao.insertar</w:t>
+            </w:r>
+            <w:proofErr w:type="spellEnd"/>
+            <w:r>
+              <w:rPr>
+                <w:rFonts w:ascii="Courier New" w:hAnsi="Courier New" w:cs="Courier New"/>
+                <w:sz w:val="20"/>
+                <w:szCs w:val="20"/>
+              </w:rPr>
+              <w:t>(f);</w:t>
+            </w:r>
+          </w:p>
+          <w:p>
+            <w:pPr>
+              <w:rPr>
+                <w:rFonts w:ascii="Courier New" w:hAnsi="Courier New" w:cs="Courier New"/>
+                <w:sz w:val="20"/>
+                <w:szCs w:val="20"/>
+              </w:rPr>
+            </w:pPr>
+            <w:r>
+              <w:rPr>
+                <w:rFonts w:ascii="Courier New" w:hAnsi="Courier New" w:cs="Courier New"/>
+                <w:sz w:val="20"/>
+                <w:szCs w:val="20"/>
+              </w:rPr>
+              <w:t xml:space="preserve">            </w:t>
+            </w:r>
+            <w:proofErr w:type="spellStart"/>
+            <w:r>
+              <w:rPr>
+                <w:rFonts w:ascii="Courier New" w:hAnsi="Courier New" w:cs="Courier New"/>
+                <w:sz w:val="20"/>
+                <w:szCs w:val="20"/>
+              </w:rPr>
+              <w:t>cdao.actualizar</w:t>
+            </w:r>
+            <w:proofErr w:type="spellEnd"/>
+            <w:r>
+              <w:rPr>
+                <w:rFonts w:ascii="Courier New" w:hAnsi="Courier New" w:cs="Courier New"/>
+                <w:sz w:val="20"/>
+                <w:szCs w:val="20"/>
+              </w:rPr>
+              <w:t>(</w:t>
+            </w:r>
+            <w:proofErr w:type="spellStart"/>
+            <w:r>
+              <w:rPr>
+                <w:rFonts w:ascii="Courier New" w:hAnsi="Courier New" w:cs="Courier New"/>
+                <w:sz w:val="20"/>
+                <w:szCs w:val="20"/>
+              </w:rPr>
+              <w:t>est</w:t>
+            </w:r>
+            <w:proofErr w:type="spellEnd"/>
+            <w:r>
+              <w:rPr>
+                <w:rFonts w:ascii="Courier New" w:hAnsi="Courier New" w:cs="Courier New"/>
+                <w:sz w:val="20"/>
+                <w:szCs w:val="20"/>
+              </w:rPr>
+              <w:t>);</w:t>
+            </w:r>
+          </w:p>
+          <w:p>
+            <w:pPr>
+              <w:rPr>
+                <w:rFonts w:ascii="Courier New" w:hAnsi="Courier New" w:cs="Courier New"/>
+                <w:sz w:val="20"/>
+                <w:szCs w:val="20"/>
+              </w:rPr>
+            </w:pPr>
+            <w:r>
+              <w:rPr>
+                <w:rFonts w:ascii="Courier New" w:hAnsi="Courier New" w:cs="Courier New"/>
+                <w:sz w:val="20"/>
+                <w:szCs w:val="20"/>
+              </w:rPr>
+              <w:t xml:space="preserve">            </w:t>
+            </w:r>
+            <w:proofErr w:type="spellStart"/>
+            <w:r>
+              <w:rPr>
+                <w:rFonts w:ascii="Courier New" w:hAnsi="Courier New" w:cs="Courier New"/>
+                <w:sz w:val="20"/>
+                <w:szCs w:val="20"/>
+              </w:rPr>
+              <w:t>vmu.informacion</w:t>
+            </w:r>
+            <w:proofErr w:type="spellEnd"/>
+            <w:r>
+              <w:rPr>
+                <w:rFonts w:ascii="Courier New" w:hAnsi="Courier New" w:cs="Courier New"/>
+                <w:sz w:val="20"/>
+                <w:szCs w:val="20"/>
+              </w:rPr>
+              <w:t xml:space="preserve">("Plan Asignado con </w:t>
+            </w:r>
+            <w:proofErr w:type="spellStart"/>
+            <w:r>
+              <w:rPr>
+                <w:rFonts w:ascii="Courier New" w:hAnsi="Courier New" w:cs="Courier New"/>
+                <w:sz w:val="20"/>
+                <w:szCs w:val="20"/>
+              </w:rPr>
+              <w:t>exito</w:t>
+            </w:r>
+            <w:proofErr w:type="spellEnd"/>
+            <w:r>
+              <w:rPr>
+                <w:rFonts w:ascii="Courier New" w:hAnsi="Courier New" w:cs="Courier New"/>
+                <w:sz w:val="20"/>
+                <w:szCs w:val="20"/>
+              </w:rPr>
+              <w:t>");</w:t>
+            </w:r>
+          </w:p>
+          <w:p>
+            <w:pPr>
+              <w:rPr>
+                <w:rFonts w:ascii="Courier New" w:hAnsi="Courier New" w:cs="Courier New"/>
+                <w:sz w:val="20"/>
+                <w:szCs w:val="20"/>
+              </w:rPr>
+            </w:pPr>
+            <w:r>
+              <w:rPr>
+                <w:rFonts w:ascii="Courier New" w:hAnsi="Courier New" w:cs="Courier New"/>
+                <w:sz w:val="20"/>
+                <w:szCs w:val="20"/>
+              </w:rPr>
+              <w:t xml:space="preserve">        }</w:t>
+            </w:r>
+          </w:p>
+          <w:p>
+            <w:pPr>
+              <w:rPr>
+                <w:rFonts w:ascii="Courier New" w:hAnsi="Courier New" w:cs="Courier New"/>
+                <w:sz w:val="20"/>
+                <w:szCs w:val="20"/>
+              </w:rPr>
+            </w:pPr>
+            <w:r>
+              <w:rPr>
+                <w:rFonts w:ascii="Courier New" w:hAnsi="Courier New" w:cs="Courier New"/>
+                <w:sz w:val="20"/>
+                <w:szCs w:val="20"/>
+              </w:rPr>
+              <w:t xml:space="preserve">    }</w:t>
+            </w:r>
+          </w:p>
+          <w:p>
+            <w:pPr>
+              <w:rPr>
+                <w:rFonts w:ascii="Courier New" w:hAnsi="Courier New" w:cs="Courier New"/>
+                <w:sz w:val="20"/>
+                <w:szCs w:val="20"/>
+              </w:rPr>
+            </w:pPr>
+          </w:p>
+        </w:tc>
+      </w:tr>
+    </w:tbl>
+    <w:p>
+      <w:pPr>
+        <w:rPr>
+          <w:rFonts w:ascii="Times New Roman" w:hAnsi="Times New Roman" w:cs="Times New Roman"/>
+          <w:b/>
+          <w:bCs/>
+          <w:sz w:val="36"/>
+          <w:szCs w:val="36"/>
+        </w:rPr>
+      </w:pPr>
+    </w:p>
+    <w:p>
+      <w:pPr>
+        <w:rPr>
+          <w:rFonts w:ascii="Times New Roman" w:hAnsi="Times New Roman" w:cs="Times New Roman"/>
+          <w:b/>
+          <w:bCs/>
+          <w:sz w:val="36"/>
+          <w:szCs w:val="36"/>
+        </w:rPr>
+      </w:pPr>
+    </w:p>
+    <w:p>
+      <w:pPr>
+        <w:rPr>
+          <w:rFonts w:ascii="Times New Roman" w:hAnsi="Times New Roman" w:cs="Times New Roman"/>
+          <w:b/>
+          <w:bCs/>
+          <w:sz w:val="36"/>
+          <w:szCs w:val="36"/>
+        </w:rPr>
+      </w:pPr>
+      <w:r>
+        <w:rPr>
+          <w:rFonts w:ascii="Times New Roman" w:hAnsi="Times New Roman" w:cs="Times New Roman"/>
+          <w:b/>
+          <w:bCs/>
+          <w:sz w:val="36"/>
+          <w:szCs w:val="36"/>
+        </w:rPr>
+        <w:t xml:space="preserve">Evidencias De Funcionamiento: </w:t>
+      </w:r>
+    </w:p>
+    <w:p>
+      <w:pPr>
+        <w:rPr>
+          <w:rFonts w:ascii="Times New Roman" w:hAnsi="Times New Roman" w:cs="Times New Roman"/>
+          <w:b/>
+          <w:bCs/>
+          <w:sz w:val="36"/>
+          <w:szCs w:val="36"/>
+        </w:rPr>
+      </w:pPr>
+      <w:r>
+        <w:rPr>
+          <w:rFonts w:ascii="Times New Roman" w:hAnsi="Times New Roman" w:cs="Times New Roman"/>
+          <w:b/>
+          <w:bCs/>
+          <w:sz w:val="36"/>
+          <w:szCs w:val="36"/>
+        </w:rPr>
+        <w:drawing>
+          <wp:inline distT="0" distB="0" distL="0" distR="0" wp14:anchorId="09604141" wp14:editId="37925A02">
+            <wp:extent cx="5731510" cy="4639310"/>
+            <wp:effectExtent l="0" t="0" r="2540" b="8890"/>
+            <wp:docPr id="2092669218" name="Imagen 1"/>
+            <wp:cNvGraphicFramePr>
+              <a:graphicFrameLocks xmlns:a="http://schemas.openxmlformats.org/drawingml/2006/main" noChangeAspect="1"/>
+            </wp:cNvGraphicFramePr>
+            <a:graphic xmlns:a="http://schemas.openxmlformats.org/drawingml/2006/main">
+              <a:graphicData uri="http://schemas.openxmlformats.org/drawingml/2006/picture">
+                <pic:pic xmlns:pic="http://schemas.openxmlformats.org/drawingml/2006/picture">
+                  <pic:nvPicPr>
+                    <pic:cNvPr id="2092669218" name=""/>
                     <pic:cNvPicPr/>
                   </pic:nvPicPr>
                   <pic:blipFill>
-                    <a:blip r:embed="rId9"/>
+                    <a:blip r:embed="rId10"/>
                     <a:stretch>
                       <a:fillRect/>
                     </a:stretch>
@@ -1486,7 +6962,7 @@
                   <pic:spPr>
                     <a:xfrm>
                       <a:off x="0" y="0"/>
-                      <a:ext cx="5731510" cy="4672330"/>
+                      <a:ext cx="5731510" cy="4639310"/>
                     </a:xfrm>
                     <a:prstGeom prst="rect">
                       <a:avLst/>
@@ -1504,65 +6980,268 @@
         <w:rPr>
           <w:rFonts w:ascii="Times New Roman" w:hAnsi="Times New Roman" w:cs="Times New Roman"/>
           <w:sz w:val="24"/>
-          <w:szCs w:val="24"/>
-        </w:rPr>
-      </w:pPr>
-      <w:r>
-        <w:rPr>
-          <w:rFonts w:ascii="Times New Roman" w:hAnsi="Times New Roman" w:cs="Times New Roman"/>
-          <w:sz w:val="24"/>
-          <w:szCs w:val="24"/>
-        </w:rPr>
-        <w:t xml:space="preserve">Se </w:t>
-      </w:r>
-      <w:proofErr w:type="gramStart"/>
-      <w:r>
-        <w:rPr>
-          <w:rFonts w:ascii="Times New Roman" w:hAnsi="Times New Roman" w:cs="Times New Roman"/>
-          <w:sz w:val="24"/>
-          <w:szCs w:val="24"/>
-        </w:rPr>
-        <w:t>creara</w:t>
-      </w:r>
-      <w:proofErr w:type="gramEnd"/>
-      <w:r>
-        <w:rPr>
-          <w:rFonts w:ascii="Times New Roman" w:hAnsi="Times New Roman" w:cs="Times New Roman"/>
-          <w:sz w:val="24"/>
-          <w:szCs w:val="24"/>
-        </w:rPr>
-        <w:t xml:space="preserve"> una clase Gestionar que controle el flujo del programa llamando a otras clases si así es requerido.</w:t>
-      </w:r>
-    </w:p>
-    <w:p>
-      <w:pPr>
-        <w:rPr>
-          <w:rFonts w:ascii="Times New Roman" w:hAnsi="Times New Roman" w:cs="Times New Roman"/>
-          <w:sz w:val="24"/>
-          <w:szCs w:val="24"/>
-          <w:lang w:val="en-US"/>
-        </w:rPr>
-      </w:pPr>
-    </w:p>
-    <w:p>
-      <w:pPr>
-        <w:rPr>
-          <w:rFonts w:ascii="Times New Roman" w:hAnsi="Times New Roman" w:cs="Times New Roman"/>
-          <w:sz w:val="24"/>
-        </w:rPr>
-      </w:pPr>
-    </w:p>
-    <w:p>
-      <w:pPr>
-        <w:rPr>
-          <w:rFonts w:ascii="Times New Roman" w:hAnsi="Times New Roman" w:cs="Times New Roman"/>
-          <w:sz w:val="24"/>
-        </w:rPr>
-      </w:pPr>
+        </w:rPr>
+      </w:pPr>
+      <w:r>
+        <w:rPr>
+          <w:rFonts w:ascii="Times New Roman" w:hAnsi="Times New Roman" w:cs="Times New Roman"/>
+          <w:sz w:val="24"/>
+        </w:rPr>
+        <w:lastRenderedPageBreak/>
+        <w:drawing>
+          <wp:inline distT="0" distB="0" distL="0" distR="0" wp14:anchorId="1D56EA2B" wp14:editId="58784E7B">
+            <wp:extent cx="5731510" cy="4688205"/>
+            <wp:effectExtent l="0" t="0" r="2540" b="0"/>
+            <wp:docPr id="124385382" name="Imagen 1" descr="Interfaz de usuario gráfica, Aplicación&#10;&#10;El contenido generado por IA puede ser incorrecto."/>
+            <wp:cNvGraphicFramePr>
+              <a:graphicFrameLocks xmlns:a="http://schemas.openxmlformats.org/drawingml/2006/main" noChangeAspect="1"/>
+            </wp:cNvGraphicFramePr>
+            <a:graphic xmlns:a="http://schemas.openxmlformats.org/drawingml/2006/main">
+              <a:graphicData uri="http://schemas.openxmlformats.org/drawingml/2006/picture">
+                <pic:pic xmlns:pic="http://schemas.openxmlformats.org/drawingml/2006/picture">
+                  <pic:nvPicPr>
+                    <pic:cNvPr id="124385382" name="Imagen 1" descr="Interfaz de usuario gráfica, Aplicación&#10;&#10;El contenido generado por IA puede ser incorrecto."/>
+                    <pic:cNvPicPr/>
+                  </pic:nvPicPr>
+                  <pic:blipFill>
+                    <a:blip r:embed="rId11"/>
+                    <a:stretch>
+                      <a:fillRect/>
+                    </a:stretch>
+                  </pic:blipFill>
+                  <pic:spPr>
+                    <a:xfrm>
+                      <a:off x="0" y="0"/>
+                      <a:ext cx="5731510" cy="4688205"/>
+                    </a:xfrm>
+                    <a:prstGeom prst="rect">
+                      <a:avLst/>
+                    </a:prstGeom>
+                  </pic:spPr>
+                </pic:pic>
+              </a:graphicData>
+            </a:graphic>
+          </wp:inline>
+        </w:drawing>
+      </w:r>
+    </w:p>
+    <w:p>
+      <w:pPr>
+        <w:rPr>
+          <w:rFonts w:ascii="Times New Roman" w:hAnsi="Times New Roman" w:cs="Times New Roman"/>
+          <w:sz w:val="24"/>
+        </w:rPr>
+      </w:pPr>
+    </w:p>
+    <w:p>
+      <w:pPr>
+        <w:rPr>
+          <w:rFonts w:ascii="Times New Roman" w:hAnsi="Times New Roman" w:cs="Times New Roman"/>
+          <w:sz w:val="24"/>
+        </w:rPr>
+      </w:pPr>
+      <w:r>
+        <w:rPr>
+          <w:rFonts w:ascii="Times New Roman" w:hAnsi="Times New Roman" w:cs="Times New Roman"/>
+          <w:sz w:val="24"/>
+        </w:rPr>
+        <w:lastRenderedPageBreak/>
+        <w:drawing>
+          <wp:inline distT="0" distB="0" distL="0" distR="0" wp14:anchorId="06B851C8" wp14:editId="46287CEF">
+            <wp:extent cx="5731510" cy="4681855"/>
+            <wp:effectExtent l="0" t="0" r="2540" b="4445"/>
+            <wp:docPr id="308597254" name="Imagen 1" descr="Interfaz de usuario gráfica, Aplicación&#10;&#10;El contenido generado por IA puede ser incorrecto."/>
+            <wp:cNvGraphicFramePr>
+              <a:graphicFrameLocks xmlns:a="http://schemas.openxmlformats.org/drawingml/2006/main" noChangeAspect="1"/>
+            </wp:cNvGraphicFramePr>
+            <a:graphic xmlns:a="http://schemas.openxmlformats.org/drawingml/2006/main">
+              <a:graphicData uri="http://schemas.openxmlformats.org/drawingml/2006/picture">
+                <pic:pic xmlns:pic="http://schemas.openxmlformats.org/drawingml/2006/picture">
+                  <pic:nvPicPr>
+                    <pic:cNvPr id="308597254" name="Imagen 1" descr="Interfaz de usuario gráfica, Aplicación&#10;&#10;El contenido generado por IA puede ser incorrecto."/>
+                    <pic:cNvPicPr/>
+                  </pic:nvPicPr>
+                  <pic:blipFill>
+                    <a:blip r:embed="rId12"/>
+                    <a:stretch>
+                      <a:fillRect/>
+                    </a:stretch>
+                  </pic:blipFill>
+                  <pic:spPr>
+                    <a:xfrm>
+                      <a:off x="0" y="0"/>
+                      <a:ext cx="5731510" cy="4681855"/>
+                    </a:xfrm>
+                    <a:prstGeom prst="rect">
+                      <a:avLst/>
+                    </a:prstGeom>
+                  </pic:spPr>
+                </pic:pic>
+              </a:graphicData>
+            </a:graphic>
+          </wp:inline>
+        </w:drawing>
+      </w:r>
+    </w:p>
+    <w:p>
+      <w:pPr>
+        <w:rPr>
+          <w:rFonts w:ascii="Times New Roman" w:hAnsi="Times New Roman" w:cs="Times New Roman"/>
+          <w:sz w:val="24"/>
+        </w:rPr>
+      </w:pPr>
+    </w:p>
+    <w:p>
+      <w:pPr>
+        <w:rPr>
+          <w:rFonts w:ascii="Times New Roman" w:hAnsi="Times New Roman" w:cs="Times New Roman"/>
+          <w:sz w:val="24"/>
+        </w:rPr>
+      </w:pPr>
+      <w:r>
+        <w:rPr>
+          <w:rFonts w:ascii="Times New Roman" w:hAnsi="Times New Roman" w:cs="Times New Roman"/>
+          <w:sz w:val="24"/>
+        </w:rPr>
+        <w:lastRenderedPageBreak/>
+        <w:drawing>
+          <wp:inline distT="0" distB="0" distL="0" distR="0" wp14:anchorId="6B71871D" wp14:editId="0CB3FB78">
+            <wp:extent cx="5731510" cy="5937250"/>
+            <wp:effectExtent l="0" t="0" r="2540" b="6350"/>
+            <wp:docPr id="206761618" name="Imagen 1" descr="Imagen que contiene Texto&#10;&#10;El contenido generado por IA puede ser incorrecto."/>
+            <wp:cNvGraphicFramePr>
+              <a:graphicFrameLocks xmlns:a="http://schemas.openxmlformats.org/drawingml/2006/main" noChangeAspect="1"/>
+            </wp:cNvGraphicFramePr>
+            <a:graphic xmlns:a="http://schemas.openxmlformats.org/drawingml/2006/main">
+              <a:graphicData uri="http://schemas.openxmlformats.org/drawingml/2006/picture">
+                <pic:pic xmlns:pic="http://schemas.openxmlformats.org/drawingml/2006/picture">
+                  <pic:nvPicPr>
+                    <pic:cNvPr id="206761618" name="Imagen 1" descr="Imagen que contiene Texto&#10;&#10;El contenido generado por IA puede ser incorrecto."/>
+                    <pic:cNvPicPr/>
+                  </pic:nvPicPr>
+                  <pic:blipFill>
+                    <a:blip r:embed="rId13"/>
+                    <a:stretch>
+                      <a:fillRect/>
+                    </a:stretch>
+                  </pic:blipFill>
+                  <pic:spPr>
+                    <a:xfrm>
+                      <a:off x="0" y="0"/>
+                      <a:ext cx="5731510" cy="5937250"/>
+                    </a:xfrm>
+                    <a:prstGeom prst="rect">
+                      <a:avLst/>
+                    </a:prstGeom>
+                  </pic:spPr>
+                </pic:pic>
+              </a:graphicData>
+            </a:graphic>
+          </wp:inline>
+        </w:drawing>
+      </w:r>
+    </w:p>
+    <w:p>
+      <w:pPr>
+        <w:rPr>
+          <w:rFonts w:ascii="Times New Roman" w:hAnsi="Times New Roman" w:cs="Times New Roman"/>
+          <w:sz w:val="24"/>
+        </w:rPr>
+      </w:pPr>
+    </w:p>
+    <w:p>
+      <w:pPr>
+        <w:rPr>
+          <w:rFonts w:ascii="Times New Roman" w:hAnsi="Times New Roman" w:cs="Times New Roman"/>
+          <w:sz w:val="24"/>
+        </w:rPr>
+      </w:pPr>
+      <w:r>
+        <w:rPr>
+          <w:rFonts w:ascii="Times New Roman" w:hAnsi="Times New Roman" w:cs="Times New Roman"/>
+          <w:sz w:val="24"/>
+        </w:rPr>
+        <w:lastRenderedPageBreak/>
+        <w:drawing>
+          <wp:inline distT="0" distB="0" distL="0" distR="0" wp14:anchorId="666965FD" wp14:editId="56963405">
+            <wp:extent cx="5731510" cy="4752975"/>
+            <wp:effectExtent l="0" t="0" r="2540" b="9525"/>
+            <wp:docPr id="1648348405" name="Imagen 1"/>
+            <wp:cNvGraphicFramePr>
+              <a:graphicFrameLocks xmlns:a="http://schemas.openxmlformats.org/drawingml/2006/main" noChangeAspect="1"/>
+            </wp:cNvGraphicFramePr>
+            <a:graphic xmlns:a="http://schemas.openxmlformats.org/drawingml/2006/main">
+              <a:graphicData uri="http://schemas.openxmlformats.org/drawingml/2006/picture">
+                <pic:pic xmlns:pic="http://schemas.openxmlformats.org/drawingml/2006/picture">
+                  <pic:nvPicPr>
+                    <pic:cNvPr id="1648348405" name=""/>
+                    <pic:cNvPicPr/>
+                  </pic:nvPicPr>
+                  <pic:blipFill>
+                    <a:blip r:embed="rId14"/>
+                    <a:stretch>
+                      <a:fillRect/>
+                    </a:stretch>
+                  </pic:blipFill>
+                  <pic:spPr>
+                    <a:xfrm>
+                      <a:off x="0" y="0"/>
+                      <a:ext cx="5731510" cy="4752975"/>
+                    </a:xfrm>
+                    <a:prstGeom prst="rect">
+                      <a:avLst/>
+                    </a:prstGeom>
+                  </pic:spPr>
+                </pic:pic>
+              </a:graphicData>
+            </a:graphic>
+          </wp:inline>
+        </w:drawing>
+      </w:r>
+    </w:p>
+    <w:p>
+      <w:pPr>
+        <w:rPr>
+          <w:rFonts w:ascii="Times New Roman" w:hAnsi="Times New Roman" w:cs="Times New Roman"/>
+          <w:sz w:val="24"/>
+        </w:rPr>
+      </w:pPr>
+    </w:p>
+    <w:p>
+      <w:pPr>
+        <w:rPr>
+          <w:rFonts w:ascii="Times New Roman" w:hAnsi="Times New Roman" w:cs="Times New Roman"/>
+          <w:sz w:val="24"/>
+        </w:rPr>
+      </w:pPr>
+      <w:r>
+        <w:rPr>
+          <w:rFonts w:ascii="Times New Roman" w:hAnsi="Times New Roman" w:cs="Times New Roman"/>
+          <w:sz w:val="24"/>
+        </w:rPr>
+        <w:t xml:space="preserve">Link de GitHub: </w:t>
+      </w:r>
+      <w:hyperlink r:id="rId15" w:history="1">
+        <w:r>
+          <w:rPr>
+            <w:rStyle w:val="Hipervnculo"/>
+            <w:rFonts w:ascii="Times New Roman" w:hAnsi="Times New Roman" w:cs="Times New Roman"/>
+            <w:sz w:val="24"/>
+          </w:rPr>
+          <w:t>https://github.com/ProOrientadaObjetos-P-E-AA2025/aab2-25-proyecto-bimestral-2do-bim-grupal-Andres-Yaguachi.git</w:t>
+        </w:r>
+      </w:hyperlink>
+      <w:r>
+        <w:rPr>
+          <w:rFonts w:ascii="Times New Roman" w:hAnsi="Times New Roman" w:cs="Times New Roman"/>
+          <w:sz w:val="24"/>
+        </w:rPr>
+        <w:t xml:space="preserve"> </w:t>
+      </w:r>
     </w:p>
     <w:sectPr>
-      <w:footerReference w:type="even" r:id="rId10"/>
-      <w:footerReference w:type="first" r:id="rId11"/>
+      <w:footerReference w:type="even" r:id="rId16"/>
+      <w:footerReference w:type="first" r:id="rId17"/>
       <w:pgSz w:w="11906" w:h="16838"/>
       <w:pgMar w:top="1440" w:right="1440" w:bottom="1440" w:left="1440" w:header="708" w:footer="708" w:gutter="0"/>
       <w:cols w:space="708"/>
@@ -1831,6 +7510,155 @@
     </w:lvl>
   </w:abstractNum>
   <w:abstractNum w:abstractNumId="2" w15:restartNumberingAfterBreak="0">
+    <w:nsid w:val="122F48FB"/>
+    <w:multiLevelType w:val="multilevel"/>
+    <w:tmpl w:val="FFB68D12"/>
+    <w:lvl w:ilvl="0">
+      <w:start w:val="1"/>
+      <w:numFmt w:val="bullet"/>
+      <w:lvlText w:val=""/>
+      <w:lvlJc w:val="left"/>
+      <w:pPr>
+        <w:tabs>
+          <w:tab w:val="num" w:pos="720"/>
+        </w:tabs>
+        <w:ind w:left="720" w:hanging="360"/>
+      </w:pPr>
+      <w:rPr>
+        <w:rFonts w:ascii="Symbol" w:hAnsi="Symbol" w:hint="default"/>
+        <w:sz w:val="20"/>
+      </w:rPr>
+    </w:lvl>
+    <w:lvl w:ilvl="1">
+      <w:start w:val="1"/>
+      <w:numFmt w:val="bullet"/>
+      <w:lvlText w:val="o"/>
+      <w:lvlJc w:val="left"/>
+      <w:pPr>
+        <w:tabs>
+          <w:tab w:val="num" w:pos="1440"/>
+        </w:tabs>
+        <w:ind w:left="1440" w:hanging="360"/>
+      </w:pPr>
+      <w:rPr>
+        <w:rFonts w:ascii="Courier New" w:hAnsi="Courier New" w:hint="default"/>
+        <w:sz w:val="20"/>
+      </w:rPr>
+    </w:lvl>
+    <w:lvl w:ilvl="2" w:tentative="1">
+      <w:start w:val="1"/>
+      <w:numFmt w:val="bullet"/>
+      <w:lvlText w:val=""/>
+      <w:lvlJc w:val="left"/>
+      <w:pPr>
+        <w:tabs>
+          <w:tab w:val="num" w:pos="2160"/>
+        </w:tabs>
+        <w:ind w:left="2160" w:hanging="360"/>
+      </w:pPr>
+      <w:rPr>
+        <w:rFonts w:ascii="Wingdings" w:hAnsi="Wingdings" w:hint="default"/>
+        <w:sz w:val="20"/>
+      </w:rPr>
+    </w:lvl>
+    <w:lvl w:ilvl="3" w:tentative="1">
+      <w:start w:val="1"/>
+      <w:numFmt w:val="bullet"/>
+      <w:lvlText w:val=""/>
+      <w:lvlJc w:val="left"/>
+      <w:pPr>
+        <w:tabs>
+          <w:tab w:val="num" w:pos="2880"/>
+        </w:tabs>
+        <w:ind w:left="2880" w:hanging="360"/>
+      </w:pPr>
+      <w:rPr>
+        <w:rFonts w:ascii="Wingdings" w:hAnsi="Wingdings" w:hint="default"/>
+        <w:sz w:val="20"/>
+      </w:rPr>
+    </w:lvl>
+    <w:lvl w:ilvl="4" w:tentative="1">
+      <w:start w:val="1"/>
+      <w:numFmt w:val="bullet"/>
+      <w:lvlText w:val=""/>
+      <w:lvlJc w:val="left"/>
+      <w:pPr>
+        <w:tabs>
+          <w:tab w:val="num" w:pos="3600"/>
+        </w:tabs>
+        <w:ind w:left="3600" w:hanging="360"/>
+      </w:pPr>
+      <w:rPr>
+        <w:rFonts w:ascii="Wingdings" w:hAnsi="Wingdings" w:hint="default"/>
+        <w:sz w:val="20"/>
+      </w:rPr>
+    </w:lvl>
+    <w:lvl w:ilvl="5" w:tentative="1">
+      <w:start w:val="1"/>
+      <w:numFmt w:val="bullet"/>
+      <w:lvlText w:val=""/>
+      <w:lvlJc w:val="left"/>
+      <w:pPr>
+        <w:tabs>
+          <w:tab w:val="num" w:pos="4320"/>
+        </w:tabs>
+        <w:ind w:left="4320" w:hanging="360"/>
+      </w:pPr>
+      <w:rPr>
+        <w:rFonts w:ascii="Wingdings" w:hAnsi="Wingdings" w:hint="default"/>
+        <w:sz w:val="20"/>
+      </w:rPr>
+    </w:lvl>
+    <w:lvl w:ilvl="6" w:tentative="1">
+      <w:start w:val="1"/>
+      <w:numFmt w:val="bullet"/>
+      <w:lvlText w:val=""/>
+      <w:lvlJc w:val="left"/>
+      <w:pPr>
+        <w:tabs>
+          <w:tab w:val="num" w:pos="5040"/>
+        </w:tabs>
+        <w:ind w:left="5040" w:hanging="360"/>
+      </w:pPr>
+      <w:rPr>
+        <w:rFonts w:ascii="Wingdings" w:hAnsi="Wingdings" w:hint="default"/>
+        <w:sz w:val="20"/>
+      </w:rPr>
+    </w:lvl>
+    <w:lvl w:ilvl="7" w:tentative="1">
+      <w:start w:val="1"/>
+      <w:numFmt w:val="bullet"/>
+      <w:lvlText w:val=""/>
+      <w:lvlJc w:val="left"/>
+      <w:pPr>
+        <w:tabs>
+          <w:tab w:val="num" w:pos="5760"/>
+        </w:tabs>
+        <w:ind w:left="5760" w:hanging="360"/>
+      </w:pPr>
+      <w:rPr>
+        <w:rFonts w:ascii="Wingdings" w:hAnsi="Wingdings" w:hint="default"/>
+        <w:sz w:val="20"/>
+      </w:rPr>
+    </w:lvl>
+    <w:lvl w:ilvl="8" w:tentative="1">
+      <w:start w:val="1"/>
+      <w:numFmt w:val="bullet"/>
+      <w:lvlText w:val=""/>
+      <w:lvlJc w:val="left"/>
+      <w:pPr>
+        <w:tabs>
+          <w:tab w:val="num" w:pos="6480"/>
+        </w:tabs>
+        <w:ind w:left="6480" w:hanging="360"/>
+      </w:pPr>
+      <w:rPr>
+        <w:rFonts w:ascii="Wingdings" w:hAnsi="Wingdings" w:hint="default"/>
+        <w:sz w:val="20"/>
+      </w:rPr>
+    </w:lvl>
+  </w:abstractNum>
+  <w:abstractNum w:abstractNumId="3" w15:restartNumberingAfterBreak="0">
     <w:nsid w:val="15910FA1"/>
     <w:multiLevelType w:val="hybridMultilevel"/>
     <w:tmpl w:val="2E90BE16"/>
@@ -1919,7 +7747,7 @@
       </w:pPr>
     </w:lvl>
   </w:abstractNum>
-  <w:abstractNum w:abstractNumId="3" w15:restartNumberingAfterBreak="0">
+  <w:abstractNum w:abstractNumId="4" w15:restartNumberingAfterBreak="0">
     <w:nsid w:val="178741D7"/>
     <w:multiLevelType w:val="hybridMultilevel"/>
     <w:tmpl w:val="EA009004"/>
@@ -2032,7 +7860,7 @@
       </w:rPr>
     </w:lvl>
   </w:abstractNum>
-  <w:abstractNum w:abstractNumId="4" w15:restartNumberingAfterBreak="0">
+  <w:abstractNum w:abstractNumId="5" w15:restartNumberingAfterBreak="0">
     <w:nsid w:val="17CF080C"/>
     <w:multiLevelType w:val="hybridMultilevel"/>
     <w:tmpl w:val="D4D8F352"/>
@@ -2121,7 +7949,7 @@
       </w:pPr>
     </w:lvl>
   </w:abstractNum>
-  <w:abstractNum w:abstractNumId="5" w15:restartNumberingAfterBreak="0">
+  <w:abstractNum w:abstractNumId="6" w15:restartNumberingAfterBreak="0">
     <w:nsid w:val="1837290C"/>
     <w:multiLevelType w:val="hybridMultilevel"/>
     <w:tmpl w:val="DE4A3690"/>
@@ -2243,7 +8071,7 @@
       </w:rPr>
     </w:lvl>
   </w:abstractNum>
-  <w:abstractNum w:abstractNumId="6" w15:restartNumberingAfterBreak="0">
+  <w:abstractNum w:abstractNumId="7" w15:restartNumberingAfterBreak="0">
     <w:nsid w:val="19CB2E5F"/>
     <w:multiLevelType w:val="hybridMultilevel"/>
     <w:tmpl w:val="D64E1A60"/>
@@ -2332,7 +8160,156 @@
       </w:pPr>
     </w:lvl>
   </w:abstractNum>
-  <w:abstractNum w:abstractNumId="7" w15:restartNumberingAfterBreak="0">
+  <w:abstractNum w:abstractNumId="8" w15:restartNumberingAfterBreak="0">
+    <w:nsid w:val="21FB4DB8"/>
+    <w:multiLevelType w:val="multilevel"/>
+    <w:tmpl w:val="C082B3F4"/>
+    <w:lvl w:ilvl="0">
+      <w:start w:val="1"/>
+      <w:numFmt w:val="bullet"/>
+      <w:lvlText w:val=""/>
+      <w:lvlJc w:val="left"/>
+      <w:pPr>
+        <w:tabs>
+          <w:tab w:val="num" w:pos="720"/>
+        </w:tabs>
+        <w:ind w:left="720" w:hanging="360"/>
+      </w:pPr>
+      <w:rPr>
+        <w:rFonts w:ascii="Symbol" w:hAnsi="Symbol" w:hint="default"/>
+        <w:sz w:val="20"/>
+      </w:rPr>
+    </w:lvl>
+    <w:lvl w:ilvl="1">
+      <w:start w:val="1"/>
+      <w:numFmt w:val="bullet"/>
+      <w:lvlText w:val="o"/>
+      <w:lvlJc w:val="left"/>
+      <w:pPr>
+        <w:tabs>
+          <w:tab w:val="num" w:pos="1440"/>
+        </w:tabs>
+        <w:ind w:left="1440" w:hanging="360"/>
+      </w:pPr>
+      <w:rPr>
+        <w:rFonts w:ascii="Courier New" w:hAnsi="Courier New" w:hint="default"/>
+        <w:sz w:val="20"/>
+      </w:rPr>
+    </w:lvl>
+    <w:lvl w:ilvl="2" w:tentative="1">
+      <w:start w:val="1"/>
+      <w:numFmt w:val="bullet"/>
+      <w:lvlText w:val=""/>
+      <w:lvlJc w:val="left"/>
+      <w:pPr>
+        <w:tabs>
+          <w:tab w:val="num" w:pos="2160"/>
+        </w:tabs>
+        <w:ind w:left="2160" w:hanging="360"/>
+      </w:pPr>
+      <w:rPr>
+        <w:rFonts w:ascii="Wingdings" w:hAnsi="Wingdings" w:hint="default"/>
+        <w:sz w:val="20"/>
+      </w:rPr>
+    </w:lvl>
+    <w:lvl w:ilvl="3" w:tentative="1">
+      <w:start w:val="1"/>
+      <w:numFmt w:val="bullet"/>
+      <w:lvlText w:val=""/>
+      <w:lvlJc w:val="left"/>
+      <w:pPr>
+        <w:tabs>
+          <w:tab w:val="num" w:pos="2880"/>
+        </w:tabs>
+        <w:ind w:left="2880" w:hanging="360"/>
+      </w:pPr>
+      <w:rPr>
+        <w:rFonts w:ascii="Wingdings" w:hAnsi="Wingdings" w:hint="default"/>
+        <w:sz w:val="20"/>
+      </w:rPr>
+    </w:lvl>
+    <w:lvl w:ilvl="4" w:tentative="1">
+      <w:start w:val="1"/>
+      <w:numFmt w:val="bullet"/>
+      <w:lvlText w:val=""/>
+      <w:lvlJc w:val="left"/>
+      <w:pPr>
+        <w:tabs>
+          <w:tab w:val="num" w:pos="3600"/>
+        </w:tabs>
+        <w:ind w:left="3600" w:hanging="360"/>
+      </w:pPr>
+      <w:rPr>
+        <w:rFonts w:ascii="Wingdings" w:hAnsi="Wingdings" w:hint="default"/>
+        <w:sz w:val="20"/>
+      </w:rPr>
+    </w:lvl>
+    <w:lvl w:ilvl="5" w:tentative="1">
+      <w:start w:val="1"/>
+      <w:numFmt w:val="bullet"/>
+      <w:lvlText w:val=""/>
+      <w:lvlJc w:val="left"/>
+      <w:pPr>
+        <w:tabs>
+          <w:tab w:val="num" w:pos="4320"/>
+        </w:tabs>
+        <w:ind w:left="4320" w:hanging="360"/>
+      </w:pPr>
+      <w:rPr>
+        <w:rFonts w:ascii="Wingdings" w:hAnsi="Wingdings" w:hint="default"/>
+        <w:sz w:val="20"/>
+      </w:rPr>
+    </w:lvl>
+    <w:lvl w:ilvl="6" w:tentative="1">
+      <w:start w:val="1"/>
+      <w:numFmt w:val="bullet"/>
+      <w:lvlText w:val=""/>
+      <w:lvlJc w:val="left"/>
+      <w:pPr>
+        <w:tabs>
+          <w:tab w:val="num" w:pos="5040"/>
+        </w:tabs>
+        <w:ind w:left="5040" w:hanging="360"/>
+      </w:pPr>
+      <w:rPr>
+        <w:rFonts w:ascii="Wingdings" w:hAnsi="Wingdings" w:hint="default"/>
+        <w:sz w:val="20"/>
+      </w:rPr>
+    </w:lvl>
+    <w:lvl w:ilvl="7" w:tentative="1">
+      <w:start w:val="1"/>
+      <w:numFmt w:val="bullet"/>
+      <w:lvlText w:val=""/>
+      <w:lvlJc w:val="left"/>
+      <w:pPr>
+        <w:tabs>
+          <w:tab w:val="num" w:pos="5760"/>
+        </w:tabs>
+        <w:ind w:left="5760" w:hanging="360"/>
+      </w:pPr>
+      <w:rPr>
+        <w:rFonts w:ascii="Wingdings" w:hAnsi="Wingdings" w:hint="default"/>
+        <w:sz w:val="20"/>
+      </w:rPr>
+    </w:lvl>
+    <w:lvl w:ilvl="8" w:tentative="1">
+      <w:start w:val="1"/>
+      <w:numFmt w:val="bullet"/>
+      <w:lvlText w:val=""/>
+      <w:lvlJc w:val="left"/>
+      <w:pPr>
+        <w:tabs>
+          <w:tab w:val="num" w:pos="6480"/>
+        </w:tabs>
+        <w:ind w:left="6480" w:hanging="360"/>
+      </w:pPr>
+      <w:rPr>
+        <w:rFonts w:ascii="Wingdings" w:hAnsi="Wingdings" w:hint="default"/>
+        <w:sz w:val="20"/>
+      </w:rPr>
+    </w:lvl>
+  </w:abstractNum>
+  <w:abstractNum w:abstractNumId="9" w15:restartNumberingAfterBreak="0">
     <w:nsid w:val="25072809"/>
     <w:multiLevelType w:val="hybridMultilevel"/>
     <w:tmpl w:val="2BE2CB68"/>
@@ -2422,7 +8399,7 @@
       </w:pPr>
     </w:lvl>
   </w:abstractNum>
-  <w:abstractNum w:abstractNumId="8" w15:restartNumberingAfterBreak="0">
+  <w:abstractNum w:abstractNumId="10" w15:restartNumberingAfterBreak="0">
     <w:nsid w:val="26D7349A"/>
     <w:multiLevelType w:val="multilevel"/>
     <w:tmpl w:val="845415D8"/>
@@ -2535,7 +8512,7 @@
       </w:pPr>
     </w:lvl>
   </w:abstractNum>
-  <w:abstractNum w:abstractNumId="9" w15:restartNumberingAfterBreak="0">
+  <w:abstractNum w:abstractNumId="11" w15:restartNumberingAfterBreak="0">
     <w:nsid w:val="27D55195"/>
     <w:multiLevelType w:val="hybridMultilevel"/>
     <w:tmpl w:val="1D68873C"/>
@@ -2624,7 +8601,7 @@
       </w:pPr>
     </w:lvl>
   </w:abstractNum>
-  <w:abstractNum w:abstractNumId="10" w15:restartNumberingAfterBreak="0">
+  <w:abstractNum w:abstractNumId="12" w15:restartNumberingAfterBreak="0">
     <w:nsid w:val="333A7699"/>
     <w:multiLevelType w:val="hybridMultilevel"/>
     <w:tmpl w:val="48207CDE"/>
@@ -2738,7 +8715,269 @@
       </w:rPr>
     </w:lvl>
   </w:abstractNum>
-  <w:abstractNum w:abstractNumId="11" w15:restartNumberingAfterBreak="0">
+  <w:abstractNum w:abstractNumId="13" w15:restartNumberingAfterBreak="0">
+    <w:nsid w:val="33E4777D"/>
+    <w:multiLevelType w:val="multilevel"/>
+    <w:tmpl w:val="B6705748"/>
+    <w:lvl w:ilvl="0">
+      <w:start w:val="1"/>
+      <w:numFmt w:val="decimal"/>
+      <w:lvlText w:val="%1."/>
+      <w:lvlJc w:val="left"/>
+      <w:pPr>
+        <w:tabs>
+          <w:tab w:val="num" w:pos="720"/>
+        </w:tabs>
+        <w:ind w:left="720" w:hanging="360"/>
+      </w:pPr>
+    </w:lvl>
+    <w:lvl w:ilvl="1" w:tentative="1">
+      <w:start w:val="1"/>
+      <w:numFmt w:val="decimal"/>
+      <w:lvlText w:val="%2."/>
+      <w:lvlJc w:val="left"/>
+      <w:pPr>
+        <w:tabs>
+          <w:tab w:val="num" w:pos="1440"/>
+        </w:tabs>
+        <w:ind w:left="1440" w:hanging="360"/>
+      </w:pPr>
+    </w:lvl>
+    <w:lvl w:ilvl="2" w:tentative="1">
+      <w:start w:val="1"/>
+      <w:numFmt w:val="decimal"/>
+      <w:lvlText w:val="%3."/>
+      <w:lvlJc w:val="left"/>
+      <w:pPr>
+        <w:tabs>
+          <w:tab w:val="num" w:pos="2160"/>
+        </w:tabs>
+        <w:ind w:left="2160" w:hanging="360"/>
+      </w:pPr>
+    </w:lvl>
+    <w:lvl w:ilvl="3" w:tentative="1">
+      <w:start w:val="1"/>
+      <w:numFmt w:val="decimal"/>
+      <w:lvlText w:val="%4."/>
+      <w:lvlJc w:val="left"/>
+      <w:pPr>
+        <w:tabs>
+          <w:tab w:val="num" w:pos="2880"/>
+        </w:tabs>
+        <w:ind w:left="2880" w:hanging="360"/>
+      </w:pPr>
+    </w:lvl>
+    <w:lvl w:ilvl="4" w:tentative="1">
+      <w:start w:val="1"/>
+      <w:numFmt w:val="decimal"/>
+      <w:lvlText w:val="%5."/>
+      <w:lvlJc w:val="left"/>
+      <w:pPr>
+        <w:tabs>
+          <w:tab w:val="num" w:pos="3600"/>
+        </w:tabs>
+        <w:ind w:left="3600" w:hanging="360"/>
+      </w:pPr>
+    </w:lvl>
+    <w:lvl w:ilvl="5" w:tentative="1">
+      <w:start w:val="1"/>
+      <w:numFmt w:val="decimal"/>
+      <w:lvlText w:val="%6."/>
+      <w:lvlJc w:val="left"/>
+      <w:pPr>
+        <w:tabs>
+          <w:tab w:val="num" w:pos="4320"/>
+        </w:tabs>
+        <w:ind w:left="4320" w:hanging="360"/>
+      </w:pPr>
+    </w:lvl>
+    <w:lvl w:ilvl="6" w:tentative="1">
+      <w:start w:val="1"/>
+      <w:numFmt w:val="decimal"/>
+      <w:lvlText w:val="%7."/>
+      <w:lvlJc w:val="left"/>
+      <w:pPr>
+        <w:tabs>
+          <w:tab w:val="num" w:pos="5040"/>
+        </w:tabs>
+        <w:ind w:left="5040" w:hanging="360"/>
+      </w:pPr>
+    </w:lvl>
+    <w:lvl w:ilvl="7" w:tentative="1">
+      <w:start w:val="1"/>
+      <w:numFmt w:val="decimal"/>
+      <w:lvlText w:val="%8."/>
+      <w:lvlJc w:val="left"/>
+      <w:pPr>
+        <w:tabs>
+          <w:tab w:val="num" w:pos="5760"/>
+        </w:tabs>
+        <w:ind w:left="5760" w:hanging="360"/>
+      </w:pPr>
+    </w:lvl>
+    <w:lvl w:ilvl="8" w:tentative="1">
+      <w:start w:val="1"/>
+      <w:numFmt w:val="decimal"/>
+      <w:lvlText w:val="%9."/>
+      <w:lvlJc w:val="left"/>
+      <w:pPr>
+        <w:tabs>
+          <w:tab w:val="num" w:pos="6480"/>
+        </w:tabs>
+        <w:ind w:left="6480" w:hanging="360"/>
+      </w:pPr>
+    </w:lvl>
+  </w:abstractNum>
+  <w:abstractNum w:abstractNumId="14" w15:restartNumberingAfterBreak="0">
+    <w:nsid w:val="34C07565"/>
+    <w:multiLevelType w:val="multilevel"/>
+    <w:tmpl w:val="E2DA6A98"/>
+    <w:lvl w:ilvl="0">
+      <w:start w:val="1"/>
+      <w:numFmt w:val="bullet"/>
+      <w:lvlText w:val=""/>
+      <w:lvlJc w:val="left"/>
+      <w:pPr>
+        <w:tabs>
+          <w:tab w:val="num" w:pos="720"/>
+        </w:tabs>
+        <w:ind w:left="720" w:hanging="360"/>
+      </w:pPr>
+      <w:rPr>
+        <w:rFonts w:ascii="Symbol" w:hAnsi="Symbol" w:hint="default"/>
+        <w:sz w:val="20"/>
+      </w:rPr>
+    </w:lvl>
+    <w:lvl w:ilvl="1">
+      <w:start w:val="1"/>
+      <w:numFmt w:val="bullet"/>
+      <w:lvlText w:val="o"/>
+      <w:lvlJc w:val="left"/>
+      <w:pPr>
+        <w:tabs>
+          <w:tab w:val="num" w:pos="1440"/>
+        </w:tabs>
+        <w:ind w:left="1440" w:hanging="360"/>
+      </w:pPr>
+      <w:rPr>
+        <w:rFonts w:ascii="Courier New" w:hAnsi="Courier New" w:hint="default"/>
+        <w:sz w:val="20"/>
+      </w:rPr>
+    </w:lvl>
+    <w:lvl w:ilvl="2" w:tentative="1">
+      <w:start w:val="1"/>
+      <w:numFmt w:val="bullet"/>
+      <w:lvlText w:val=""/>
+      <w:lvlJc w:val="left"/>
+      <w:pPr>
+        <w:tabs>
+          <w:tab w:val="num" w:pos="2160"/>
+        </w:tabs>
+        <w:ind w:left="2160" w:hanging="360"/>
+      </w:pPr>
+      <w:rPr>
+        <w:rFonts w:ascii="Wingdings" w:hAnsi="Wingdings" w:hint="default"/>
+        <w:sz w:val="20"/>
+      </w:rPr>
+    </w:lvl>
+    <w:lvl w:ilvl="3" w:tentative="1">
+      <w:start w:val="1"/>
+      <w:numFmt w:val="bullet"/>
+      <w:lvlText w:val=""/>
+      <w:lvlJc w:val="left"/>
+      <w:pPr>
+        <w:tabs>
+          <w:tab w:val="num" w:pos="2880"/>
+        </w:tabs>
+        <w:ind w:left="2880" w:hanging="360"/>
+      </w:pPr>
+      <w:rPr>
+        <w:rFonts w:ascii="Wingdings" w:hAnsi="Wingdings" w:hint="default"/>
+        <w:sz w:val="20"/>
+      </w:rPr>
+    </w:lvl>
+    <w:lvl w:ilvl="4" w:tentative="1">
+      <w:start w:val="1"/>
+      <w:numFmt w:val="bullet"/>
+      <w:lvlText w:val=""/>
+      <w:lvlJc w:val="left"/>
+      <w:pPr>
+        <w:tabs>
+          <w:tab w:val="num" w:pos="3600"/>
+        </w:tabs>
+        <w:ind w:left="3600" w:hanging="360"/>
+      </w:pPr>
+      <w:rPr>
+        <w:rFonts w:ascii="Wingdings" w:hAnsi="Wingdings" w:hint="default"/>
+        <w:sz w:val="20"/>
+      </w:rPr>
+    </w:lvl>
+    <w:lvl w:ilvl="5" w:tentative="1">
+      <w:start w:val="1"/>
+      <w:numFmt w:val="bullet"/>
+      <w:lvlText w:val=""/>
+      <w:lvlJc w:val="left"/>
+      <w:pPr>
+        <w:tabs>
+          <w:tab w:val="num" w:pos="4320"/>
+        </w:tabs>
+        <w:ind w:left="4320" w:hanging="360"/>
+      </w:pPr>
+      <w:rPr>
+        <w:rFonts w:ascii="Wingdings" w:hAnsi="Wingdings" w:hint="default"/>
+        <w:sz w:val="20"/>
+      </w:rPr>
+    </w:lvl>
+    <w:lvl w:ilvl="6" w:tentative="1">
+      <w:start w:val="1"/>
+      <w:numFmt w:val="bullet"/>
+      <w:lvlText w:val=""/>
+      <w:lvlJc w:val="left"/>
+      <w:pPr>
+        <w:tabs>
+          <w:tab w:val="num" w:pos="5040"/>
+        </w:tabs>
+        <w:ind w:left="5040" w:hanging="360"/>
+      </w:pPr>
+      <w:rPr>
+        <w:rFonts w:ascii="Wingdings" w:hAnsi="Wingdings" w:hint="default"/>
+        <w:sz w:val="20"/>
+      </w:rPr>
+    </w:lvl>
+    <w:lvl w:ilvl="7" w:tentative="1">
+      <w:start w:val="1"/>
+      <w:numFmt w:val="bullet"/>
+      <w:lvlText w:val=""/>
+      <w:lvlJc w:val="left"/>
+      <w:pPr>
+        <w:tabs>
+          <w:tab w:val="num" w:pos="5760"/>
+        </w:tabs>
+        <w:ind w:left="5760" w:hanging="360"/>
+      </w:pPr>
+      <w:rPr>
+        <w:rFonts w:ascii="Wingdings" w:hAnsi="Wingdings" w:hint="default"/>
+        <w:sz w:val="20"/>
+      </w:rPr>
+    </w:lvl>
+    <w:lvl w:ilvl="8" w:tentative="1">
+      <w:start w:val="1"/>
+      <w:numFmt w:val="bullet"/>
+      <w:lvlText w:val=""/>
+      <w:lvlJc w:val="left"/>
+      <w:pPr>
+        <w:tabs>
+          <w:tab w:val="num" w:pos="6480"/>
+        </w:tabs>
+        <w:ind w:left="6480" w:hanging="360"/>
+      </w:pPr>
+      <w:rPr>
+        <w:rFonts w:ascii="Wingdings" w:hAnsi="Wingdings" w:hint="default"/>
+        <w:sz w:val="20"/>
+      </w:rPr>
+    </w:lvl>
+  </w:abstractNum>
+  <w:abstractNum w:abstractNumId="15" w15:restartNumberingAfterBreak="0">
     <w:nsid w:val="37A501C6"/>
     <w:multiLevelType w:val="multilevel"/>
     <w:tmpl w:val="8EA0F17A"/>
@@ -2855,7 +9094,7 @@
       </w:pPr>
     </w:lvl>
   </w:abstractNum>
-  <w:abstractNum w:abstractNumId="12" w15:restartNumberingAfterBreak="0">
+  <w:abstractNum w:abstractNumId="16" w15:restartNumberingAfterBreak="0">
     <w:nsid w:val="38F436F6"/>
     <w:multiLevelType w:val="hybridMultilevel"/>
     <w:tmpl w:val="6496698A"/>
@@ -2968,7 +9207,7 @@
       </w:rPr>
     </w:lvl>
   </w:abstractNum>
-  <w:abstractNum w:abstractNumId="13" w15:restartNumberingAfterBreak="0">
+  <w:abstractNum w:abstractNumId="17" w15:restartNumberingAfterBreak="0">
     <w:nsid w:val="3EE06189"/>
     <w:multiLevelType w:val="hybridMultilevel"/>
     <w:tmpl w:val="74CE9F48"/>
@@ -3057,7 +9296,7 @@
       </w:pPr>
     </w:lvl>
   </w:abstractNum>
-  <w:abstractNum w:abstractNumId="14" w15:restartNumberingAfterBreak="0">
+  <w:abstractNum w:abstractNumId="18" w15:restartNumberingAfterBreak="0">
     <w:nsid w:val="499F0E8A"/>
     <w:multiLevelType w:val="hybridMultilevel"/>
     <w:tmpl w:val="7C82EAD2"/>
@@ -3170,7 +9409,7 @@
       </w:rPr>
     </w:lvl>
   </w:abstractNum>
-  <w:abstractNum w:abstractNumId="15" w15:restartNumberingAfterBreak="0">
+  <w:abstractNum w:abstractNumId="19" w15:restartNumberingAfterBreak="0">
     <w:nsid w:val="4AD6369D"/>
     <w:multiLevelType w:val="hybridMultilevel"/>
     <w:tmpl w:val="6E1CC63A"/>
@@ -3283,7 +9522,7 @@
       </w:rPr>
     </w:lvl>
   </w:abstractNum>
-  <w:abstractNum w:abstractNumId="16" w15:restartNumberingAfterBreak="0">
+  <w:abstractNum w:abstractNumId="20" w15:restartNumberingAfterBreak="0">
     <w:nsid w:val="4C7B4E7E"/>
     <w:multiLevelType w:val="hybridMultilevel"/>
     <w:tmpl w:val="B9D6B742"/>
@@ -3373,7 +9612,305 @@
       </w:pPr>
     </w:lvl>
   </w:abstractNum>
-  <w:abstractNum w:abstractNumId="17" w15:restartNumberingAfterBreak="0">
+  <w:abstractNum w:abstractNumId="21" w15:restartNumberingAfterBreak="0">
+    <w:nsid w:val="4D7D6DC5"/>
+    <w:multiLevelType w:val="multilevel"/>
+    <w:tmpl w:val="BB8C9224"/>
+    <w:lvl w:ilvl="0">
+      <w:start w:val="1"/>
+      <w:numFmt w:val="bullet"/>
+      <w:lvlText w:val=""/>
+      <w:lvlJc w:val="left"/>
+      <w:pPr>
+        <w:tabs>
+          <w:tab w:val="num" w:pos="720"/>
+        </w:tabs>
+        <w:ind w:left="720" w:hanging="360"/>
+      </w:pPr>
+      <w:rPr>
+        <w:rFonts w:ascii="Symbol" w:hAnsi="Symbol" w:hint="default"/>
+        <w:sz w:val="20"/>
+      </w:rPr>
+    </w:lvl>
+    <w:lvl w:ilvl="1">
+      <w:start w:val="1"/>
+      <w:numFmt w:val="bullet"/>
+      <w:lvlText w:val="o"/>
+      <w:lvlJc w:val="left"/>
+      <w:pPr>
+        <w:tabs>
+          <w:tab w:val="num" w:pos="1440"/>
+        </w:tabs>
+        <w:ind w:left="1440" w:hanging="360"/>
+      </w:pPr>
+      <w:rPr>
+        <w:rFonts w:ascii="Courier New" w:hAnsi="Courier New" w:hint="default"/>
+        <w:sz w:val="20"/>
+      </w:rPr>
+    </w:lvl>
+    <w:lvl w:ilvl="2">
+      <w:start w:val="1"/>
+      <w:numFmt w:val="bullet"/>
+      <w:lvlText w:val=""/>
+      <w:lvlJc w:val="left"/>
+      <w:pPr>
+        <w:tabs>
+          <w:tab w:val="num" w:pos="2160"/>
+        </w:tabs>
+        <w:ind w:left="2160" w:hanging="360"/>
+      </w:pPr>
+      <w:rPr>
+        <w:rFonts w:ascii="Wingdings" w:hAnsi="Wingdings" w:hint="default"/>
+        <w:sz w:val="20"/>
+      </w:rPr>
+    </w:lvl>
+    <w:lvl w:ilvl="3" w:tentative="1">
+      <w:start w:val="1"/>
+      <w:numFmt w:val="bullet"/>
+      <w:lvlText w:val=""/>
+      <w:lvlJc w:val="left"/>
+      <w:pPr>
+        <w:tabs>
+          <w:tab w:val="num" w:pos="2880"/>
+        </w:tabs>
+        <w:ind w:left="2880" w:hanging="360"/>
+      </w:pPr>
+      <w:rPr>
+        <w:rFonts w:ascii="Wingdings" w:hAnsi="Wingdings" w:hint="default"/>
+        <w:sz w:val="20"/>
+      </w:rPr>
+    </w:lvl>
+    <w:lvl w:ilvl="4" w:tentative="1">
+      <w:start w:val="1"/>
+      <w:numFmt w:val="bullet"/>
+      <w:lvlText w:val=""/>
+      <w:lvlJc w:val="left"/>
+      <w:pPr>
+        <w:tabs>
+          <w:tab w:val="num" w:pos="3600"/>
+        </w:tabs>
+        <w:ind w:left="3600" w:hanging="360"/>
+      </w:pPr>
+      <w:rPr>
+        <w:rFonts w:ascii="Wingdings" w:hAnsi="Wingdings" w:hint="default"/>
+        <w:sz w:val="20"/>
+      </w:rPr>
+    </w:lvl>
+    <w:lvl w:ilvl="5" w:tentative="1">
+      <w:start w:val="1"/>
+      <w:numFmt w:val="bullet"/>
+      <w:lvlText w:val=""/>
+      <w:lvlJc w:val="left"/>
+      <w:pPr>
+        <w:tabs>
+          <w:tab w:val="num" w:pos="4320"/>
+        </w:tabs>
+        <w:ind w:left="4320" w:hanging="360"/>
+      </w:pPr>
+      <w:rPr>
+        <w:rFonts w:ascii="Wingdings" w:hAnsi="Wingdings" w:hint="default"/>
+        <w:sz w:val="20"/>
+      </w:rPr>
+    </w:lvl>
+    <w:lvl w:ilvl="6" w:tentative="1">
+      <w:start w:val="1"/>
+      <w:numFmt w:val="bullet"/>
+      <w:lvlText w:val=""/>
+      <w:lvlJc w:val="left"/>
+      <w:pPr>
+        <w:tabs>
+          <w:tab w:val="num" w:pos="5040"/>
+        </w:tabs>
+        <w:ind w:left="5040" w:hanging="360"/>
+      </w:pPr>
+      <w:rPr>
+        <w:rFonts w:ascii="Wingdings" w:hAnsi="Wingdings" w:hint="default"/>
+        <w:sz w:val="20"/>
+      </w:rPr>
+    </w:lvl>
+    <w:lvl w:ilvl="7" w:tentative="1">
+      <w:start w:val="1"/>
+      <w:numFmt w:val="bullet"/>
+      <w:lvlText w:val=""/>
+      <w:lvlJc w:val="left"/>
+      <w:pPr>
+        <w:tabs>
+          <w:tab w:val="num" w:pos="5760"/>
+        </w:tabs>
+        <w:ind w:left="5760" w:hanging="360"/>
+      </w:pPr>
+      <w:rPr>
+        <w:rFonts w:ascii="Wingdings" w:hAnsi="Wingdings" w:hint="default"/>
+        <w:sz w:val="20"/>
+      </w:rPr>
+    </w:lvl>
+    <w:lvl w:ilvl="8" w:tentative="1">
+      <w:start w:val="1"/>
+      <w:numFmt w:val="bullet"/>
+      <w:lvlText w:val=""/>
+      <w:lvlJc w:val="left"/>
+      <w:pPr>
+        <w:tabs>
+          <w:tab w:val="num" w:pos="6480"/>
+        </w:tabs>
+        <w:ind w:left="6480" w:hanging="360"/>
+      </w:pPr>
+      <w:rPr>
+        <w:rFonts w:ascii="Wingdings" w:hAnsi="Wingdings" w:hint="default"/>
+        <w:sz w:val="20"/>
+      </w:rPr>
+    </w:lvl>
+  </w:abstractNum>
+  <w:abstractNum w:abstractNumId="22" w15:restartNumberingAfterBreak="0">
+    <w:nsid w:val="4E031537"/>
+    <w:multiLevelType w:val="multilevel"/>
+    <w:tmpl w:val="3E84A17E"/>
+    <w:lvl w:ilvl="0">
+      <w:start w:val="1"/>
+      <w:numFmt w:val="bullet"/>
+      <w:lvlText w:val=""/>
+      <w:lvlJc w:val="left"/>
+      <w:pPr>
+        <w:tabs>
+          <w:tab w:val="num" w:pos="720"/>
+        </w:tabs>
+        <w:ind w:left="720" w:hanging="360"/>
+      </w:pPr>
+      <w:rPr>
+        <w:rFonts w:ascii="Symbol" w:hAnsi="Symbol" w:hint="default"/>
+        <w:sz w:val="20"/>
+      </w:rPr>
+    </w:lvl>
+    <w:lvl w:ilvl="1" w:tentative="1">
+      <w:start w:val="1"/>
+      <w:numFmt w:val="bullet"/>
+      <w:lvlText w:val="o"/>
+      <w:lvlJc w:val="left"/>
+      <w:pPr>
+        <w:tabs>
+          <w:tab w:val="num" w:pos="1440"/>
+        </w:tabs>
+        <w:ind w:left="1440" w:hanging="360"/>
+      </w:pPr>
+      <w:rPr>
+        <w:rFonts w:ascii="Courier New" w:hAnsi="Courier New" w:hint="default"/>
+        <w:sz w:val="20"/>
+      </w:rPr>
+    </w:lvl>
+    <w:lvl w:ilvl="2" w:tentative="1">
+      <w:start w:val="1"/>
+      <w:numFmt w:val="bullet"/>
+      <w:lvlText w:val=""/>
+      <w:lvlJc w:val="left"/>
+      <w:pPr>
+        <w:tabs>
+          <w:tab w:val="num" w:pos="2160"/>
+        </w:tabs>
+        <w:ind w:left="2160" w:hanging="360"/>
+      </w:pPr>
+      <w:rPr>
+        <w:rFonts w:ascii="Wingdings" w:hAnsi="Wingdings" w:hint="default"/>
+        <w:sz w:val="20"/>
+      </w:rPr>
+    </w:lvl>
+    <w:lvl w:ilvl="3" w:tentative="1">
+      <w:start w:val="1"/>
+      <w:numFmt w:val="bullet"/>
+      <w:lvlText w:val=""/>
+      <w:lvlJc w:val="left"/>
+      <w:pPr>
+        <w:tabs>
+          <w:tab w:val="num" w:pos="2880"/>
+        </w:tabs>
+        <w:ind w:left="2880" w:hanging="360"/>
+      </w:pPr>
+      <w:rPr>
+        <w:rFonts w:ascii="Wingdings" w:hAnsi="Wingdings" w:hint="default"/>
+        <w:sz w:val="20"/>
+      </w:rPr>
+    </w:lvl>
+    <w:lvl w:ilvl="4" w:tentative="1">
+      <w:start w:val="1"/>
+      <w:numFmt w:val="bullet"/>
+      <w:lvlText w:val=""/>
+      <w:lvlJc w:val="left"/>
+      <w:pPr>
+        <w:tabs>
+          <w:tab w:val="num" w:pos="3600"/>
+        </w:tabs>
+        <w:ind w:left="3600" w:hanging="360"/>
+      </w:pPr>
+      <w:rPr>
+        <w:rFonts w:ascii="Wingdings" w:hAnsi="Wingdings" w:hint="default"/>
+        <w:sz w:val="20"/>
+      </w:rPr>
+    </w:lvl>
+    <w:lvl w:ilvl="5" w:tentative="1">
+      <w:start w:val="1"/>
+      <w:numFmt w:val="bullet"/>
+      <w:lvlText w:val=""/>
+      <w:lvlJc w:val="left"/>
+      <w:pPr>
+        <w:tabs>
+          <w:tab w:val="num" w:pos="4320"/>
+        </w:tabs>
+        <w:ind w:left="4320" w:hanging="360"/>
+      </w:pPr>
+      <w:rPr>
+        <w:rFonts w:ascii="Wingdings" w:hAnsi="Wingdings" w:hint="default"/>
+        <w:sz w:val="20"/>
+      </w:rPr>
+    </w:lvl>
+    <w:lvl w:ilvl="6" w:tentative="1">
+      <w:start w:val="1"/>
+      <w:numFmt w:val="bullet"/>
+      <w:lvlText w:val=""/>
+      <w:lvlJc w:val="left"/>
+      <w:pPr>
+        <w:tabs>
+          <w:tab w:val="num" w:pos="5040"/>
+        </w:tabs>
+        <w:ind w:left="5040" w:hanging="360"/>
+      </w:pPr>
+      <w:rPr>
+        <w:rFonts w:ascii="Wingdings" w:hAnsi="Wingdings" w:hint="default"/>
+        <w:sz w:val="20"/>
+      </w:rPr>
+    </w:lvl>
+    <w:lvl w:ilvl="7" w:tentative="1">
+      <w:start w:val="1"/>
+      <w:numFmt w:val="bullet"/>
+      <w:lvlText w:val=""/>
+      <w:lvlJc w:val="left"/>
+      <w:pPr>
+        <w:tabs>
+          <w:tab w:val="num" w:pos="5760"/>
+        </w:tabs>
+        <w:ind w:left="5760" w:hanging="360"/>
+      </w:pPr>
+      <w:rPr>
+        <w:rFonts w:ascii="Wingdings" w:hAnsi="Wingdings" w:hint="default"/>
+        <w:sz w:val="20"/>
+      </w:rPr>
+    </w:lvl>
+    <w:lvl w:ilvl="8" w:tentative="1">
+      <w:start w:val="1"/>
+      <w:numFmt w:val="bullet"/>
+      <w:lvlText w:val=""/>
+      <w:lvlJc w:val="left"/>
+      <w:pPr>
+        <w:tabs>
+          <w:tab w:val="num" w:pos="6480"/>
+        </w:tabs>
+        <w:ind w:left="6480" w:hanging="360"/>
+      </w:pPr>
+      <w:rPr>
+        <w:rFonts w:ascii="Wingdings" w:hAnsi="Wingdings" w:hint="default"/>
+        <w:sz w:val="20"/>
+      </w:rPr>
+    </w:lvl>
+  </w:abstractNum>
+  <w:abstractNum w:abstractNumId="23" w15:restartNumberingAfterBreak="0">
     <w:nsid w:val="4FFC2C54"/>
     <w:multiLevelType w:val="hybridMultilevel"/>
     <w:tmpl w:val="88E8AD0A"/>
@@ -3462,7 +9999,7 @@
       </w:pPr>
     </w:lvl>
   </w:abstractNum>
-  <w:abstractNum w:abstractNumId="18" w15:restartNumberingAfterBreak="0">
+  <w:abstractNum w:abstractNumId="24" w15:restartNumberingAfterBreak="0">
     <w:nsid w:val="573D14B1"/>
     <w:multiLevelType w:val="hybridMultilevel"/>
     <w:tmpl w:val="75F6BE22"/>
@@ -3575,7 +10112,7 @@
       </w:rPr>
     </w:lvl>
   </w:abstractNum>
-  <w:abstractNum w:abstractNumId="19" w15:restartNumberingAfterBreak="0">
+  <w:abstractNum w:abstractNumId="25" w15:restartNumberingAfterBreak="0">
     <w:nsid w:val="580455DB"/>
     <w:multiLevelType w:val="hybridMultilevel"/>
     <w:tmpl w:val="AF08623E"/>
@@ -3688,7 +10225,156 @@
       </w:rPr>
     </w:lvl>
   </w:abstractNum>
-  <w:abstractNum w:abstractNumId="20" w15:restartNumberingAfterBreak="0">
+  <w:abstractNum w:abstractNumId="26" w15:restartNumberingAfterBreak="0">
+    <w:nsid w:val="5B406CD0"/>
+    <w:multiLevelType w:val="multilevel"/>
+    <w:tmpl w:val="76366222"/>
+    <w:lvl w:ilvl="0">
+      <w:start w:val="1"/>
+      <w:numFmt w:val="bullet"/>
+      <w:lvlText w:val=""/>
+      <w:lvlJc w:val="left"/>
+      <w:pPr>
+        <w:tabs>
+          <w:tab w:val="num" w:pos="720"/>
+        </w:tabs>
+        <w:ind w:left="720" w:hanging="360"/>
+      </w:pPr>
+      <w:rPr>
+        <w:rFonts w:ascii="Symbol" w:hAnsi="Symbol" w:hint="default"/>
+        <w:sz w:val="20"/>
+      </w:rPr>
+    </w:lvl>
+    <w:lvl w:ilvl="1">
+      <w:start w:val="1"/>
+      <w:numFmt w:val="bullet"/>
+      <w:lvlText w:val="o"/>
+      <w:lvlJc w:val="left"/>
+      <w:pPr>
+        <w:tabs>
+          <w:tab w:val="num" w:pos="1440"/>
+        </w:tabs>
+        <w:ind w:left="1440" w:hanging="360"/>
+      </w:pPr>
+      <w:rPr>
+        <w:rFonts w:ascii="Courier New" w:hAnsi="Courier New" w:hint="default"/>
+        <w:sz w:val="20"/>
+      </w:rPr>
+    </w:lvl>
+    <w:lvl w:ilvl="2" w:tentative="1">
+      <w:start w:val="1"/>
+      <w:numFmt w:val="bullet"/>
+      <w:lvlText w:val=""/>
+      <w:lvlJc w:val="left"/>
+      <w:pPr>
+        <w:tabs>
+          <w:tab w:val="num" w:pos="2160"/>
+        </w:tabs>
+        <w:ind w:left="2160" w:hanging="360"/>
+      </w:pPr>
+      <w:rPr>
+        <w:rFonts w:ascii="Wingdings" w:hAnsi="Wingdings" w:hint="default"/>
+        <w:sz w:val="20"/>
+      </w:rPr>
+    </w:lvl>
+    <w:lvl w:ilvl="3" w:tentative="1">
+      <w:start w:val="1"/>
+      <w:numFmt w:val="bullet"/>
+      <w:lvlText w:val=""/>
+      <w:lvlJc w:val="left"/>
+      <w:pPr>
+        <w:tabs>
+          <w:tab w:val="num" w:pos="2880"/>
+        </w:tabs>
+        <w:ind w:left="2880" w:hanging="360"/>
+      </w:pPr>
+      <w:rPr>
+        <w:rFonts w:ascii="Wingdings" w:hAnsi="Wingdings" w:hint="default"/>
+        <w:sz w:val="20"/>
+      </w:rPr>
+    </w:lvl>
+    <w:lvl w:ilvl="4" w:tentative="1">
+      <w:start w:val="1"/>
+      <w:numFmt w:val="bullet"/>
+      <w:lvlText w:val=""/>
+      <w:lvlJc w:val="left"/>
+      <w:pPr>
+        <w:tabs>
+          <w:tab w:val="num" w:pos="3600"/>
+        </w:tabs>
+        <w:ind w:left="3600" w:hanging="360"/>
+      </w:pPr>
+      <w:rPr>
+        <w:rFonts w:ascii="Wingdings" w:hAnsi="Wingdings" w:hint="default"/>
+        <w:sz w:val="20"/>
+      </w:rPr>
+    </w:lvl>
+    <w:lvl w:ilvl="5" w:tentative="1">
+      <w:start w:val="1"/>
+      <w:numFmt w:val="bullet"/>
+      <w:lvlText w:val=""/>
+      <w:lvlJc w:val="left"/>
+      <w:pPr>
+        <w:tabs>
+          <w:tab w:val="num" w:pos="4320"/>
+        </w:tabs>
+        <w:ind w:left="4320" w:hanging="360"/>
+      </w:pPr>
+      <w:rPr>
+        <w:rFonts w:ascii="Wingdings" w:hAnsi="Wingdings" w:hint="default"/>
+        <w:sz w:val="20"/>
+      </w:rPr>
+    </w:lvl>
+    <w:lvl w:ilvl="6" w:tentative="1">
+      <w:start w:val="1"/>
+      <w:numFmt w:val="bullet"/>
+      <w:lvlText w:val=""/>
+      <w:lvlJc w:val="left"/>
+      <w:pPr>
+        <w:tabs>
+          <w:tab w:val="num" w:pos="5040"/>
+        </w:tabs>
+        <w:ind w:left="5040" w:hanging="360"/>
+      </w:pPr>
+      <w:rPr>
+        <w:rFonts w:ascii="Wingdings" w:hAnsi="Wingdings" w:hint="default"/>
+        <w:sz w:val="20"/>
+      </w:rPr>
+    </w:lvl>
+    <w:lvl w:ilvl="7" w:tentative="1">
+      <w:start w:val="1"/>
+      <w:numFmt w:val="bullet"/>
+      <w:lvlText w:val=""/>
+      <w:lvlJc w:val="left"/>
+      <w:pPr>
+        <w:tabs>
+          <w:tab w:val="num" w:pos="5760"/>
+        </w:tabs>
+        <w:ind w:left="5760" w:hanging="360"/>
+      </w:pPr>
+      <w:rPr>
+        <w:rFonts w:ascii="Wingdings" w:hAnsi="Wingdings" w:hint="default"/>
+        <w:sz w:val="20"/>
+      </w:rPr>
+    </w:lvl>
+    <w:lvl w:ilvl="8" w:tentative="1">
+      <w:start w:val="1"/>
+      <w:numFmt w:val="bullet"/>
+      <w:lvlText w:val=""/>
+      <w:lvlJc w:val="left"/>
+      <w:pPr>
+        <w:tabs>
+          <w:tab w:val="num" w:pos="6480"/>
+        </w:tabs>
+        <w:ind w:left="6480" w:hanging="360"/>
+      </w:pPr>
+      <w:rPr>
+        <w:rFonts w:ascii="Wingdings" w:hAnsi="Wingdings" w:hint="default"/>
+        <w:sz w:val="20"/>
+      </w:rPr>
+    </w:lvl>
+  </w:abstractNum>
+  <w:abstractNum w:abstractNumId="27" w15:restartNumberingAfterBreak="0">
     <w:nsid w:val="5D803B04"/>
     <w:multiLevelType w:val="hybridMultilevel"/>
     <w:tmpl w:val="9FC6E6A2"/>
@@ -3778,7 +10464,7 @@
       </w:pPr>
     </w:lvl>
   </w:abstractNum>
-  <w:abstractNum w:abstractNumId="21" w15:restartNumberingAfterBreak="0">
+  <w:abstractNum w:abstractNumId="28" w15:restartNumberingAfterBreak="0">
     <w:nsid w:val="63F33B25"/>
     <w:multiLevelType w:val="hybridMultilevel"/>
     <w:tmpl w:val="255470B0"/>
@@ -3868,7 +10554,7 @@
       </w:pPr>
     </w:lvl>
   </w:abstractNum>
-  <w:abstractNum w:abstractNumId="22" w15:restartNumberingAfterBreak="0">
+  <w:abstractNum w:abstractNumId="29" w15:restartNumberingAfterBreak="0">
     <w:nsid w:val="6411210A"/>
     <w:multiLevelType w:val="hybridMultilevel"/>
     <w:tmpl w:val="4C34D308"/>
@@ -3981,7 +10667,7 @@
       </w:rPr>
     </w:lvl>
   </w:abstractNum>
-  <w:abstractNum w:abstractNumId="23" w15:restartNumberingAfterBreak="0">
+  <w:abstractNum w:abstractNumId="30" w15:restartNumberingAfterBreak="0">
     <w:nsid w:val="672B216A"/>
     <w:multiLevelType w:val="hybridMultilevel"/>
     <w:tmpl w:val="55C4B8F0"/>
@@ -4070,7 +10756,156 @@
       </w:pPr>
     </w:lvl>
   </w:abstractNum>
-  <w:abstractNum w:abstractNumId="24" w15:restartNumberingAfterBreak="0">
+  <w:abstractNum w:abstractNumId="31" w15:restartNumberingAfterBreak="0">
+    <w:nsid w:val="732C1FB0"/>
+    <w:multiLevelType w:val="multilevel"/>
+    <w:tmpl w:val="C74EB1EE"/>
+    <w:lvl w:ilvl="0">
+      <w:start w:val="1"/>
+      <w:numFmt w:val="bullet"/>
+      <w:lvlText w:val=""/>
+      <w:lvlJc w:val="left"/>
+      <w:pPr>
+        <w:tabs>
+          <w:tab w:val="num" w:pos="720"/>
+        </w:tabs>
+        <w:ind w:left="720" w:hanging="360"/>
+      </w:pPr>
+      <w:rPr>
+        <w:rFonts w:ascii="Symbol" w:hAnsi="Symbol" w:hint="default"/>
+        <w:sz w:val="20"/>
+      </w:rPr>
+    </w:lvl>
+    <w:lvl w:ilvl="1">
+      <w:start w:val="1"/>
+      <w:numFmt w:val="bullet"/>
+      <w:lvlText w:val="o"/>
+      <w:lvlJc w:val="left"/>
+      <w:pPr>
+        <w:tabs>
+          <w:tab w:val="num" w:pos="1440"/>
+        </w:tabs>
+        <w:ind w:left="1440" w:hanging="360"/>
+      </w:pPr>
+      <w:rPr>
+        <w:rFonts w:ascii="Courier New" w:hAnsi="Courier New" w:hint="default"/>
+        <w:sz w:val="20"/>
+      </w:rPr>
+    </w:lvl>
+    <w:lvl w:ilvl="2" w:tentative="1">
+      <w:start w:val="1"/>
+      <w:numFmt w:val="bullet"/>
+      <w:lvlText w:val=""/>
+      <w:lvlJc w:val="left"/>
+      <w:pPr>
+        <w:tabs>
+          <w:tab w:val="num" w:pos="2160"/>
+        </w:tabs>
+        <w:ind w:left="2160" w:hanging="360"/>
+      </w:pPr>
+      <w:rPr>
+        <w:rFonts w:ascii="Wingdings" w:hAnsi="Wingdings" w:hint="default"/>
+        <w:sz w:val="20"/>
+      </w:rPr>
+    </w:lvl>
+    <w:lvl w:ilvl="3" w:tentative="1">
+      <w:start w:val="1"/>
+      <w:numFmt w:val="bullet"/>
+      <w:lvlText w:val=""/>
+      <w:lvlJc w:val="left"/>
+      <w:pPr>
+        <w:tabs>
+          <w:tab w:val="num" w:pos="2880"/>
+        </w:tabs>
+        <w:ind w:left="2880" w:hanging="360"/>
+      </w:pPr>
+      <w:rPr>
+        <w:rFonts w:ascii="Wingdings" w:hAnsi="Wingdings" w:hint="default"/>
+        <w:sz w:val="20"/>
+      </w:rPr>
+    </w:lvl>
+    <w:lvl w:ilvl="4" w:tentative="1">
+      <w:start w:val="1"/>
+      <w:numFmt w:val="bullet"/>
+      <w:lvlText w:val=""/>
+      <w:lvlJc w:val="left"/>
+      <w:pPr>
+        <w:tabs>
+          <w:tab w:val="num" w:pos="3600"/>
+        </w:tabs>
+        <w:ind w:left="3600" w:hanging="360"/>
+      </w:pPr>
+      <w:rPr>
+        <w:rFonts w:ascii="Wingdings" w:hAnsi="Wingdings" w:hint="default"/>
+        <w:sz w:val="20"/>
+      </w:rPr>
+    </w:lvl>
+    <w:lvl w:ilvl="5" w:tentative="1">
+      <w:start w:val="1"/>
+      <w:numFmt w:val="bullet"/>
+      <w:lvlText w:val=""/>
+      <w:lvlJc w:val="left"/>
+      <w:pPr>
+        <w:tabs>
+          <w:tab w:val="num" w:pos="4320"/>
+        </w:tabs>
+        <w:ind w:left="4320" w:hanging="360"/>
+      </w:pPr>
+      <w:rPr>
+        <w:rFonts w:ascii="Wingdings" w:hAnsi="Wingdings" w:hint="default"/>
+        <w:sz w:val="20"/>
+      </w:rPr>
+    </w:lvl>
+    <w:lvl w:ilvl="6" w:tentative="1">
+      <w:start w:val="1"/>
+      <w:numFmt w:val="bullet"/>
+      <w:lvlText w:val=""/>
+      <w:lvlJc w:val="left"/>
+      <w:pPr>
+        <w:tabs>
+          <w:tab w:val="num" w:pos="5040"/>
+        </w:tabs>
+        <w:ind w:left="5040" w:hanging="360"/>
+      </w:pPr>
+      <w:rPr>
+        <w:rFonts w:ascii="Wingdings" w:hAnsi="Wingdings" w:hint="default"/>
+        <w:sz w:val="20"/>
+      </w:rPr>
+    </w:lvl>
+    <w:lvl w:ilvl="7" w:tentative="1">
+      <w:start w:val="1"/>
+      <w:numFmt w:val="bullet"/>
+      <w:lvlText w:val=""/>
+      <w:lvlJc w:val="left"/>
+      <w:pPr>
+        <w:tabs>
+          <w:tab w:val="num" w:pos="5760"/>
+        </w:tabs>
+        <w:ind w:left="5760" w:hanging="360"/>
+      </w:pPr>
+      <w:rPr>
+        <w:rFonts w:ascii="Wingdings" w:hAnsi="Wingdings" w:hint="default"/>
+        <w:sz w:val="20"/>
+      </w:rPr>
+    </w:lvl>
+    <w:lvl w:ilvl="8" w:tentative="1">
+      <w:start w:val="1"/>
+      <w:numFmt w:val="bullet"/>
+      <w:lvlText w:val=""/>
+      <w:lvlJc w:val="left"/>
+      <w:pPr>
+        <w:tabs>
+          <w:tab w:val="num" w:pos="6480"/>
+        </w:tabs>
+        <w:ind w:left="6480" w:hanging="360"/>
+      </w:pPr>
+      <w:rPr>
+        <w:rFonts w:ascii="Wingdings" w:hAnsi="Wingdings" w:hint="default"/>
+        <w:sz w:val="20"/>
+      </w:rPr>
+    </w:lvl>
+  </w:abstractNum>
+  <w:abstractNum w:abstractNumId="32" w15:restartNumberingAfterBreak="0">
     <w:nsid w:val="735F4A0C"/>
     <w:multiLevelType w:val="hybridMultilevel"/>
     <w:tmpl w:val="CEE60420"/>
@@ -4183,7 +11018,7 @@
       </w:rPr>
     </w:lvl>
   </w:abstractNum>
-  <w:abstractNum w:abstractNumId="25" w15:restartNumberingAfterBreak="0">
+  <w:abstractNum w:abstractNumId="33" w15:restartNumberingAfterBreak="0">
     <w:nsid w:val="77C51044"/>
     <w:multiLevelType w:val="hybridMultilevel"/>
     <w:tmpl w:val="1BA02D9E"/>
@@ -4273,7 +11108,7 @@
       </w:pPr>
     </w:lvl>
   </w:abstractNum>
-  <w:abstractNum w:abstractNumId="26" w15:restartNumberingAfterBreak="0">
+  <w:abstractNum w:abstractNumId="34" w15:restartNumberingAfterBreak="0">
     <w:nsid w:val="77C646E3"/>
     <w:multiLevelType w:val="hybridMultilevel"/>
     <w:tmpl w:val="B0E4AC7E"/>
@@ -4362,7 +11197,7 @@
       </w:pPr>
     </w:lvl>
   </w:abstractNum>
-  <w:abstractNum w:abstractNumId="27" w15:restartNumberingAfterBreak="0">
+  <w:abstractNum w:abstractNumId="35" w15:restartNumberingAfterBreak="0">
     <w:nsid w:val="7AC63EA4"/>
     <w:multiLevelType w:val="hybridMultilevel"/>
     <w:tmpl w:val="F1503078"/>
@@ -4475,7 +11310,7 @@
       </w:rPr>
     </w:lvl>
   </w:abstractNum>
-  <w:abstractNum w:abstractNumId="28" w15:restartNumberingAfterBreak="0">
+  <w:abstractNum w:abstractNumId="36" w15:restartNumberingAfterBreak="0">
     <w:nsid w:val="7F4F3D13"/>
     <w:multiLevelType w:val="multilevel"/>
     <w:tmpl w:val="A928E912"/>
@@ -4589,90 +11424,114 @@
     </w:lvl>
   </w:abstractNum>
   <w:num w:numId="1" w16cid:durableId="1414278623">
-    <w:abstractNumId w:val="5"/>
+    <w:abstractNumId w:val="6"/>
   </w:num>
   <w:num w:numId="2" w16cid:durableId="1725719488">
-    <w:abstractNumId w:val="26"/>
+    <w:abstractNumId w:val="34"/>
   </w:num>
   <w:num w:numId="3" w16cid:durableId="1977879004">
-    <w:abstractNumId w:val="9"/>
+    <w:abstractNumId w:val="11"/>
   </w:num>
   <w:num w:numId="4" w16cid:durableId="716322180">
-    <w:abstractNumId w:val="8"/>
+    <w:abstractNumId w:val="10"/>
   </w:num>
   <w:num w:numId="5" w16cid:durableId="1868132957">
     <w:abstractNumId w:val="1"/>
   </w:num>
   <w:num w:numId="6" w16cid:durableId="625740374">
-    <w:abstractNumId w:val="14"/>
+    <w:abstractNumId w:val="18"/>
   </w:num>
   <w:num w:numId="7" w16cid:durableId="1095056525">
-    <w:abstractNumId w:val="25"/>
+    <w:abstractNumId w:val="33"/>
   </w:num>
   <w:num w:numId="8" w16cid:durableId="1263026935">
-    <w:abstractNumId w:val="20"/>
+    <w:abstractNumId w:val="27"/>
   </w:num>
   <w:num w:numId="9" w16cid:durableId="452796149">
-    <w:abstractNumId w:val="21"/>
+    <w:abstractNumId w:val="28"/>
   </w:num>
   <w:num w:numId="10" w16cid:durableId="1392459896">
-    <w:abstractNumId w:val="7"/>
+    <w:abstractNumId w:val="9"/>
   </w:num>
   <w:num w:numId="11" w16cid:durableId="833565093">
-    <w:abstractNumId w:val="28"/>
+    <w:abstractNumId w:val="36"/>
   </w:num>
   <w:num w:numId="12" w16cid:durableId="245067937">
-    <w:abstractNumId w:val="6"/>
+    <w:abstractNumId w:val="7"/>
   </w:num>
   <w:num w:numId="13" w16cid:durableId="592973924">
     <w:abstractNumId w:val="0"/>
   </w:num>
   <w:num w:numId="14" w16cid:durableId="146820688">
+    <w:abstractNumId w:val="23"/>
+  </w:num>
+  <w:num w:numId="15" w16cid:durableId="860703009">
+    <w:abstractNumId w:val="30"/>
+  </w:num>
+  <w:num w:numId="16" w16cid:durableId="1752654474">
+    <w:abstractNumId w:val="20"/>
+  </w:num>
+  <w:num w:numId="17" w16cid:durableId="381831903">
+    <w:abstractNumId w:val="4"/>
+  </w:num>
+  <w:num w:numId="18" w16cid:durableId="89011709">
+    <w:abstractNumId w:val="16"/>
+  </w:num>
+  <w:num w:numId="19" w16cid:durableId="1587567896">
+    <w:abstractNumId w:val="35"/>
+  </w:num>
+  <w:num w:numId="20" w16cid:durableId="1922567008">
+    <w:abstractNumId w:val="12"/>
+  </w:num>
+  <w:num w:numId="21" w16cid:durableId="1481581403">
+    <w:abstractNumId w:val="24"/>
+  </w:num>
+  <w:num w:numId="22" w16cid:durableId="1919901658">
+    <w:abstractNumId w:val="19"/>
+  </w:num>
+  <w:num w:numId="23" w16cid:durableId="1464736347">
+    <w:abstractNumId w:val="32"/>
+  </w:num>
+  <w:num w:numId="24" w16cid:durableId="101150695">
     <w:abstractNumId w:val="17"/>
   </w:num>
-  <w:num w:numId="15" w16cid:durableId="860703009">
-    <w:abstractNumId w:val="23"/>
+  <w:num w:numId="25" w16cid:durableId="1289118265">
+    <w:abstractNumId w:val="5"/>
   </w:num>
-  <w:num w:numId="16" w16cid:durableId="1752654474">
-    <w:abstractNumId w:val="16"/>
+  <w:num w:numId="26" w16cid:durableId="1496457449">
+    <w:abstractNumId w:val="25"/>
   </w:num>
-  <w:num w:numId="17" w16cid:durableId="381831903">
+  <w:num w:numId="27" w16cid:durableId="1168447841">
     <w:abstractNumId w:val="3"/>
   </w:num>
-  <w:num w:numId="18" w16cid:durableId="89011709">
-    <w:abstractNumId w:val="12"/>
-  </w:num>
-  <w:num w:numId="19" w16cid:durableId="1587567896">
-    <w:abstractNumId w:val="27"/>
-  </w:num>
-  <w:num w:numId="20" w16cid:durableId="1922567008">
-    <w:abstractNumId w:val="10"/>
-  </w:num>
-  <w:num w:numId="21" w16cid:durableId="1481581403">
-    <w:abstractNumId w:val="18"/>
-  </w:num>
-  <w:num w:numId="22" w16cid:durableId="1919901658">
+  <w:num w:numId="28" w16cid:durableId="1229878252">
     <w:abstractNumId w:val="15"/>
   </w:num>
-  <w:num w:numId="23" w16cid:durableId="1464736347">
-    <w:abstractNumId w:val="24"/>
+  <w:num w:numId="29" w16cid:durableId="2064333259">
+    <w:abstractNumId w:val="29"/>
   </w:num>
-  <w:num w:numId="24" w16cid:durableId="101150695">
+  <w:num w:numId="30" w16cid:durableId="555436955">
+    <w:abstractNumId w:val="26"/>
+  </w:num>
+  <w:num w:numId="31" w16cid:durableId="111561196">
+    <w:abstractNumId w:val="21"/>
+  </w:num>
+  <w:num w:numId="32" w16cid:durableId="1354726625">
+    <w:abstractNumId w:val="14"/>
+  </w:num>
+  <w:num w:numId="33" w16cid:durableId="658387581">
+    <w:abstractNumId w:val="2"/>
+  </w:num>
+  <w:num w:numId="34" w16cid:durableId="285547801">
+    <w:abstractNumId w:val="8"/>
+  </w:num>
+  <w:num w:numId="35" w16cid:durableId="1138648882">
+    <w:abstractNumId w:val="31"/>
+  </w:num>
+  <w:num w:numId="36" w16cid:durableId="1819608052">
     <w:abstractNumId w:val="13"/>
   </w:num>
-  <w:num w:numId="25" w16cid:durableId="1289118265">
-    <w:abstractNumId w:val="4"/>
-  </w:num>
-  <w:num w:numId="26" w16cid:durableId="1496457449">
-    <w:abstractNumId w:val="19"/>
-  </w:num>
-  <w:num w:numId="27" w16cid:durableId="1168447841">
-    <w:abstractNumId w:val="2"/>
-  </w:num>
-  <w:num w:numId="28" w16cid:durableId="1229878252">
-    <w:abstractNumId w:val="11"/>
-  </w:num>
-  <w:num w:numId="29" w16cid:durableId="2064333259">
+  <w:num w:numId="37" w16cid:durableId="44333135">
     <w:abstractNumId w:val="22"/>
   </w:num>
 </w:numbering>
@@ -4850,7 +11709,7 @@
     <w:lsdException w:name="Table Web 2" w:semiHidden="1" w:unhideWhenUsed="1"/>
     <w:lsdException w:name="Table Web 3" w:semiHidden="1" w:unhideWhenUsed="1"/>
     <w:lsdException w:name="Balloon Text" w:semiHidden="1" w:unhideWhenUsed="1"/>
-    <w:lsdException w:name="Table Grid" w:uiPriority="39"/>
+    <w:lsdException w:name="Table Grid" w:uiPriority="59"/>
     <w:lsdException w:name="Table Theme" w:semiHidden="1" w:unhideWhenUsed="1"/>
     <w:lsdException w:name="Placeholder Text" w:semiHidden="1"/>
     <w:lsdException w:name="No Spacing" w:uiPriority="1" w:qFormat="1"/>
@@ -5328,7 +12187,7 @@
   <w:style w:type="table" w:styleId="Tablaconcuadrcula">
     <w:name w:val="Table Grid"/>
     <w:basedOn w:val="Tablanormal"/>
-    <w:uiPriority w:val="39"/>
+    <w:uiPriority w:val="59"/>
     <w:rsid w:val="005B7639"/>
     <w:pPr>
       <w:spacing w:after="0" w:line="240" w:lineRule="auto"/>
